--- a/Periode 12 Kerntaak 1,2,3/KT1/KT1.4/KT1.4.13 Datadictionary/Datadictionary v1.1.0.docx
+++ b/Periode 12 Kerntaak 1,2,3/KT1/KT1.4/KT1.4.13 Datadictionary/Datadictionary v1.1.0.docx
@@ -1619,10 +1619,7 @@
               <w:cnfStyle w:val="000000000000" w:firstRow="0" w:lastRow="0" w:firstColumn="0" w:lastColumn="0" w:oddVBand="0" w:evenVBand="0" w:oddHBand="0" w:evenHBand="0" w:firstRowFirstColumn="0" w:firstRowLastColumn="0" w:lastRowFirstColumn="0" w:lastRowLastColumn="0"/>
             </w:pPr>
             <w:r>
-              <w:t xml:space="preserve">Verifieerd of een </w:t>
-            </w:r>
-            <w:r>
-              <w:t>contactpersoon een accountmanager is.</w:t>
+              <w:t>Verifieerd of een contactpersoon een accountmanager is.</w:t>
             </w:r>
           </w:p>
         </w:tc>
@@ -1637,9 +1634,11 @@
             <w:tcW w:w="1812" w:type="dxa"/>
           </w:tcPr>
           <w:p>
-            <w:r>
-              <w:t>Datum</w:t>
-            </w:r>
+            <w:proofErr w:type="spellStart"/>
+            <w:r>
+              <w:t>Rapportage_Nr</w:t>
+            </w:r>
+            <w:proofErr w:type="spellEnd"/>
           </w:p>
         </w:tc>
         <w:tc>
@@ -1651,7 +1650,7 @@
               <w:cnfStyle w:val="000000100000" w:firstRow="0" w:lastRow="0" w:firstColumn="0" w:lastColumn="0" w:oddVBand="0" w:evenVBand="0" w:oddHBand="1" w:evenHBand="0" w:firstRowFirstColumn="0" w:firstRowLastColumn="0" w:lastRowFirstColumn="0" w:lastRowLastColumn="0"/>
             </w:pPr>
             <w:r>
-              <w:t>Date</w:t>
+              <w:t>Geheel getal</w:t>
             </w:r>
           </w:p>
         </w:tc>
@@ -1664,7 +1663,7 @@
               <w:cnfStyle w:val="000000100000" w:firstRow="0" w:lastRow="0" w:firstColumn="0" w:lastColumn="0" w:oddVBand="0" w:evenVBand="0" w:oddHBand="1" w:evenHBand="0" w:firstRowFirstColumn="0" w:firstRowLastColumn="0" w:lastRowFirstColumn="0" w:lastRowLastColumn="0"/>
             </w:pPr>
             <w:r>
-              <w:t>00-00-0000..31-12-9999</w:t>
+              <w:t>0..2147483647</w:t>
             </w:r>
           </w:p>
         </w:tc>
@@ -1690,7 +1689,10 @@
               <w:cnfStyle w:val="000000100000" w:firstRow="0" w:lastRow="0" w:firstColumn="0" w:lastColumn="0" w:oddVBand="0" w:evenVBand="0" w:oddHBand="1" w:evenHBand="0" w:firstRowFirstColumn="0" w:firstRowLastColumn="0" w:lastRowFirstColumn="0" w:lastRowLastColumn="0"/>
             </w:pPr>
             <w:r>
-              <w:t>Datum van een rapportage.</w:t>
+              <w:t>Nummer</w:t>
+            </w:r>
+            <w:r>
+              <w:t xml:space="preserve"> van een rapportage.</w:t>
             </w:r>
           </w:p>
         </w:tc>
@@ -1702,105 +1704,73 @@
             <w:tcW w:w="1812" w:type="dxa"/>
           </w:tcPr>
           <w:p>
-            <w:r>
-              <w:t xml:space="preserve">Betrokken </w:t>
-            </w:r>
             <w:proofErr w:type="spellStart"/>
             <w:r>
-              <w:t>acc</w:t>
+              <w:t>Taak_Id</w:t>
             </w:r>
             <w:proofErr w:type="spellEnd"/>
-            <w:r>
-              <w:t xml:space="preserve"> manager/</w:t>
-            </w:r>
+          </w:p>
+        </w:tc>
+        <w:tc>
+          <w:tcPr>
+            <w:tcW w:w="1160" w:type="dxa"/>
+          </w:tcPr>
+          <w:p>
+            <w:pPr>
+              <w:cnfStyle w:val="000000000000" w:firstRow="0" w:lastRow="0" w:firstColumn="0" w:lastColumn="0" w:oddVBand="0" w:evenVBand="0" w:oddHBand="0" w:evenHBand="0" w:firstRowFirstColumn="0" w:firstRowLastColumn="0" w:lastRowFirstColumn="0" w:lastRowLastColumn="0"/>
+            </w:pPr>
+            <w:r>
+              <w:t>Geheel getal</w:t>
+            </w:r>
+          </w:p>
+        </w:tc>
+        <w:tc>
+          <w:tcPr>
+            <w:tcW w:w="2464" w:type="dxa"/>
+          </w:tcPr>
+          <w:p>
+            <w:pPr>
+              <w:cnfStyle w:val="000000000000" w:firstRow="0" w:lastRow="0" w:firstColumn="0" w:lastColumn="0" w:oddVBand="0" w:evenVBand="0" w:oddHBand="0" w:evenHBand="0" w:firstRowFirstColumn="0" w:firstRowLastColumn="0" w:lastRowFirstColumn="0" w:lastRowLastColumn="0"/>
+            </w:pPr>
+            <w:r>
+              <w:t>0..2147483647</w:t>
+            </w:r>
+          </w:p>
+        </w:tc>
+        <w:tc>
+          <w:tcPr>
+            <w:tcW w:w="1080" w:type="dxa"/>
+          </w:tcPr>
+          <w:p>
+            <w:pPr>
+              <w:cnfStyle w:val="000000000000" w:firstRow="0" w:lastRow="0" w:firstColumn="0" w:lastColumn="0" w:oddVBand="0" w:evenVBand="0" w:oddHBand="0" w:evenHBand="0" w:firstRowFirstColumn="0" w:firstRowLastColumn="0" w:lastRowFirstColumn="0" w:lastRowLastColumn="0"/>
+            </w:pPr>
+            <w:r>
+              <w:t>Ja</w:t>
+            </w:r>
+          </w:p>
+        </w:tc>
+        <w:tc>
+          <w:tcPr>
+            <w:tcW w:w="2544" w:type="dxa"/>
+          </w:tcPr>
+          <w:p>
+            <w:pPr>
+              <w:cnfStyle w:val="000000000000" w:firstRow="0" w:lastRow="0" w:firstColumn="0" w:lastColumn="0" w:oddVBand="0" w:evenVBand="0" w:oddHBand="0" w:evenHBand="0" w:firstRowFirstColumn="0" w:firstRowLastColumn="0" w:lastRowFirstColumn="0" w:lastRowLastColumn="0"/>
+            </w:pPr>
             <w:proofErr w:type="spellStart"/>
             <w:r>
-              <w:t>hp</w:t>
+              <w:t>Id</w:t>
             </w:r>
             <w:proofErr w:type="spellEnd"/>
             <w:r>
-              <w:t xml:space="preserve"> contact</w:t>
-            </w:r>
-          </w:p>
-        </w:tc>
-        <w:tc>
-          <w:tcPr>
-            <w:tcW w:w="1160" w:type="dxa"/>
-          </w:tcPr>
-          <w:p>
-            <w:pPr>
-              <w:cnfStyle w:val="000000000000" w:firstRow="0" w:lastRow="0" w:firstColumn="0" w:lastColumn="0" w:oddVBand="0" w:evenVBand="0" w:oddHBand="0" w:evenHBand="0" w:firstRowFirstColumn="0" w:firstRowLastColumn="0" w:lastRowFirstColumn="0" w:lastRowLastColumn="0"/>
-            </w:pPr>
-            <w:r>
-              <w:t>Tekst</w:t>
-            </w:r>
-          </w:p>
-        </w:tc>
-        <w:tc>
-          <w:tcPr>
-            <w:tcW w:w="2464" w:type="dxa"/>
-          </w:tcPr>
-          <w:p>
-            <w:pPr>
-              <w:cnfStyle w:val="000000000000" w:firstRow="0" w:lastRow="0" w:firstColumn="0" w:lastColumn="0" w:oddVBand="0" w:evenVBand="0" w:oddHBand="0" w:evenHBand="0" w:firstRowFirstColumn="0" w:firstRowLastColumn="0" w:lastRowFirstColumn="0" w:lastRowLastColumn="0"/>
-            </w:pPr>
-            <w:r>
-              <w:t xml:space="preserve">0..50 - </w:t>
-            </w:r>
-            <w:proofErr w:type="spellStart"/>
-            <w:r>
-              <w:t>Aaaaaaa</w:t>
-            </w:r>
-            <w:proofErr w:type="spellEnd"/>
-            <w:r>
-              <w:t>..</w:t>
-            </w:r>
-            <w:proofErr w:type="spellStart"/>
-            <w:r>
-              <w:t>Zzzzzzz</w:t>
-            </w:r>
-            <w:proofErr w:type="spellEnd"/>
-          </w:p>
-        </w:tc>
-        <w:tc>
-          <w:tcPr>
-            <w:tcW w:w="1080" w:type="dxa"/>
-          </w:tcPr>
-          <w:p>
-            <w:pPr>
-              <w:cnfStyle w:val="000000000000" w:firstRow="0" w:lastRow="0" w:firstColumn="0" w:lastColumn="0" w:oddVBand="0" w:evenVBand="0" w:oddHBand="0" w:evenHBand="0" w:firstRowFirstColumn="0" w:firstRowLastColumn="0" w:lastRowFirstColumn="0" w:lastRowLastColumn="0"/>
-            </w:pPr>
-            <w:r>
-              <w:t>Ja</w:t>
-            </w:r>
-          </w:p>
-        </w:tc>
-        <w:tc>
-          <w:tcPr>
-            <w:tcW w:w="2544" w:type="dxa"/>
-          </w:tcPr>
-          <w:p>
-            <w:pPr>
-              <w:cnfStyle w:val="000000000000" w:firstRow="0" w:lastRow="0" w:firstColumn="0" w:lastColumn="0" w:oddVBand="0" w:evenVBand="0" w:oddHBand="0" w:evenHBand="0" w:firstRowFirstColumn="0" w:firstRowLastColumn="0" w:lastRowFirstColumn="0" w:lastRowLastColumn="0"/>
-            </w:pPr>
-            <w:r>
-              <w:t xml:space="preserve">Naam van de betrokken </w:t>
-            </w:r>
-            <w:proofErr w:type="spellStart"/>
-            <w:r>
-              <w:t>acc</w:t>
-            </w:r>
-            <w:proofErr w:type="spellEnd"/>
-            <w:r>
-              <w:t xml:space="preserve"> manager/</w:t>
-            </w:r>
-            <w:proofErr w:type="spellStart"/>
-            <w:r>
-              <w:t>hp</w:t>
-            </w:r>
-            <w:proofErr w:type="spellEnd"/>
-            <w:r>
-              <w:t xml:space="preserve"> contact.</w:t>
+              <w:t xml:space="preserve"> van een </w:t>
+            </w:r>
+            <w:r>
+              <w:t>Taak</w:t>
+            </w:r>
+            <w:r>
+              <w:t>.</w:t>
             </w:r>
           </w:p>
         </w:tc>
@@ -1816,7 +1786,7 @@
           </w:tcPr>
           <w:p>
             <w:r>
-              <w:t>Bezoek</w:t>
+              <w:t>Datum</w:t>
             </w:r>
           </w:p>
         </w:tc>
@@ -1829,7 +1799,7 @@
               <w:cnfStyle w:val="000000100000" w:firstRow="0" w:lastRow="0" w:firstColumn="0" w:lastColumn="0" w:oddVBand="0" w:evenVBand="0" w:oddHBand="1" w:evenHBand="0" w:firstRowFirstColumn="0" w:firstRowLastColumn="0" w:lastRowFirstColumn="0" w:lastRowLastColumn="0"/>
             </w:pPr>
             <w:r>
-              <w:t>Geheel getal</w:t>
+              <w:t>Date</w:t>
             </w:r>
           </w:p>
         </w:tc>
@@ -1842,7 +1812,7 @@
               <w:cnfStyle w:val="000000100000" w:firstRow="0" w:lastRow="0" w:firstColumn="0" w:lastColumn="0" w:oddVBand="0" w:evenVBand="0" w:oddHBand="1" w:evenHBand="0" w:firstRowFirstColumn="0" w:firstRowLastColumn="0" w:lastRowFirstColumn="0" w:lastRowLastColumn="0"/>
             </w:pPr>
             <w:r>
-              <w:t>0..100</w:t>
+              <w:t>00-00-0000..31-12-9999</w:t>
             </w:r>
           </w:p>
         </w:tc>
@@ -1868,7 +1838,12 @@
               <w:cnfStyle w:val="000000100000" w:firstRow="0" w:lastRow="0" w:firstColumn="0" w:lastColumn="0" w:oddVBand="0" w:evenVBand="0" w:oddHBand="1" w:evenHBand="0" w:firstRowFirstColumn="0" w:firstRowLastColumn="0" w:lastRowFirstColumn="0" w:lastRowLastColumn="0"/>
             </w:pPr>
             <w:r>
-              <w:t>Aantal uren besteed aan bezoek.</w:t>
+              <w:t>Datum van een rapportage</w:t>
+            </w:r>
+            <w:bookmarkStart w:id="2" w:name="_GoBack"/>
+            <w:bookmarkEnd w:id="2"/>
+            <w:r>
+              <w:t>.</w:t>
             </w:r>
           </w:p>
         </w:tc>
@@ -1881,7 +1856,7 @@
           </w:tcPr>
           <w:p>
             <w:r>
-              <w:t>Onderzoek</w:t>
+              <w:t>Omschrijving</w:t>
             </w:r>
           </w:p>
         </w:tc>
@@ -1894,7 +1869,7 @@
               <w:cnfStyle w:val="000000000000" w:firstRow="0" w:lastRow="0" w:firstColumn="0" w:lastColumn="0" w:oddVBand="0" w:evenVBand="0" w:oddHBand="0" w:evenHBand="0" w:firstRowFirstColumn="0" w:firstRowLastColumn="0" w:lastRowFirstColumn="0" w:lastRowLastColumn="0"/>
             </w:pPr>
             <w:r>
-              <w:t>Geheel getal</w:t>
+              <w:t>Tekst</w:t>
             </w:r>
           </w:p>
         </w:tc>
@@ -1907,8 +1882,21 @@
               <w:cnfStyle w:val="000000000000" w:firstRow="0" w:lastRow="0" w:firstColumn="0" w:lastColumn="0" w:oddVBand="0" w:evenVBand="0" w:oddHBand="0" w:evenHBand="0" w:firstRowFirstColumn="0" w:firstRowLastColumn="0" w:lastRowFirstColumn="0" w:lastRowLastColumn="0"/>
             </w:pPr>
             <w:r>
-              <w:t>0..100</w:t>
-            </w:r>
+              <w:t xml:space="preserve">0..400 - </w:t>
+            </w:r>
+            <w:proofErr w:type="spellStart"/>
+            <w:r>
+              <w:t>Aaaaaaa</w:t>
+            </w:r>
+            <w:proofErr w:type="spellEnd"/>
+            <w:r>
+              <w:t>..</w:t>
+            </w:r>
+            <w:proofErr w:type="spellStart"/>
+            <w:r>
+              <w:t>Zzzzzzz</w:t>
+            </w:r>
+            <w:proofErr w:type="spellEnd"/>
           </w:p>
         </w:tc>
         <w:tc>
@@ -1933,7 +1921,7 @@
               <w:cnfStyle w:val="000000000000" w:firstRow="0" w:lastRow="0" w:firstColumn="0" w:lastColumn="0" w:oddVBand="0" w:evenVBand="0" w:oddHBand="0" w:evenHBand="0" w:firstRowFirstColumn="0" w:firstRowLastColumn="0" w:lastRowFirstColumn="0" w:lastRowLastColumn="0"/>
             </w:pPr>
             <w:r>
-              <w:t>Aantal uren besteed aan onderzoek.</w:t>
+              <w:t>Omschrijving van een taak.</w:t>
             </w:r>
           </w:p>
         </w:tc>
@@ -1949,10 +1937,7 @@
           </w:tcPr>
           <w:p>
             <w:r>
-              <w:t>Conference</w:t>
-            </w:r>
-            <w:r>
-              <w:t xml:space="preserve"> call</w:t>
+              <w:t>Datum</w:t>
             </w:r>
           </w:p>
         </w:tc>
@@ -1965,7 +1950,7 @@
               <w:cnfStyle w:val="000000100000" w:firstRow="0" w:lastRow="0" w:firstColumn="0" w:lastColumn="0" w:oddVBand="0" w:evenVBand="0" w:oddHBand="1" w:evenHBand="0" w:firstRowFirstColumn="0" w:firstRowLastColumn="0" w:lastRowFirstColumn="0" w:lastRowLastColumn="0"/>
             </w:pPr>
             <w:r>
-              <w:t>Geheel getal</w:t>
+              <w:t>Date</w:t>
             </w:r>
           </w:p>
         </w:tc>
@@ -1978,7 +1963,7 @@
               <w:cnfStyle w:val="000000100000" w:firstRow="0" w:lastRow="0" w:firstColumn="0" w:lastColumn="0" w:oddVBand="0" w:evenVBand="0" w:oddHBand="1" w:evenHBand="0" w:firstRowFirstColumn="0" w:firstRowLastColumn="0" w:lastRowFirstColumn="0" w:lastRowLastColumn="0"/>
             </w:pPr>
             <w:r>
-              <w:t>0..100</w:t>
+              <w:t>00-00-0000..31-12-9999</w:t>
             </w:r>
           </w:p>
         </w:tc>
@@ -2004,12 +1989,15 @@
               <w:cnfStyle w:val="000000100000" w:firstRow="0" w:lastRow="0" w:firstColumn="0" w:lastColumn="0" w:oddVBand="0" w:evenVBand="0" w:oddHBand="1" w:evenHBand="0" w:firstRowFirstColumn="0" w:firstRowLastColumn="0" w:lastRowFirstColumn="0" w:lastRowLastColumn="0"/>
             </w:pPr>
             <w:r>
-              <w:t>Aantal uren besteed aan conference call.</w:t>
+              <w:t>Datum van een taak.</w:t>
             </w:r>
           </w:p>
         </w:tc>
       </w:tr>
       <w:tr>
+        <w:trPr>
+          <w:trHeight w:val="311"/>
+        </w:trPr>
         <w:tc>
           <w:tcPr>
             <w:cnfStyle w:val="001000000000" w:firstRow="0" w:lastRow="0" w:firstColumn="1" w:lastColumn="0" w:oddVBand="0" w:evenVBand="0" w:oddHBand="0" w:evenHBand="0" w:firstRowFirstColumn="0" w:firstRowLastColumn="0" w:lastRowFirstColumn="0" w:lastRowLastColumn="0"/>
@@ -2017,7 +2005,7 @@
           </w:tcPr>
           <w:p>
             <w:r>
-              <w:t>Case</w:t>
+              <w:t>Bezoek</w:t>
             </w:r>
           </w:p>
         </w:tc>
@@ -2030,7 +2018,7 @@
               <w:cnfStyle w:val="000000000000" w:firstRow="0" w:lastRow="0" w:firstColumn="0" w:lastColumn="0" w:oddVBand="0" w:evenVBand="0" w:oddHBand="0" w:evenHBand="0" w:firstRowFirstColumn="0" w:firstRowLastColumn="0" w:lastRowFirstColumn="0" w:lastRowLastColumn="0"/>
             </w:pPr>
             <w:r>
-              <w:t>Tekst</w:t>
+              <w:t>Geheel getal</w:t>
             </w:r>
           </w:p>
         </w:tc>
@@ -2043,21 +2031,8 @@
               <w:cnfStyle w:val="000000000000" w:firstRow="0" w:lastRow="0" w:firstColumn="0" w:lastColumn="0" w:oddVBand="0" w:evenVBand="0" w:oddHBand="0" w:evenHBand="0" w:firstRowFirstColumn="0" w:firstRowLastColumn="0" w:lastRowFirstColumn="0" w:lastRowLastColumn="0"/>
             </w:pPr>
             <w:r>
-              <w:t xml:space="preserve">0..400 - </w:t>
-            </w:r>
-            <w:proofErr w:type="spellStart"/>
-            <w:r>
-              <w:t>Aaaaaaa</w:t>
-            </w:r>
-            <w:proofErr w:type="spellEnd"/>
-            <w:r>
-              <w:t>..</w:t>
-            </w:r>
-            <w:proofErr w:type="spellStart"/>
-            <w:r>
-              <w:t>Zzzzzzz</w:t>
-            </w:r>
-            <w:proofErr w:type="spellEnd"/>
+              <w:t>0..100</w:t>
+            </w:r>
           </w:p>
         </w:tc>
         <w:tc>
@@ -2082,10 +2057,7 @@
               <w:cnfStyle w:val="000000000000" w:firstRow="0" w:lastRow="0" w:firstColumn="0" w:lastColumn="0" w:oddVBand="0" w:evenVBand="0" w:oddHBand="0" w:evenHBand="0" w:firstRowFirstColumn="0" w:firstRowLastColumn="0" w:lastRowFirstColumn="0" w:lastRowLastColumn="0"/>
             </w:pPr>
             <w:r>
-              <w:t xml:space="preserve">Een beschrijving over wat er is </w:t>
-            </w:r>
-            <w:r>
-              <w:t>gedaan.</w:t>
+              <w:t>Aantal uren besteed aan bezoek voor de taak.</w:t>
             </w:r>
           </w:p>
         </w:tc>
@@ -2101,7 +2073,7 @@
           </w:tcPr>
           <w:p>
             <w:r>
-              <w:t>Omschrijving</w:t>
+              <w:t>Onderzoek</w:t>
             </w:r>
           </w:p>
         </w:tc>
@@ -2114,7 +2086,7 @@
               <w:cnfStyle w:val="000000100000" w:firstRow="0" w:lastRow="0" w:firstColumn="0" w:lastColumn="0" w:oddVBand="0" w:evenVBand="0" w:oddHBand="1" w:evenHBand="0" w:firstRowFirstColumn="0" w:firstRowLastColumn="0" w:lastRowFirstColumn="0" w:lastRowLastColumn="0"/>
             </w:pPr>
             <w:r>
-              <w:t>Tekst</w:t>
+              <w:t>Geheel getal</w:t>
             </w:r>
           </w:p>
         </w:tc>
@@ -2127,21 +2099,8 @@
               <w:cnfStyle w:val="000000100000" w:firstRow="0" w:lastRow="0" w:firstColumn="0" w:lastColumn="0" w:oddVBand="0" w:evenVBand="0" w:oddHBand="1" w:evenHBand="0" w:firstRowFirstColumn="0" w:firstRowLastColumn="0" w:lastRowFirstColumn="0" w:lastRowLastColumn="0"/>
             </w:pPr>
             <w:r>
-              <w:t xml:space="preserve">0..400 - </w:t>
-            </w:r>
-            <w:proofErr w:type="spellStart"/>
-            <w:r>
-              <w:t>Aaaaaaa</w:t>
-            </w:r>
-            <w:proofErr w:type="spellEnd"/>
-            <w:r>
-              <w:t>..</w:t>
-            </w:r>
-            <w:proofErr w:type="spellStart"/>
-            <w:r>
-              <w:t>Zzzzzzz</w:t>
-            </w:r>
-            <w:proofErr w:type="spellEnd"/>
+              <w:t>0..100</w:t>
+            </w:r>
           </w:p>
         </w:tc>
         <w:tc>
@@ -2166,7 +2125,7 @@
               <w:cnfStyle w:val="000000100000" w:firstRow="0" w:lastRow="0" w:firstColumn="0" w:lastColumn="0" w:oddVBand="0" w:evenVBand="0" w:oddHBand="1" w:evenHBand="0" w:firstRowFirstColumn="0" w:firstRowLastColumn="0" w:lastRowFirstColumn="0" w:lastRowLastColumn="0"/>
             </w:pPr>
             <w:r>
-              <w:t>Omschrijving van een taak.</w:t>
+              <w:t>Aantal uren besteed aan onderzoek voor de taak.</w:t>
             </w:r>
           </w:p>
         </w:tc>
@@ -2179,7 +2138,7 @@
           </w:tcPr>
           <w:p>
             <w:r>
-              <w:t>Datum</w:t>
+              <w:t>Conference call</w:t>
             </w:r>
           </w:p>
         </w:tc>
@@ -2192,7 +2151,7 @@
               <w:cnfStyle w:val="000000000000" w:firstRow="0" w:lastRow="0" w:firstColumn="0" w:lastColumn="0" w:oddVBand="0" w:evenVBand="0" w:oddHBand="0" w:evenHBand="0" w:firstRowFirstColumn="0" w:firstRowLastColumn="0" w:lastRowFirstColumn="0" w:lastRowLastColumn="0"/>
             </w:pPr>
             <w:r>
-              <w:t>Date</w:t>
+              <w:t>Geheel getal</w:t>
             </w:r>
           </w:p>
         </w:tc>
@@ -2205,7 +2164,7 @@
               <w:cnfStyle w:val="000000000000" w:firstRow="0" w:lastRow="0" w:firstColumn="0" w:lastColumn="0" w:oddVBand="0" w:evenVBand="0" w:oddHBand="0" w:evenHBand="0" w:firstRowFirstColumn="0" w:firstRowLastColumn="0" w:lastRowFirstColumn="0" w:lastRowLastColumn="0"/>
             </w:pPr>
             <w:r>
-              <w:t>00-00-0000..31-12-9999</w:t>
+              <w:t>0..100</w:t>
             </w:r>
           </w:p>
         </w:tc>
@@ -2231,7 +2190,7 @@
               <w:cnfStyle w:val="000000000000" w:firstRow="0" w:lastRow="0" w:firstColumn="0" w:lastColumn="0" w:oddVBand="0" w:evenVBand="0" w:oddHBand="0" w:evenHBand="0" w:firstRowFirstColumn="0" w:firstRowLastColumn="0" w:lastRowFirstColumn="0" w:lastRowLastColumn="0"/>
             </w:pPr>
             <w:r>
-              <w:t>Datum van een taak.</w:t>
+              <w:t>Aantal uren besteed aan conference call voor de taak.</w:t>
             </w:r>
           </w:p>
         </w:tc>
@@ -2247,7 +2206,7 @@
           </w:tcPr>
           <w:p>
             <w:r>
-              <w:t>Bezoek</w:t>
+              <w:t>Status</w:t>
             </w:r>
           </w:p>
         </w:tc>
@@ -2260,7 +2219,7 @@
               <w:cnfStyle w:val="000000100000" w:firstRow="0" w:lastRow="0" w:firstColumn="0" w:lastColumn="0" w:oddVBand="0" w:evenVBand="0" w:oddHBand="1" w:evenHBand="0" w:firstRowFirstColumn="0" w:firstRowLastColumn="0" w:lastRowFirstColumn="0" w:lastRowLastColumn="0"/>
             </w:pPr>
             <w:r>
-              <w:t>Geheel getal</w:t>
+              <w:t>Tekst</w:t>
             </w:r>
           </w:p>
         </w:tc>
@@ -2273,8 +2232,21 @@
               <w:cnfStyle w:val="000000100000" w:firstRow="0" w:lastRow="0" w:firstColumn="0" w:lastColumn="0" w:oddVBand="0" w:evenVBand="0" w:oddHBand="1" w:evenHBand="0" w:firstRowFirstColumn="0" w:firstRowLastColumn="0" w:lastRowFirstColumn="0" w:lastRowLastColumn="0"/>
             </w:pPr>
             <w:r>
-              <w:t>0..100</w:t>
-            </w:r>
+              <w:t xml:space="preserve">0..20 - </w:t>
+            </w:r>
+            <w:proofErr w:type="spellStart"/>
+            <w:r>
+              <w:t>Aaaaaaa</w:t>
+            </w:r>
+            <w:proofErr w:type="spellEnd"/>
+            <w:r>
+              <w:t>..</w:t>
+            </w:r>
+            <w:proofErr w:type="spellStart"/>
+            <w:r>
+              <w:t>Zzzzzzz</w:t>
+            </w:r>
+            <w:proofErr w:type="spellEnd"/>
           </w:p>
         </w:tc>
         <w:tc>
@@ -2297,230 +2269,6 @@
           <w:p>
             <w:pPr>
               <w:cnfStyle w:val="000000100000" w:firstRow="0" w:lastRow="0" w:firstColumn="0" w:lastColumn="0" w:oddVBand="0" w:evenVBand="0" w:oddHBand="1" w:evenHBand="0" w:firstRowFirstColumn="0" w:firstRowLastColumn="0" w:lastRowFirstColumn="0" w:lastRowLastColumn="0"/>
-            </w:pPr>
-            <w:r>
-              <w:t>Aantal uren besteed aan bezoek voor de taak.</w:t>
-            </w:r>
-          </w:p>
-        </w:tc>
-      </w:tr>
-      <w:tr>
-        <w:tc>
-          <w:tcPr>
-            <w:cnfStyle w:val="001000000000" w:firstRow="0" w:lastRow="0" w:firstColumn="1" w:lastColumn="0" w:oddVBand="0" w:evenVBand="0" w:oddHBand="0" w:evenHBand="0" w:firstRowFirstColumn="0" w:firstRowLastColumn="0" w:lastRowFirstColumn="0" w:lastRowLastColumn="0"/>
-            <w:tcW w:w="1812" w:type="dxa"/>
-          </w:tcPr>
-          <w:p>
-            <w:r>
-              <w:lastRenderedPageBreak/>
-              <w:t>Onderzoek</w:t>
-            </w:r>
-          </w:p>
-        </w:tc>
-        <w:tc>
-          <w:tcPr>
-            <w:tcW w:w="1160" w:type="dxa"/>
-          </w:tcPr>
-          <w:p>
-            <w:pPr>
-              <w:cnfStyle w:val="000000000000" w:firstRow="0" w:lastRow="0" w:firstColumn="0" w:lastColumn="0" w:oddVBand="0" w:evenVBand="0" w:oddHBand="0" w:evenHBand="0" w:firstRowFirstColumn="0" w:firstRowLastColumn="0" w:lastRowFirstColumn="0" w:lastRowLastColumn="0"/>
-            </w:pPr>
-            <w:r>
-              <w:t>Geheel getal</w:t>
-            </w:r>
-          </w:p>
-        </w:tc>
-        <w:tc>
-          <w:tcPr>
-            <w:tcW w:w="2464" w:type="dxa"/>
-          </w:tcPr>
-          <w:p>
-            <w:pPr>
-              <w:cnfStyle w:val="000000000000" w:firstRow="0" w:lastRow="0" w:firstColumn="0" w:lastColumn="0" w:oddVBand="0" w:evenVBand="0" w:oddHBand="0" w:evenHBand="0" w:firstRowFirstColumn="0" w:firstRowLastColumn="0" w:lastRowFirstColumn="0" w:lastRowLastColumn="0"/>
-            </w:pPr>
-            <w:r>
-              <w:t>0..100</w:t>
-            </w:r>
-          </w:p>
-        </w:tc>
-        <w:tc>
-          <w:tcPr>
-            <w:tcW w:w="1080" w:type="dxa"/>
-          </w:tcPr>
-          <w:p>
-            <w:pPr>
-              <w:cnfStyle w:val="000000000000" w:firstRow="0" w:lastRow="0" w:firstColumn="0" w:lastColumn="0" w:oddVBand="0" w:evenVBand="0" w:oddHBand="0" w:evenHBand="0" w:firstRowFirstColumn="0" w:firstRowLastColumn="0" w:lastRowFirstColumn="0" w:lastRowLastColumn="0"/>
-            </w:pPr>
-            <w:r>
-              <w:t>Ja</w:t>
-            </w:r>
-          </w:p>
-        </w:tc>
-        <w:tc>
-          <w:tcPr>
-            <w:tcW w:w="2544" w:type="dxa"/>
-          </w:tcPr>
-          <w:p>
-            <w:pPr>
-              <w:cnfStyle w:val="000000000000" w:firstRow="0" w:lastRow="0" w:firstColumn="0" w:lastColumn="0" w:oddVBand="0" w:evenVBand="0" w:oddHBand="0" w:evenHBand="0" w:firstRowFirstColumn="0" w:firstRowLastColumn="0" w:lastRowFirstColumn="0" w:lastRowLastColumn="0"/>
-            </w:pPr>
-            <w:r>
-              <w:t xml:space="preserve">Aantal uren besteed aan onderzoek </w:t>
-            </w:r>
-            <w:r>
-              <w:t>voor de taak</w:t>
-            </w:r>
-            <w:r>
-              <w:t>.</w:t>
-            </w:r>
-          </w:p>
-        </w:tc>
-      </w:tr>
-      <w:tr>
-        <w:trPr>
-          <w:cnfStyle w:val="000000100000" w:firstRow="0" w:lastRow="0" w:firstColumn="0" w:lastColumn="0" w:oddVBand="0" w:evenVBand="0" w:oddHBand="1" w:evenHBand="0" w:firstRowFirstColumn="0" w:firstRowLastColumn="0" w:lastRowFirstColumn="0" w:lastRowLastColumn="0"/>
-        </w:trPr>
-        <w:tc>
-          <w:tcPr>
-            <w:cnfStyle w:val="001000000000" w:firstRow="0" w:lastRow="0" w:firstColumn="1" w:lastColumn="0" w:oddVBand="0" w:evenVBand="0" w:oddHBand="0" w:evenHBand="0" w:firstRowFirstColumn="0" w:firstRowLastColumn="0" w:lastRowFirstColumn="0" w:lastRowLastColumn="0"/>
-            <w:tcW w:w="1812" w:type="dxa"/>
-          </w:tcPr>
-          <w:p>
-            <w:r>
-              <w:t>Conference call</w:t>
-            </w:r>
-          </w:p>
-        </w:tc>
-        <w:tc>
-          <w:tcPr>
-            <w:tcW w:w="1160" w:type="dxa"/>
-          </w:tcPr>
-          <w:p>
-            <w:pPr>
-              <w:cnfStyle w:val="000000100000" w:firstRow="0" w:lastRow="0" w:firstColumn="0" w:lastColumn="0" w:oddVBand="0" w:evenVBand="0" w:oddHBand="1" w:evenHBand="0" w:firstRowFirstColumn="0" w:firstRowLastColumn="0" w:lastRowFirstColumn="0" w:lastRowLastColumn="0"/>
-            </w:pPr>
-            <w:r>
-              <w:t>Geheel getal</w:t>
-            </w:r>
-          </w:p>
-        </w:tc>
-        <w:tc>
-          <w:tcPr>
-            <w:tcW w:w="2464" w:type="dxa"/>
-          </w:tcPr>
-          <w:p>
-            <w:pPr>
-              <w:cnfStyle w:val="000000100000" w:firstRow="0" w:lastRow="0" w:firstColumn="0" w:lastColumn="0" w:oddVBand="0" w:evenVBand="0" w:oddHBand="1" w:evenHBand="0" w:firstRowFirstColumn="0" w:firstRowLastColumn="0" w:lastRowFirstColumn="0" w:lastRowLastColumn="0"/>
-            </w:pPr>
-            <w:r>
-              <w:t>0..100</w:t>
-            </w:r>
-          </w:p>
-        </w:tc>
-        <w:tc>
-          <w:tcPr>
-            <w:tcW w:w="1080" w:type="dxa"/>
-          </w:tcPr>
-          <w:p>
-            <w:pPr>
-              <w:cnfStyle w:val="000000100000" w:firstRow="0" w:lastRow="0" w:firstColumn="0" w:lastColumn="0" w:oddVBand="0" w:evenVBand="0" w:oddHBand="1" w:evenHBand="0" w:firstRowFirstColumn="0" w:firstRowLastColumn="0" w:lastRowFirstColumn="0" w:lastRowLastColumn="0"/>
-            </w:pPr>
-            <w:r>
-              <w:t>Ja</w:t>
-            </w:r>
-          </w:p>
-        </w:tc>
-        <w:tc>
-          <w:tcPr>
-            <w:tcW w:w="2544" w:type="dxa"/>
-          </w:tcPr>
-          <w:p>
-            <w:pPr>
-              <w:cnfStyle w:val="000000100000" w:firstRow="0" w:lastRow="0" w:firstColumn="0" w:lastColumn="0" w:oddVBand="0" w:evenVBand="0" w:oddHBand="1" w:evenHBand="0" w:firstRowFirstColumn="0" w:firstRowLastColumn="0" w:lastRowFirstColumn="0" w:lastRowLastColumn="0"/>
-            </w:pPr>
-            <w:r>
-              <w:t xml:space="preserve">Aantal uren besteed aan conference call </w:t>
-            </w:r>
-            <w:r>
-              <w:t>voor de taak</w:t>
-            </w:r>
-            <w:r>
-              <w:t>.</w:t>
-            </w:r>
-          </w:p>
-        </w:tc>
-      </w:tr>
-      <w:tr>
-        <w:tc>
-          <w:tcPr>
-            <w:cnfStyle w:val="001000000000" w:firstRow="0" w:lastRow="0" w:firstColumn="1" w:lastColumn="0" w:oddVBand="0" w:evenVBand="0" w:oddHBand="0" w:evenHBand="0" w:firstRowFirstColumn="0" w:firstRowLastColumn="0" w:lastRowFirstColumn="0" w:lastRowLastColumn="0"/>
-            <w:tcW w:w="1812" w:type="dxa"/>
-          </w:tcPr>
-          <w:p>
-            <w:r>
-              <w:t>Status</w:t>
-            </w:r>
-          </w:p>
-        </w:tc>
-        <w:tc>
-          <w:tcPr>
-            <w:tcW w:w="1160" w:type="dxa"/>
-          </w:tcPr>
-          <w:p>
-            <w:pPr>
-              <w:cnfStyle w:val="000000000000" w:firstRow="0" w:lastRow="0" w:firstColumn="0" w:lastColumn="0" w:oddVBand="0" w:evenVBand="0" w:oddHBand="0" w:evenHBand="0" w:firstRowFirstColumn="0" w:firstRowLastColumn="0" w:lastRowFirstColumn="0" w:lastRowLastColumn="0"/>
-            </w:pPr>
-            <w:r>
-              <w:t>Tekst</w:t>
-            </w:r>
-          </w:p>
-        </w:tc>
-        <w:tc>
-          <w:tcPr>
-            <w:tcW w:w="2464" w:type="dxa"/>
-          </w:tcPr>
-          <w:p>
-            <w:pPr>
-              <w:cnfStyle w:val="000000000000" w:firstRow="0" w:lastRow="0" w:firstColumn="0" w:lastColumn="0" w:oddVBand="0" w:evenVBand="0" w:oddHBand="0" w:evenHBand="0" w:firstRowFirstColumn="0" w:firstRowLastColumn="0" w:lastRowFirstColumn="0" w:lastRowLastColumn="0"/>
-            </w:pPr>
-            <w:r>
-              <w:t xml:space="preserve">0..20 - </w:t>
-            </w:r>
-            <w:proofErr w:type="spellStart"/>
-            <w:r>
-              <w:t>Aaaaaaa</w:t>
-            </w:r>
-            <w:proofErr w:type="spellEnd"/>
-            <w:r>
-              <w:t>..</w:t>
-            </w:r>
-            <w:proofErr w:type="spellStart"/>
-            <w:r>
-              <w:t>Zzzzzzz</w:t>
-            </w:r>
-            <w:proofErr w:type="spellEnd"/>
-          </w:p>
-        </w:tc>
-        <w:tc>
-          <w:tcPr>
-            <w:tcW w:w="1080" w:type="dxa"/>
-          </w:tcPr>
-          <w:p>
-            <w:pPr>
-              <w:cnfStyle w:val="000000000000" w:firstRow="0" w:lastRow="0" w:firstColumn="0" w:lastColumn="0" w:oddVBand="0" w:evenVBand="0" w:oddHBand="0" w:evenHBand="0" w:firstRowFirstColumn="0" w:firstRowLastColumn="0" w:lastRowFirstColumn="0" w:lastRowLastColumn="0"/>
-            </w:pPr>
-            <w:r>
-              <w:t>Ja</w:t>
-            </w:r>
-          </w:p>
-        </w:tc>
-        <w:tc>
-          <w:tcPr>
-            <w:tcW w:w="2544" w:type="dxa"/>
-          </w:tcPr>
-          <w:p>
-            <w:pPr>
-              <w:cnfStyle w:val="000000000000" w:firstRow="0" w:lastRow="0" w:firstColumn="0" w:lastColumn="0" w:oddVBand="0" w:evenVBand="0" w:oddHBand="0" w:evenHBand="0" w:firstRowFirstColumn="0" w:firstRowLastColumn="0" w:lastRowFirstColumn="0" w:lastRowLastColumn="0"/>
             </w:pPr>
             <w:r>
               <w:t>Status van een taak.</w:t>
@@ -2529,10 +2277,7 @@
         </w:tc>
       </w:tr>
     </w:tbl>
-    <w:p>
-      <w:bookmarkStart w:id="2" w:name="_GoBack"/>
-      <w:bookmarkEnd w:id="2"/>
-    </w:p>
+    <w:p/>
     <w:sectPr>
       <w:footerReference w:type="default" r:id="rId8"/>
       <w:pgSz w:w="11906" w:h="16838" w:code="9"/>
@@ -2600,7 +2345,7 @@
           <w:rPr>
             <w:noProof/>
           </w:rPr>
-          <w:t>3</w:t>
+          <w:t>2</w:t>
         </w:r>
         <w:r>
           <w:fldChar w:fldCharType="end"/>
@@ -3578,7 +3323,7 @@
 </file>
 
 <file path=customXml/itemProps1.xml><?xml version="1.0" encoding="utf-8"?>
-<ds:datastoreItem xmlns:ds="http://schemas.openxmlformats.org/officeDocument/2006/customXml" ds:itemID="{74FAC31D-FD19-48FD-B9E7-0A5562D84A6B}">
+<ds:datastoreItem xmlns:ds="http://schemas.openxmlformats.org/officeDocument/2006/customXml" ds:itemID="{7156B610-637E-43A4-A05A-CFB9943B4744}">
   <ds:schemaRefs>
     <ds:schemaRef ds:uri="http://schemas.openxmlformats.org/officeDocument/2006/bibliography"/>
   </ds:schemaRefs>

--- a/Periode 12 Kerntaak 1,2,3/KT1/KT1.4/KT1.4.13 Datadictionary/Datadictionary v1.1.0.docx
+++ b/Periode 12 Kerntaak 1,2,3/KT1/KT1.4/KT1.4.13 Datadictionary/Datadictionary v1.1.0.docx
@@ -1,6 +1,6 @@
 
 <file path=word/document.xml><?xml version="1.0" encoding="utf-8"?>
-<w:document xmlns:wpc="http://schemas.microsoft.com/office/word/2010/wordprocessingCanvas" xmlns:mc="http://schemas.openxmlformats.org/markup-compatibility/2006" xmlns:o="urn:schemas-microsoft-com:office:office" xmlns:r="http://schemas.openxmlformats.org/officeDocument/2006/relationships" xmlns:m="http://schemas.openxmlformats.org/officeDocument/2006/math" xmlns:v="urn:schemas-microsoft-com:vml" xmlns:wp14="http://schemas.microsoft.com/office/word/2010/wordprocessingDrawing" xmlns:wp="http://schemas.openxmlformats.org/drawingml/2006/wordprocessingDrawing" xmlns:w10="urn:schemas-microsoft-com:office:word" xmlns:w="http://schemas.openxmlformats.org/wordprocessingml/2006/main" xmlns:w14="http://schemas.microsoft.com/office/word/2010/wordml" xmlns:w15="http://schemas.microsoft.com/office/word/2012/wordml" xmlns:wpg="http://schemas.microsoft.com/office/word/2010/wordprocessingGroup" xmlns:wpi="http://schemas.microsoft.com/office/word/2010/wordprocessingInk" xmlns:wne="http://schemas.microsoft.com/office/word/2006/wordml" xmlns:wps="http://schemas.microsoft.com/office/word/2010/wordprocessingShape" mc:Ignorable="w14 w15 wp14">
+<w:document xmlns:wpc="http://schemas.microsoft.com/office/word/2010/wordprocessingCanvas" xmlns:cx="http://schemas.microsoft.com/office/drawing/2014/chartex" xmlns:cx1="http://schemas.microsoft.com/office/drawing/2015/9/8/chartex" xmlns:cx2="http://schemas.microsoft.com/office/drawing/2015/10/21/chartex" xmlns:cx3="http://schemas.microsoft.com/office/drawing/2016/5/9/chartex" xmlns:cx4="http://schemas.microsoft.com/office/drawing/2016/5/10/chartex" xmlns:cx5="http://schemas.microsoft.com/office/drawing/2016/5/11/chartex" xmlns:cx6="http://schemas.microsoft.com/office/drawing/2016/5/12/chartex" xmlns:cx7="http://schemas.microsoft.com/office/drawing/2016/5/13/chartex" xmlns:cx8="http://schemas.microsoft.com/office/drawing/2016/5/14/chartex" xmlns:mc="http://schemas.openxmlformats.org/markup-compatibility/2006" xmlns:aink="http://schemas.microsoft.com/office/drawing/2016/ink" xmlns:am3d="http://schemas.microsoft.com/office/drawing/2017/model3d" xmlns:o="urn:schemas-microsoft-com:office:office" xmlns:r="http://schemas.openxmlformats.org/officeDocument/2006/relationships" xmlns:m="http://schemas.openxmlformats.org/officeDocument/2006/math" xmlns:v="urn:schemas-microsoft-com:vml" xmlns:wp14="http://schemas.microsoft.com/office/word/2010/wordprocessingDrawing" xmlns:wp="http://schemas.openxmlformats.org/drawingml/2006/wordprocessingDrawing" xmlns:w10="urn:schemas-microsoft-com:office:word" xmlns:w="http://schemas.openxmlformats.org/wordprocessingml/2006/main" xmlns:w14="http://schemas.microsoft.com/office/word/2010/wordml" xmlns:w15="http://schemas.microsoft.com/office/word/2012/wordml" xmlns:w16cid="http://schemas.microsoft.com/office/word/2016/wordml/cid" xmlns:w16se="http://schemas.microsoft.com/office/word/2015/wordml/symex" xmlns:wpg="http://schemas.microsoft.com/office/word/2010/wordprocessingGroup" xmlns:wpi="http://schemas.microsoft.com/office/word/2010/wordprocessingInk" xmlns:wne="http://schemas.microsoft.com/office/word/2006/wordml" xmlns:wps="http://schemas.microsoft.com/office/word/2010/wordprocessingShape" mc:Ignorable="w14 w15 w16se w16cid wp14">
   <w:body>
     <w:p>
       <w:pPr>
@@ -634,11 +634,11 @@
         <w:tblLook w:val="04A0" w:firstRow="1" w:lastRow="0" w:firstColumn="1" w:lastColumn="0" w:noHBand="0" w:noVBand="1"/>
       </w:tblPr>
       <w:tblGrid>
-        <w:gridCol w:w="1812"/>
-        <w:gridCol w:w="1160"/>
-        <w:gridCol w:w="2464"/>
-        <w:gridCol w:w="1080"/>
-        <w:gridCol w:w="2544"/>
+        <w:gridCol w:w="1958"/>
+        <w:gridCol w:w="1143"/>
+        <w:gridCol w:w="2402"/>
+        <w:gridCol w:w="1077"/>
+        <w:gridCol w:w="2480"/>
       </w:tblGrid>
       <w:tr>
         <w:trPr>
@@ -647,7 +647,7 @@
         <w:tc>
           <w:tcPr>
             <w:cnfStyle w:val="001000000000" w:firstRow="0" w:lastRow="0" w:firstColumn="1" w:lastColumn="0" w:oddVBand="0" w:evenVBand="0" w:oddHBand="0" w:evenHBand="0" w:firstRowFirstColumn="0" w:firstRowLastColumn="0" w:lastRowFirstColumn="0" w:lastRowLastColumn="0"/>
-            <w:tcW w:w="1812" w:type="dxa"/>
+            <w:tcW w:w="1958" w:type="dxa"/>
           </w:tcPr>
           <w:p>
             <w:r>
@@ -657,7 +657,7 @@
         </w:tc>
         <w:tc>
           <w:tcPr>
-            <w:tcW w:w="1160" w:type="dxa"/>
+            <w:tcW w:w="1143" w:type="dxa"/>
           </w:tcPr>
           <w:p>
             <w:pPr>
@@ -670,7 +670,7 @@
         </w:tc>
         <w:tc>
           <w:tcPr>
-            <w:tcW w:w="2464" w:type="dxa"/>
+            <w:tcW w:w="2402" w:type="dxa"/>
           </w:tcPr>
           <w:p>
             <w:pPr>
@@ -683,7 +683,7 @@
         </w:tc>
         <w:tc>
           <w:tcPr>
-            <w:tcW w:w="1080" w:type="dxa"/>
+            <w:tcW w:w="1077" w:type="dxa"/>
           </w:tcPr>
           <w:p>
             <w:pPr>
@@ -696,7 +696,7 @@
         </w:tc>
         <w:tc>
           <w:tcPr>
-            <w:tcW w:w="2544" w:type="dxa"/>
+            <w:tcW w:w="2480" w:type="dxa"/>
           </w:tcPr>
           <w:p>
             <w:pPr>
@@ -715,7 +715,7 @@
         <w:tc>
           <w:tcPr>
             <w:cnfStyle w:val="001000000000" w:firstRow="0" w:lastRow="0" w:firstColumn="1" w:lastColumn="0" w:oddVBand="0" w:evenVBand="0" w:oddHBand="0" w:evenHBand="0" w:firstRowFirstColumn="0" w:firstRowLastColumn="0" w:lastRowFirstColumn="0" w:lastRowLastColumn="0"/>
-            <w:tcW w:w="1812" w:type="dxa"/>
+            <w:tcW w:w="1958" w:type="dxa"/>
           </w:tcPr>
           <w:p>
             <w:r>
@@ -725,7 +725,7 @@
         </w:tc>
         <w:tc>
           <w:tcPr>
-            <w:tcW w:w="1160" w:type="dxa"/>
+            <w:tcW w:w="1143" w:type="dxa"/>
           </w:tcPr>
           <w:p>
             <w:pPr>
@@ -738,7 +738,7 @@
         </w:tc>
         <w:tc>
           <w:tcPr>
-            <w:tcW w:w="2464" w:type="dxa"/>
+            <w:tcW w:w="2402" w:type="dxa"/>
           </w:tcPr>
           <w:p>
             <w:pPr>
@@ -764,7 +764,7 @@
         </w:tc>
         <w:tc>
           <w:tcPr>
-            <w:tcW w:w="1080" w:type="dxa"/>
+            <w:tcW w:w="1077" w:type="dxa"/>
           </w:tcPr>
           <w:p>
             <w:pPr>
@@ -777,7 +777,7 @@
         </w:tc>
         <w:tc>
           <w:tcPr>
-            <w:tcW w:w="2544" w:type="dxa"/>
+            <w:tcW w:w="2480" w:type="dxa"/>
           </w:tcPr>
           <w:p>
             <w:pPr>
@@ -793,7 +793,7 @@
         <w:tc>
           <w:tcPr>
             <w:cnfStyle w:val="001000000000" w:firstRow="0" w:lastRow="0" w:firstColumn="1" w:lastColumn="0" w:oddVBand="0" w:evenVBand="0" w:oddHBand="0" w:evenHBand="0" w:firstRowFirstColumn="0" w:firstRowLastColumn="0" w:lastRowFirstColumn="0" w:lastRowLastColumn="0"/>
-            <w:tcW w:w="1812" w:type="dxa"/>
+            <w:tcW w:w="1958" w:type="dxa"/>
           </w:tcPr>
           <w:p>
             <w:r>
@@ -803,7 +803,7 @@
         </w:tc>
         <w:tc>
           <w:tcPr>
-            <w:tcW w:w="1160" w:type="dxa"/>
+            <w:tcW w:w="1143" w:type="dxa"/>
           </w:tcPr>
           <w:p>
             <w:pPr>
@@ -816,7 +816,7 @@
         </w:tc>
         <w:tc>
           <w:tcPr>
-            <w:tcW w:w="2464" w:type="dxa"/>
+            <w:tcW w:w="2402" w:type="dxa"/>
           </w:tcPr>
           <w:p>
             <w:pPr>
@@ -842,7 +842,7 @@
         </w:tc>
         <w:tc>
           <w:tcPr>
-            <w:tcW w:w="1080" w:type="dxa"/>
+            <w:tcW w:w="1077" w:type="dxa"/>
           </w:tcPr>
           <w:p>
             <w:pPr>
@@ -855,7 +855,7 @@
         </w:tc>
         <w:tc>
           <w:tcPr>
-            <w:tcW w:w="2544" w:type="dxa"/>
+            <w:tcW w:w="2480" w:type="dxa"/>
           </w:tcPr>
           <w:p>
             <w:pPr>
@@ -874,7 +874,7 @@
         <w:tc>
           <w:tcPr>
             <w:cnfStyle w:val="001000000000" w:firstRow="0" w:lastRow="0" w:firstColumn="1" w:lastColumn="0" w:oddVBand="0" w:evenVBand="0" w:oddHBand="0" w:evenHBand="0" w:firstRowFirstColumn="0" w:firstRowLastColumn="0" w:lastRowFirstColumn="0" w:lastRowLastColumn="0"/>
-            <w:tcW w:w="1812" w:type="dxa"/>
+            <w:tcW w:w="1958" w:type="dxa"/>
           </w:tcPr>
           <w:p>
             <w:r>
@@ -884,7 +884,7 @@
         </w:tc>
         <w:tc>
           <w:tcPr>
-            <w:tcW w:w="1160" w:type="dxa"/>
+            <w:tcW w:w="1143" w:type="dxa"/>
           </w:tcPr>
           <w:p>
             <w:pPr>
@@ -897,7 +897,7 @@
         </w:tc>
         <w:tc>
           <w:tcPr>
-            <w:tcW w:w="2464" w:type="dxa"/>
+            <w:tcW w:w="2402" w:type="dxa"/>
           </w:tcPr>
           <w:p>
             <w:pPr>
@@ -923,7 +923,7 @@
         </w:tc>
         <w:tc>
           <w:tcPr>
-            <w:tcW w:w="1080" w:type="dxa"/>
+            <w:tcW w:w="1077" w:type="dxa"/>
           </w:tcPr>
           <w:p>
             <w:pPr>
@@ -936,7 +936,7 @@
         </w:tc>
         <w:tc>
           <w:tcPr>
-            <w:tcW w:w="2544" w:type="dxa"/>
+            <w:tcW w:w="2480" w:type="dxa"/>
           </w:tcPr>
           <w:p>
             <w:pPr>
@@ -952,17 +952,17 @@
         <w:tc>
           <w:tcPr>
             <w:cnfStyle w:val="001000000000" w:firstRow="0" w:lastRow="0" w:firstColumn="1" w:lastColumn="0" w:oddVBand="0" w:evenVBand="0" w:oddHBand="0" w:evenHBand="0" w:firstRowFirstColumn="0" w:firstRowLastColumn="0" w:lastRowFirstColumn="0" w:lastRowLastColumn="0"/>
-            <w:tcW w:w="1812" w:type="dxa"/>
-          </w:tcPr>
-          <w:p>
-            <w:r>
-              <w:t>Naam</w:t>
-            </w:r>
-          </w:p>
-        </w:tc>
-        <w:tc>
-          <w:tcPr>
-            <w:tcW w:w="1160" w:type="dxa"/>
+            <w:tcW w:w="1958" w:type="dxa"/>
+          </w:tcPr>
+          <w:p>
+            <w:r>
+              <w:t>Rol</w:t>
+            </w:r>
+          </w:p>
+        </w:tc>
+        <w:tc>
+          <w:tcPr>
+            <w:tcW w:w="1143" w:type="dxa"/>
           </w:tcPr>
           <w:p>
             <w:pPr>
@@ -975,7 +975,7 @@
         </w:tc>
         <w:tc>
           <w:tcPr>
-            <w:tcW w:w="2464" w:type="dxa"/>
+            <w:tcW w:w="2402" w:type="dxa"/>
           </w:tcPr>
           <w:p>
             <w:pPr>
@@ -1001,7 +1001,7 @@
         </w:tc>
         <w:tc>
           <w:tcPr>
-            <w:tcW w:w="1080" w:type="dxa"/>
+            <w:tcW w:w="1077" w:type="dxa"/>
           </w:tcPr>
           <w:p>
             <w:pPr>
@@ -1014,14 +1014,14 @@
         </w:tc>
         <w:tc>
           <w:tcPr>
-            <w:tcW w:w="2544" w:type="dxa"/>
-          </w:tcPr>
-          <w:p>
-            <w:pPr>
-              <w:cnfStyle w:val="000000000000" w:firstRow="0" w:lastRow="0" w:firstColumn="0" w:lastColumn="0" w:oddVBand="0" w:evenVBand="0" w:oddHBand="0" w:evenHBand="0" w:firstRowFirstColumn="0" w:firstRowLastColumn="0" w:lastRowFirstColumn="0" w:lastRowLastColumn="0"/>
-            </w:pPr>
-            <w:r>
-              <w:t>Naam van een klant.</w:t>
+            <w:tcW w:w="2480" w:type="dxa"/>
+          </w:tcPr>
+          <w:p>
+            <w:pPr>
+              <w:cnfStyle w:val="000000000000" w:firstRow="0" w:lastRow="0" w:firstColumn="0" w:lastColumn="0" w:oddVBand="0" w:evenVBand="0" w:oddHBand="0" w:evenHBand="0" w:firstRowFirstColumn="0" w:firstRowLastColumn="0" w:lastRowFirstColumn="0" w:lastRowLastColumn="0"/>
+            </w:pPr>
+            <w:r>
+              <w:t>Rol van een gebruiker.</w:t>
             </w:r>
           </w:p>
         </w:tc>
@@ -1033,17 +1033,17 @@
         <w:tc>
           <w:tcPr>
             <w:cnfStyle w:val="001000000000" w:firstRow="0" w:lastRow="0" w:firstColumn="1" w:lastColumn="0" w:oddVBand="0" w:evenVBand="0" w:oddHBand="0" w:evenHBand="0" w:firstRowFirstColumn="0" w:firstRowLastColumn="0" w:lastRowFirstColumn="0" w:lastRowLastColumn="0"/>
-            <w:tcW w:w="1812" w:type="dxa"/>
-          </w:tcPr>
-          <w:p>
-            <w:r>
-              <w:t>Adres</w:t>
-            </w:r>
-          </w:p>
-        </w:tc>
-        <w:tc>
-          <w:tcPr>
-            <w:tcW w:w="1160" w:type="dxa"/>
+            <w:tcW w:w="1958" w:type="dxa"/>
+          </w:tcPr>
+          <w:p>
+            <w:r>
+              <w:t>Naam</w:t>
+            </w:r>
+          </w:p>
+        </w:tc>
+        <w:tc>
+          <w:tcPr>
+            <w:tcW w:w="1143" w:type="dxa"/>
           </w:tcPr>
           <w:p>
             <w:pPr>
@@ -1056,7 +1056,7 @@
         </w:tc>
         <w:tc>
           <w:tcPr>
-            <w:tcW w:w="2464" w:type="dxa"/>
+            <w:tcW w:w="2402" w:type="dxa"/>
           </w:tcPr>
           <w:p>
             <w:pPr>
@@ -1082,7 +1082,7 @@
         </w:tc>
         <w:tc>
           <w:tcPr>
-            <w:tcW w:w="1080" w:type="dxa"/>
+            <w:tcW w:w="1077" w:type="dxa"/>
           </w:tcPr>
           <w:p>
             <w:pPr>
@@ -1095,14 +1095,14 @@
         </w:tc>
         <w:tc>
           <w:tcPr>
-            <w:tcW w:w="2544" w:type="dxa"/>
-          </w:tcPr>
-          <w:p>
-            <w:pPr>
-              <w:cnfStyle w:val="000000100000" w:firstRow="0" w:lastRow="0" w:firstColumn="0" w:lastColumn="0" w:oddVBand="0" w:evenVBand="0" w:oddHBand="1" w:evenHBand="0" w:firstRowFirstColumn="0" w:firstRowLastColumn="0" w:lastRowFirstColumn="0" w:lastRowLastColumn="0"/>
-            </w:pPr>
-            <w:r>
-              <w:t>Adres van een klant.</w:t>
+            <w:tcW w:w="2480" w:type="dxa"/>
+          </w:tcPr>
+          <w:p>
+            <w:pPr>
+              <w:cnfStyle w:val="000000100000" w:firstRow="0" w:lastRow="0" w:firstColumn="0" w:lastColumn="0" w:oddVBand="0" w:evenVBand="0" w:oddHBand="1" w:evenHBand="0" w:firstRowFirstColumn="0" w:firstRowLastColumn="0" w:lastRowFirstColumn="0" w:lastRowLastColumn="0"/>
+            </w:pPr>
+            <w:r>
+              <w:t>Naam van een klant.</w:t>
             </w:r>
           </w:p>
         </w:tc>
@@ -1111,17 +1111,17 @@
         <w:tc>
           <w:tcPr>
             <w:cnfStyle w:val="001000000000" w:firstRow="0" w:lastRow="0" w:firstColumn="1" w:lastColumn="0" w:oddVBand="0" w:evenVBand="0" w:oddHBand="0" w:evenHBand="0" w:firstRowFirstColumn="0" w:firstRowLastColumn="0" w:lastRowFirstColumn="0" w:lastRowLastColumn="0"/>
-            <w:tcW w:w="1812" w:type="dxa"/>
-          </w:tcPr>
-          <w:p>
-            <w:r>
-              <w:t>Postcode</w:t>
-            </w:r>
-          </w:p>
-        </w:tc>
-        <w:tc>
-          <w:tcPr>
-            <w:tcW w:w="1160" w:type="dxa"/>
+            <w:tcW w:w="1958" w:type="dxa"/>
+          </w:tcPr>
+          <w:p>
+            <w:r>
+              <w:t>Adres</w:t>
+            </w:r>
+          </w:p>
+        </w:tc>
+        <w:tc>
+          <w:tcPr>
+            <w:tcW w:w="1143" w:type="dxa"/>
           </w:tcPr>
           <w:p>
             <w:pPr>
@@ -1134,14 +1134,14 @@
         </w:tc>
         <w:tc>
           <w:tcPr>
-            <w:tcW w:w="2464" w:type="dxa"/>
-          </w:tcPr>
-          <w:p>
-            <w:pPr>
-              <w:cnfStyle w:val="000000000000" w:firstRow="0" w:lastRow="0" w:firstColumn="0" w:lastColumn="0" w:oddVBand="0" w:evenVBand="0" w:oddHBand="0" w:evenHBand="0" w:firstRowFirstColumn="0" w:firstRowLastColumn="0" w:lastRowFirstColumn="0" w:lastRowLastColumn="0"/>
-            </w:pPr>
-            <w:r>
-              <w:t xml:space="preserve">0..10 - </w:t>
+            <w:tcW w:w="2402" w:type="dxa"/>
+          </w:tcPr>
+          <w:p>
+            <w:pPr>
+              <w:cnfStyle w:val="000000000000" w:firstRow="0" w:lastRow="0" w:firstColumn="0" w:lastColumn="0" w:oddVBand="0" w:evenVBand="0" w:oddHBand="0" w:evenHBand="0" w:firstRowFirstColumn="0" w:firstRowLastColumn="0" w:lastRowFirstColumn="0" w:lastRowLastColumn="0"/>
+            </w:pPr>
+            <w:r>
+              <w:t xml:space="preserve">0..50 - </w:t>
             </w:r>
             <w:proofErr w:type="spellStart"/>
             <w:r>
@@ -1160,7 +1160,7 @@
         </w:tc>
         <w:tc>
           <w:tcPr>
-            <w:tcW w:w="1080" w:type="dxa"/>
+            <w:tcW w:w="1077" w:type="dxa"/>
           </w:tcPr>
           <w:p>
             <w:pPr>
@@ -1173,14 +1173,14 @@
         </w:tc>
         <w:tc>
           <w:tcPr>
-            <w:tcW w:w="2544" w:type="dxa"/>
-          </w:tcPr>
-          <w:p>
-            <w:pPr>
-              <w:cnfStyle w:val="000000000000" w:firstRow="0" w:lastRow="0" w:firstColumn="0" w:lastColumn="0" w:oddVBand="0" w:evenVBand="0" w:oddHBand="0" w:evenHBand="0" w:firstRowFirstColumn="0" w:firstRowLastColumn="0" w:lastRowFirstColumn="0" w:lastRowLastColumn="0"/>
-            </w:pPr>
-            <w:r>
-              <w:t>Postcode van een klant.</w:t>
+            <w:tcW w:w="2480" w:type="dxa"/>
+          </w:tcPr>
+          <w:p>
+            <w:pPr>
+              <w:cnfStyle w:val="000000000000" w:firstRow="0" w:lastRow="0" w:firstColumn="0" w:lastColumn="0" w:oddVBand="0" w:evenVBand="0" w:oddHBand="0" w:evenHBand="0" w:firstRowFirstColumn="0" w:firstRowLastColumn="0" w:lastRowFirstColumn="0" w:lastRowLastColumn="0"/>
+            </w:pPr>
+            <w:r>
+              <w:t>Adres van een klant.</w:t>
             </w:r>
           </w:p>
         </w:tc>
@@ -1192,17 +1192,17 @@
         <w:tc>
           <w:tcPr>
             <w:cnfStyle w:val="001000000000" w:firstRow="0" w:lastRow="0" w:firstColumn="1" w:lastColumn="0" w:oddVBand="0" w:evenVBand="0" w:oddHBand="0" w:evenHBand="0" w:firstRowFirstColumn="0" w:firstRowLastColumn="0" w:lastRowFirstColumn="0" w:lastRowLastColumn="0"/>
-            <w:tcW w:w="1812" w:type="dxa"/>
-          </w:tcPr>
-          <w:p>
-            <w:r>
-              <w:t>Woonplaats</w:t>
-            </w:r>
-          </w:p>
-        </w:tc>
-        <w:tc>
-          <w:tcPr>
-            <w:tcW w:w="1160" w:type="dxa"/>
+            <w:tcW w:w="1958" w:type="dxa"/>
+          </w:tcPr>
+          <w:p>
+            <w:r>
+              <w:t>Postcode</w:t>
+            </w:r>
+          </w:p>
+        </w:tc>
+        <w:tc>
+          <w:tcPr>
+            <w:tcW w:w="1143" w:type="dxa"/>
           </w:tcPr>
           <w:p>
             <w:pPr>
@@ -1215,12 +1215,15 @@
         </w:tc>
         <w:tc>
           <w:tcPr>
-            <w:tcW w:w="2464" w:type="dxa"/>
-          </w:tcPr>
-          <w:p>
-            <w:pPr>
-              <w:cnfStyle w:val="000000100000" w:firstRow="0" w:lastRow="0" w:firstColumn="0" w:lastColumn="0" w:oddVBand="0" w:evenVBand="0" w:oddHBand="1" w:evenHBand="0" w:firstRowFirstColumn="0" w:firstRowLastColumn="0" w:lastRowFirstColumn="0" w:lastRowLastColumn="0"/>
-            </w:pPr>
+            <w:tcW w:w="2402" w:type="dxa"/>
+          </w:tcPr>
+          <w:p>
+            <w:pPr>
+              <w:cnfStyle w:val="000000100000" w:firstRow="0" w:lastRow="0" w:firstColumn="0" w:lastColumn="0" w:oddVBand="0" w:evenVBand="0" w:oddHBand="1" w:evenHBand="0" w:firstRowFirstColumn="0" w:firstRowLastColumn="0" w:lastRowFirstColumn="0" w:lastRowLastColumn="0"/>
+            </w:pPr>
+            <w:r>
+              <w:t xml:space="preserve">0..10 - </w:t>
+            </w:r>
             <w:proofErr w:type="spellStart"/>
             <w:r>
               <w:t>Aaaaaaa</w:t>
@@ -1238,7 +1241,7 @@
         </w:tc>
         <w:tc>
           <w:tcPr>
-            <w:tcW w:w="1080" w:type="dxa"/>
+            <w:tcW w:w="1077" w:type="dxa"/>
           </w:tcPr>
           <w:p>
             <w:pPr>
@@ -1251,14 +1254,14 @@
         </w:tc>
         <w:tc>
           <w:tcPr>
-            <w:tcW w:w="2544" w:type="dxa"/>
-          </w:tcPr>
-          <w:p>
-            <w:pPr>
-              <w:cnfStyle w:val="000000100000" w:firstRow="0" w:lastRow="0" w:firstColumn="0" w:lastColumn="0" w:oddVBand="0" w:evenVBand="0" w:oddHBand="1" w:evenHBand="0" w:firstRowFirstColumn="0" w:firstRowLastColumn="0" w:lastRowFirstColumn="0" w:lastRowLastColumn="0"/>
-            </w:pPr>
-            <w:r>
-              <w:t>Woonplaats van een klant.</w:t>
+            <w:tcW w:w="2480" w:type="dxa"/>
+          </w:tcPr>
+          <w:p>
+            <w:pPr>
+              <w:cnfStyle w:val="000000100000" w:firstRow="0" w:lastRow="0" w:firstColumn="0" w:lastColumn="0" w:oddVBand="0" w:evenVBand="0" w:oddHBand="1" w:evenHBand="0" w:firstRowFirstColumn="0" w:firstRowLastColumn="0" w:lastRowFirstColumn="0" w:lastRowLastColumn="0"/>
+            </w:pPr>
+            <w:r>
+              <w:t>Postcode van een klant.</w:t>
             </w:r>
           </w:p>
         </w:tc>
@@ -1267,17 +1270,30 @@
         <w:tc>
           <w:tcPr>
             <w:cnfStyle w:val="001000000000" w:firstRow="0" w:lastRow="0" w:firstColumn="1" w:lastColumn="0" w:oddVBand="0" w:evenVBand="0" w:oddHBand="0" w:evenHBand="0" w:firstRowFirstColumn="0" w:firstRowLastColumn="0" w:lastRowFirstColumn="0" w:lastRowLastColumn="0"/>
-            <w:tcW w:w="1812" w:type="dxa"/>
-          </w:tcPr>
-          <w:p>
-            <w:r>
-              <w:t>Partner</w:t>
-            </w:r>
-          </w:p>
-        </w:tc>
-        <w:tc>
-          <w:tcPr>
-            <w:tcW w:w="1160" w:type="dxa"/>
+            <w:tcW w:w="1958" w:type="dxa"/>
+          </w:tcPr>
+          <w:p>
+            <w:r>
+              <w:t>Woonplaats</w:t>
+            </w:r>
+          </w:p>
+        </w:tc>
+        <w:tc>
+          <w:tcPr>
+            <w:tcW w:w="1143" w:type="dxa"/>
+          </w:tcPr>
+          <w:p>
+            <w:pPr>
+              <w:cnfStyle w:val="000000000000" w:firstRow="0" w:lastRow="0" w:firstColumn="0" w:lastColumn="0" w:oddVBand="0" w:evenVBand="0" w:oddHBand="0" w:evenHBand="0" w:firstRowFirstColumn="0" w:firstRowLastColumn="0" w:lastRowFirstColumn="0" w:lastRowLastColumn="0"/>
+            </w:pPr>
+            <w:r>
+              <w:t>Tekst</w:t>
+            </w:r>
+          </w:p>
+        </w:tc>
+        <w:tc>
+          <w:tcPr>
+            <w:tcW w:w="2402" w:type="dxa"/>
           </w:tcPr>
           <w:p>
             <w:pPr>
@@ -1285,27 +1301,22 @@
             </w:pPr>
             <w:proofErr w:type="spellStart"/>
             <w:r>
-              <w:t>Boolean</w:t>
+              <w:t>Aaaaaaa</w:t>
             </w:r>
             <w:proofErr w:type="spellEnd"/>
-          </w:p>
-        </w:tc>
-        <w:tc>
-          <w:tcPr>
-            <w:tcW w:w="2464" w:type="dxa"/>
-          </w:tcPr>
-          <w:p>
-            <w:pPr>
-              <w:cnfStyle w:val="000000000000" w:firstRow="0" w:lastRow="0" w:firstColumn="0" w:lastColumn="0" w:oddVBand="0" w:evenVBand="0" w:oddHBand="0" w:evenHBand="0" w:firstRowFirstColumn="0" w:firstRowLastColumn="0" w:lastRowFirstColumn="0" w:lastRowLastColumn="0"/>
-            </w:pPr>
-            <w:r>
-              <w:t>0..1</w:t>
-            </w:r>
-          </w:p>
-        </w:tc>
-        <w:tc>
-          <w:tcPr>
-            <w:tcW w:w="1080" w:type="dxa"/>
+            <w:r>
+              <w:t>..</w:t>
+            </w:r>
+            <w:proofErr w:type="spellStart"/>
+            <w:r>
+              <w:t>Zzzzzzz</w:t>
+            </w:r>
+            <w:proofErr w:type="spellEnd"/>
+          </w:p>
+        </w:tc>
+        <w:tc>
+          <w:tcPr>
+            <w:tcW w:w="1077" w:type="dxa"/>
           </w:tcPr>
           <w:p>
             <w:pPr>
@@ -1318,14 +1329,14 @@
         </w:tc>
         <w:tc>
           <w:tcPr>
-            <w:tcW w:w="2544" w:type="dxa"/>
-          </w:tcPr>
-          <w:p>
-            <w:pPr>
-              <w:cnfStyle w:val="000000000000" w:firstRow="0" w:lastRow="0" w:firstColumn="0" w:lastColumn="0" w:oddVBand="0" w:evenVBand="0" w:oddHBand="0" w:evenHBand="0" w:firstRowFirstColumn="0" w:firstRowLastColumn="0" w:lastRowFirstColumn="0" w:lastRowLastColumn="0"/>
-            </w:pPr>
-            <w:r>
-              <w:t>Verifieerd of een klant een partner is.</w:t>
+            <w:tcW w:w="2480" w:type="dxa"/>
+          </w:tcPr>
+          <w:p>
+            <w:pPr>
+              <w:cnfStyle w:val="000000000000" w:firstRow="0" w:lastRow="0" w:firstColumn="0" w:lastColumn="0" w:oddVBand="0" w:evenVBand="0" w:oddHBand="0" w:evenHBand="0" w:firstRowFirstColumn="0" w:firstRowLastColumn="0" w:lastRowFirstColumn="0" w:lastRowLastColumn="0"/>
+            </w:pPr>
+            <w:r>
+              <w:t>Woonplaats van een klant.</w:t>
             </w:r>
           </w:p>
         </w:tc>
@@ -1337,56 +1348,45 @@
         <w:tc>
           <w:tcPr>
             <w:cnfStyle w:val="001000000000" w:firstRow="0" w:lastRow="0" w:firstColumn="1" w:lastColumn="0" w:oddVBand="0" w:evenVBand="0" w:oddHBand="0" w:evenHBand="0" w:firstRowFirstColumn="0" w:firstRowLastColumn="0" w:lastRowFirstColumn="0" w:lastRowLastColumn="0"/>
-            <w:tcW w:w="1812" w:type="dxa"/>
-          </w:tcPr>
-          <w:p>
-            <w:r>
-              <w:t>Naam</w:t>
-            </w:r>
-          </w:p>
-        </w:tc>
-        <w:tc>
-          <w:tcPr>
-            <w:tcW w:w="1160" w:type="dxa"/>
-          </w:tcPr>
-          <w:p>
-            <w:pPr>
-              <w:cnfStyle w:val="000000100000" w:firstRow="0" w:lastRow="0" w:firstColumn="0" w:lastColumn="0" w:oddVBand="0" w:evenVBand="0" w:oddHBand="1" w:evenHBand="0" w:firstRowFirstColumn="0" w:firstRowLastColumn="0" w:lastRowFirstColumn="0" w:lastRowLastColumn="0"/>
-            </w:pPr>
-            <w:r>
-              <w:t>Tekst</w:t>
-            </w:r>
-          </w:p>
-        </w:tc>
-        <w:tc>
-          <w:tcPr>
-            <w:tcW w:w="2464" w:type="dxa"/>
-          </w:tcPr>
-          <w:p>
-            <w:pPr>
-              <w:cnfStyle w:val="000000100000" w:firstRow="0" w:lastRow="0" w:firstColumn="0" w:lastColumn="0" w:oddVBand="0" w:evenVBand="0" w:oddHBand="1" w:evenHBand="0" w:firstRowFirstColumn="0" w:firstRowLastColumn="0" w:lastRowFirstColumn="0" w:lastRowLastColumn="0"/>
-            </w:pPr>
-            <w:r>
-              <w:t xml:space="preserve">0..50 - </w:t>
-            </w:r>
+            <w:tcW w:w="1958" w:type="dxa"/>
+          </w:tcPr>
+          <w:p>
+            <w:r>
+              <w:t>Partner</w:t>
+            </w:r>
+          </w:p>
+        </w:tc>
+        <w:tc>
+          <w:tcPr>
+            <w:tcW w:w="1143" w:type="dxa"/>
+          </w:tcPr>
+          <w:p>
+            <w:pPr>
+              <w:cnfStyle w:val="000000100000" w:firstRow="0" w:lastRow="0" w:firstColumn="0" w:lastColumn="0" w:oddVBand="0" w:evenVBand="0" w:oddHBand="1" w:evenHBand="0" w:firstRowFirstColumn="0" w:firstRowLastColumn="0" w:lastRowFirstColumn="0" w:lastRowLastColumn="0"/>
+            </w:pPr>
             <w:proofErr w:type="spellStart"/>
             <w:r>
-              <w:t>Aaaaaaa</w:t>
+              <w:t>Boolean</w:t>
             </w:r>
             <w:proofErr w:type="spellEnd"/>
-            <w:r>
-              <w:t>..</w:t>
-            </w:r>
-            <w:proofErr w:type="spellStart"/>
-            <w:r>
-              <w:t>Zzzzzzz</w:t>
-            </w:r>
-            <w:proofErr w:type="spellEnd"/>
-          </w:p>
-        </w:tc>
-        <w:tc>
-          <w:tcPr>
-            <w:tcW w:w="1080" w:type="dxa"/>
+          </w:p>
+        </w:tc>
+        <w:tc>
+          <w:tcPr>
+            <w:tcW w:w="2402" w:type="dxa"/>
+          </w:tcPr>
+          <w:p>
+            <w:pPr>
+              <w:cnfStyle w:val="000000100000" w:firstRow="0" w:lastRow="0" w:firstColumn="0" w:lastColumn="0" w:oddVBand="0" w:evenVBand="0" w:oddHBand="1" w:evenHBand="0" w:firstRowFirstColumn="0" w:firstRowLastColumn="0" w:lastRowFirstColumn="0" w:lastRowLastColumn="0"/>
+            </w:pPr>
+            <w:r>
+              <w:t>0..1</w:t>
+            </w:r>
+          </w:p>
+        </w:tc>
+        <w:tc>
+          <w:tcPr>
+            <w:tcW w:w="1077" w:type="dxa"/>
           </w:tcPr>
           <w:p>
             <w:pPr>
@@ -1399,14 +1399,14 @@
         </w:tc>
         <w:tc>
           <w:tcPr>
-            <w:tcW w:w="2544" w:type="dxa"/>
-          </w:tcPr>
-          <w:p>
-            <w:pPr>
-              <w:cnfStyle w:val="000000100000" w:firstRow="0" w:lastRow="0" w:firstColumn="0" w:lastColumn="0" w:oddVBand="0" w:evenVBand="0" w:oddHBand="1" w:evenHBand="0" w:firstRowFirstColumn="0" w:firstRowLastColumn="0" w:lastRowFirstColumn="0" w:lastRowLastColumn="0"/>
-            </w:pPr>
-            <w:r>
-              <w:t>Naam van een contactpersoon.</w:t>
+            <w:tcW w:w="2480" w:type="dxa"/>
+          </w:tcPr>
+          <w:p>
+            <w:pPr>
+              <w:cnfStyle w:val="000000100000" w:firstRow="0" w:lastRow="0" w:firstColumn="0" w:lastColumn="0" w:oddVBand="0" w:evenVBand="0" w:oddHBand="1" w:evenHBand="0" w:firstRowFirstColumn="0" w:firstRowLastColumn="0" w:lastRowFirstColumn="0" w:lastRowLastColumn="0"/>
+            </w:pPr>
+            <w:r>
+              <w:t>Verifieerd of een klant een partner is.</w:t>
             </w:r>
           </w:p>
         </w:tc>
@@ -1415,76 +1415,70 @@
         <w:tc>
           <w:tcPr>
             <w:cnfStyle w:val="001000000000" w:firstRow="0" w:lastRow="0" w:firstColumn="1" w:lastColumn="0" w:oddVBand="0" w:evenVBand="0" w:oddHBand="0" w:evenHBand="0" w:firstRowFirstColumn="0" w:firstRowLastColumn="0" w:lastRowFirstColumn="0" w:lastRowLastColumn="0"/>
-            <w:tcW w:w="1812" w:type="dxa"/>
-          </w:tcPr>
-          <w:p>
-            <w:r>
-              <w:t>Email</w:t>
-            </w:r>
-          </w:p>
-        </w:tc>
-        <w:tc>
-          <w:tcPr>
-            <w:tcW w:w="1160" w:type="dxa"/>
-          </w:tcPr>
-          <w:p>
-            <w:pPr>
-              <w:cnfStyle w:val="000000000000" w:firstRow="0" w:lastRow="0" w:firstColumn="0" w:lastColumn="0" w:oddVBand="0" w:evenVBand="0" w:oddHBand="0" w:evenHBand="0" w:firstRowFirstColumn="0" w:firstRowLastColumn="0" w:lastRowFirstColumn="0" w:lastRowLastColumn="0"/>
-            </w:pPr>
-            <w:r>
-              <w:t>Tekst</w:t>
-            </w:r>
-          </w:p>
-        </w:tc>
-        <w:tc>
-          <w:tcPr>
-            <w:tcW w:w="2464" w:type="dxa"/>
-          </w:tcPr>
-          <w:p>
-            <w:pPr>
-              <w:cnfStyle w:val="000000000000" w:firstRow="0" w:lastRow="0" w:firstColumn="0" w:lastColumn="0" w:oddVBand="0" w:evenVBand="0" w:oddHBand="0" w:evenHBand="0" w:firstRowFirstColumn="0" w:firstRowLastColumn="0" w:lastRowFirstColumn="0" w:lastRowLastColumn="0"/>
-            </w:pPr>
-            <w:r>
-              <w:t xml:space="preserve">0..50 - </w:t>
-            </w:r>
+            <w:tcW w:w="1958" w:type="dxa"/>
+          </w:tcPr>
+          <w:p>
             <w:proofErr w:type="spellStart"/>
             <w:r>
-              <w:t>Aaaaaaa</w:t>
+              <w:t>Contactpersoon_Id</w:t>
             </w:r>
             <w:proofErr w:type="spellEnd"/>
-            <w:r>
-              <w:t>..</w:t>
-            </w:r>
+          </w:p>
+        </w:tc>
+        <w:tc>
+          <w:tcPr>
+            <w:tcW w:w="1143" w:type="dxa"/>
+          </w:tcPr>
+          <w:p>
+            <w:pPr>
+              <w:cnfStyle w:val="000000000000" w:firstRow="0" w:lastRow="0" w:firstColumn="0" w:lastColumn="0" w:oddVBand="0" w:evenVBand="0" w:oddHBand="0" w:evenHBand="0" w:firstRowFirstColumn="0" w:firstRowLastColumn="0" w:lastRowFirstColumn="0" w:lastRowLastColumn="0"/>
+            </w:pPr>
+            <w:r>
+              <w:t>Geheel getal</w:t>
+            </w:r>
+          </w:p>
+        </w:tc>
+        <w:tc>
+          <w:tcPr>
+            <w:tcW w:w="2402" w:type="dxa"/>
+          </w:tcPr>
+          <w:p>
+            <w:pPr>
+              <w:cnfStyle w:val="000000000000" w:firstRow="0" w:lastRow="0" w:firstColumn="0" w:lastColumn="0" w:oddVBand="0" w:evenVBand="0" w:oddHBand="0" w:evenHBand="0" w:firstRowFirstColumn="0" w:firstRowLastColumn="0" w:lastRowFirstColumn="0" w:lastRowLastColumn="0"/>
+            </w:pPr>
+            <w:r>
+              <w:t>0..2147483647</w:t>
+            </w:r>
+          </w:p>
+        </w:tc>
+        <w:tc>
+          <w:tcPr>
+            <w:tcW w:w="1077" w:type="dxa"/>
+          </w:tcPr>
+          <w:p>
+            <w:pPr>
+              <w:cnfStyle w:val="000000000000" w:firstRow="0" w:lastRow="0" w:firstColumn="0" w:lastColumn="0" w:oddVBand="0" w:evenVBand="0" w:oddHBand="0" w:evenHBand="0" w:firstRowFirstColumn="0" w:firstRowLastColumn="0" w:lastRowFirstColumn="0" w:lastRowLastColumn="0"/>
+            </w:pPr>
+            <w:r>
+              <w:t>Ja</w:t>
+            </w:r>
+          </w:p>
+        </w:tc>
+        <w:tc>
+          <w:tcPr>
+            <w:tcW w:w="2480" w:type="dxa"/>
+          </w:tcPr>
+          <w:p>
+            <w:pPr>
+              <w:cnfStyle w:val="000000000000" w:firstRow="0" w:lastRow="0" w:firstColumn="0" w:lastColumn="0" w:oddVBand="0" w:evenVBand="0" w:oddHBand="0" w:evenHBand="0" w:firstRowFirstColumn="0" w:firstRowLastColumn="0" w:lastRowFirstColumn="0" w:lastRowLastColumn="0"/>
+            </w:pPr>
             <w:proofErr w:type="spellStart"/>
             <w:r>
-              <w:t>Zzzzzzz</w:t>
+              <w:t>Id</w:t>
             </w:r>
             <w:proofErr w:type="spellEnd"/>
-          </w:p>
-        </w:tc>
-        <w:tc>
-          <w:tcPr>
-            <w:tcW w:w="1080" w:type="dxa"/>
-          </w:tcPr>
-          <w:p>
-            <w:pPr>
-              <w:cnfStyle w:val="000000000000" w:firstRow="0" w:lastRow="0" w:firstColumn="0" w:lastColumn="0" w:oddVBand="0" w:evenVBand="0" w:oddHBand="0" w:evenHBand="0" w:firstRowFirstColumn="0" w:firstRowLastColumn="0" w:lastRowFirstColumn="0" w:lastRowLastColumn="0"/>
-            </w:pPr>
-            <w:r>
-              <w:t>Ja</w:t>
-            </w:r>
-          </w:p>
-        </w:tc>
-        <w:tc>
-          <w:tcPr>
-            <w:tcW w:w="2544" w:type="dxa"/>
-          </w:tcPr>
-          <w:p>
-            <w:pPr>
-              <w:cnfStyle w:val="000000000000" w:firstRow="0" w:lastRow="0" w:firstColumn="0" w:lastColumn="0" w:oddVBand="0" w:evenVBand="0" w:oddHBand="0" w:evenHBand="0" w:firstRowFirstColumn="0" w:firstRowLastColumn="0" w:lastRowFirstColumn="0" w:lastRowLastColumn="0"/>
-            </w:pPr>
-            <w:r>
-              <w:t>Email van een contactpersoon.</w:t>
+            <w:r>
+              <w:t xml:space="preserve"> van een Contactpersoon.</w:t>
             </w:r>
           </w:p>
         </w:tc>
@@ -1496,17 +1490,17 @@
         <w:tc>
           <w:tcPr>
             <w:cnfStyle w:val="001000000000" w:firstRow="0" w:lastRow="0" w:firstColumn="1" w:lastColumn="0" w:oddVBand="0" w:evenVBand="0" w:oddHBand="0" w:evenHBand="0" w:firstRowFirstColumn="0" w:firstRowLastColumn="0" w:lastRowFirstColumn="0" w:lastRowLastColumn="0"/>
-            <w:tcW w:w="1812" w:type="dxa"/>
-          </w:tcPr>
-          <w:p>
-            <w:r>
-              <w:t>Telefoonnummer</w:t>
-            </w:r>
-          </w:p>
-        </w:tc>
-        <w:tc>
-          <w:tcPr>
-            <w:tcW w:w="1160" w:type="dxa"/>
+            <w:tcW w:w="1958" w:type="dxa"/>
+          </w:tcPr>
+          <w:p>
+            <w:r>
+              <w:t>Naam</w:t>
+            </w:r>
+          </w:p>
+        </w:tc>
+        <w:tc>
+          <w:tcPr>
+            <w:tcW w:w="1143" w:type="dxa"/>
           </w:tcPr>
           <w:p>
             <w:pPr>
@@ -1519,20 +1513,33 @@
         </w:tc>
         <w:tc>
           <w:tcPr>
-            <w:tcW w:w="2464" w:type="dxa"/>
-          </w:tcPr>
-          <w:p>
-            <w:pPr>
-              <w:cnfStyle w:val="000000100000" w:firstRow="0" w:lastRow="0" w:firstColumn="0" w:lastColumn="0" w:oddVBand="0" w:evenVBand="0" w:oddHBand="1" w:evenHBand="0" w:firstRowFirstColumn="0" w:firstRowLastColumn="0" w:lastRowFirstColumn="0" w:lastRowLastColumn="0"/>
-            </w:pPr>
-            <w:r>
-              <w:t>0..10</w:t>
-            </w:r>
-          </w:p>
-        </w:tc>
-        <w:tc>
-          <w:tcPr>
-            <w:tcW w:w="1080" w:type="dxa"/>
+            <w:tcW w:w="2402" w:type="dxa"/>
+          </w:tcPr>
+          <w:p>
+            <w:pPr>
+              <w:cnfStyle w:val="000000100000" w:firstRow="0" w:lastRow="0" w:firstColumn="0" w:lastColumn="0" w:oddVBand="0" w:evenVBand="0" w:oddHBand="1" w:evenHBand="0" w:firstRowFirstColumn="0" w:firstRowLastColumn="0" w:lastRowFirstColumn="0" w:lastRowLastColumn="0"/>
+            </w:pPr>
+            <w:r>
+              <w:t xml:space="preserve">0..50 - </w:t>
+            </w:r>
+            <w:proofErr w:type="spellStart"/>
+            <w:r>
+              <w:t>Aaaaaaa</w:t>
+            </w:r>
+            <w:proofErr w:type="spellEnd"/>
+            <w:r>
+              <w:t>..</w:t>
+            </w:r>
+            <w:proofErr w:type="spellStart"/>
+            <w:r>
+              <w:t>Zzzzzzz</w:t>
+            </w:r>
+            <w:proofErr w:type="spellEnd"/>
+          </w:p>
+        </w:tc>
+        <w:tc>
+          <w:tcPr>
+            <w:tcW w:w="1077" w:type="dxa"/>
           </w:tcPr>
           <w:p>
             <w:pPr>
@@ -1545,14 +1552,14 @@
         </w:tc>
         <w:tc>
           <w:tcPr>
-            <w:tcW w:w="2544" w:type="dxa"/>
-          </w:tcPr>
-          <w:p>
-            <w:pPr>
-              <w:cnfStyle w:val="000000100000" w:firstRow="0" w:lastRow="0" w:firstColumn="0" w:lastColumn="0" w:oddVBand="0" w:evenVBand="0" w:oddHBand="1" w:evenHBand="0" w:firstRowFirstColumn="0" w:firstRowLastColumn="0" w:lastRowFirstColumn="0" w:lastRowLastColumn="0"/>
-            </w:pPr>
-            <w:r>
-              <w:t>Telefoonnummer van een contactpersoon.</w:t>
+            <w:tcW w:w="2480" w:type="dxa"/>
+          </w:tcPr>
+          <w:p>
+            <w:pPr>
+              <w:cnfStyle w:val="000000100000" w:firstRow="0" w:lastRow="0" w:firstColumn="0" w:lastColumn="0" w:oddVBand="0" w:evenVBand="0" w:oddHBand="1" w:evenHBand="0" w:firstRowFirstColumn="0" w:firstRowLastColumn="0" w:lastRowFirstColumn="0" w:lastRowLastColumn="0"/>
+            </w:pPr>
+            <w:r>
+              <w:t>Naam van een contactpersoon.</w:t>
             </w:r>
           </w:p>
         </w:tc>
@@ -1561,45 +1568,56 @@
         <w:tc>
           <w:tcPr>
             <w:cnfStyle w:val="001000000000" w:firstRow="0" w:lastRow="0" w:firstColumn="1" w:lastColumn="0" w:oddVBand="0" w:evenVBand="0" w:oddHBand="0" w:evenHBand="0" w:firstRowFirstColumn="0" w:firstRowLastColumn="0" w:lastRowFirstColumn="0" w:lastRowLastColumn="0"/>
-            <w:tcW w:w="1812" w:type="dxa"/>
-          </w:tcPr>
-          <w:p>
-            <w:r>
-              <w:t>Accountmanager</w:t>
-            </w:r>
-          </w:p>
-        </w:tc>
-        <w:tc>
-          <w:tcPr>
-            <w:tcW w:w="1160" w:type="dxa"/>
-          </w:tcPr>
-          <w:p>
-            <w:pPr>
-              <w:cnfStyle w:val="000000000000" w:firstRow="0" w:lastRow="0" w:firstColumn="0" w:lastColumn="0" w:oddVBand="0" w:evenVBand="0" w:oddHBand="0" w:evenHBand="0" w:firstRowFirstColumn="0" w:firstRowLastColumn="0" w:lastRowFirstColumn="0" w:lastRowLastColumn="0"/>
-            </w:pPr>
+            <w:tcW w:w="1958" w:type="dxa"/>
+          </w:tcPr>
+          <w:p>
+            <w:r>
+              <w:t>Email</w:t>
+            </w:r>
+          </w:p>
+        </w:tc>
+        <w:tc>
+          <w:tcPr>
+            <w:tcW w:w="1143" w:type="dxa"/>
+          </w:tcPr>
+          <w:p>
+            <w:pPr>
+              <w:cnfStyle w:val="000000000000" w:firstRow="0" w:lastRow="0" w:firstColumn="0" w:lastColumn="0" w:oddVBand="0" w:evenVBand="0" w:oddHBand="0" w:evenHBand="0" w:firstRowFirstColumn="0" w:firstRowLastColumn="0" w:lastRowFirstColumn="0" w:lastRowLastColumn="0"/>
+            </w:pPr>
+            <w:r>
+              <w:t>Tekst</w:t>
+            </w:r>
+          </w:p>
+        </w:tc>
+        <w:tc>
+          <w:tcPr>
+            <w:tcW w:w="2402" w:type="dxa"/>
+          </w:tcPr>
+          <w:p>
+            <w:pPr>
+              <w:cnfStyle w:val="000000000000" w:firstRow="0" w:lastRow="0" w:firstColumn="0" w:lastColumn="0" w:oddVBand="0" w:evenVBand="0" w:oddHBand="0" w:evenHBand="0" w:firstRowFirstColumn="0" w:firstRowLastColumn="0" w:lastRowFirstColumn="0" w:lastRowLastColumn="0"/>
+            </w:pPr>
+            <w:r>
+              <w:t xml:space="preserve">0..50 - </w:t>
+            </w:r>
             <w:proofErr w:type="spellStart"/>
             <w:r>
-              <w:t>Boolean</w:t>
+              <w:t>Aaaaaaa</w:t>
             </w:r>
             <w:proofErr w:type="spellEnd"/>
-          </w:p>
-        </w:tc>
-        <w:tc>
-          <w:tcPr>
-            <w:tcW w:w="2464" w:type="dxa"/>
-          </w:tcPr>
-          <w:p>
-            <w:pPr>
-              <w:cnfStyle w:val="000000000000" w:firstRow="0" w:lastRow="0" w:firstColumn="0" w:lastColumn="0" w:oddVBand="0" w:evenVBand="0" w:oddHBand="0" w:evenHBand="0" w:firstRowFirstColumn="0" w:firstRowLastColumn="0" w:lastRowFirstColumn="0" w:lastRowLastColumn="0"/>
-            </w:pPr>
-            <w:r>
-              <w:t>0..1</w:t>
-            </w:r>
-          </w:p>
-        </w:tc>
-        <w:tc>
-          <w:tcPr>
-            <w:tcW w:w="1080" w:type="dxa"/>
+            <w:r>
+              <w:t>..</w:t>
+            </w:r>
+            <w:proofErr w:type="spellStart"/>
+            <w:r>
+              <w:t>Zzzzzzz</w:t>
+            </w:r>
+            <w:proofErr w:type="spellEnd"/>
+          </w:p>
+        </w:tc>
+        <w:tc>
+          <w:tcPr>
+            <w:tcW w:w="1077" w:type="dxa"/>
           </w:tcPr>
           <w:p>
             <w:pPr>
@@ -1612,14 +1630,14 @@
         </w:tc>
         <w:tc>
           <w:tcPr>
-            <w:tcW w:w="2544" w:type="dxa"/>
-          </w:tcPr>
-          <w:p>
-            <w:pPr>
-              <w:cnfStyle w:val="000000000000" w:firstRow="0" w:lastRow="0" w:firstColumn="0" w:lastColumn="0" w:oddVBand="0" w:evenVBand="0" w:oddHBand="0" w:evenHBand="0" w:firstRowFirstColumn="0" w:firstRowLastColumn="0" w:lastRowFirstColumn="0" w:lastRowLastColumn="0"/>
-            </w:pPr>
-            <w:r>
-              <w:t>Verifieerd of een contactpersoon een accountmanager is.</w:t>
+            <w:tcW w:w="2480" w:type="dxa"/>
+          </w:tcPr>
+          <w:p>
+            <w:pPr>
+              <w:cnfStyle w:val="000000000000" w:firstRow="0" w:lastRow="0" w:firstColumn="0" w:lastColumn="0" w:oddVBand="0" w:evenVBand="0" w:oddHBand="0" w:evenHBand="0" w:firstRowFirstColumn="0" w:firstRowLastColumn="0" w:lastRowFirstColumn="0" w:lastRowLastColumn="0"/>
+            </w:pPr>
+            <w:r>
+              <w:t>Email van een contactpersoon.</w:t>
             </w:r>
           </w:p>
         </w:tc>
@@ -1631,45 +1649,43 @@
         <w:tc>
           <w:tcPr>
             <w:cnfStyle w:val="001000000000" w:firstRow="0" w:lastRow="0" w:firstColumn="1" w:lastColumn="0" w:oddVBand="0" w:evenVBand="0" w:oddHBand="0" w:evenHBand="0" w:firstRowFirstColumn="0" w:firstRowLastColumn="0" w:lastRowFirstColumn="0" w:lastRowLastColumn="0"/>
-            <w:tcW w:w="1812" w:type="dxa"/>
-          </w:tcPr>
-          <w:p>
-            <w:proofErr w:type="spellStart"/>
-            <w:r>
-              <w:t>Rapportage_Nr</w:t>
-            </w:r>
-            <w:proofErr w:type="spellEnd"/>
-          </w:p>
-        </w:tc>
-        <w:tc>
-          <w:tcPr>
-            <w:tcW w:w="1160" w:type="dxa"/>
-          </w:tcPr>
-          <w:p>
-            <w:pPr>
-              <w:cnfStyle w:val="000000100000" w:firstRow="0" w:lastRow="0" w:firstColumn="0" w:lastColumn="0" w:oddVBand="0" w:evenVBand="0" w:oddHBand="1" w:evenHBand="0" w:firstRowFirstColumn="0" w:firstRowLastColumn="0" w:lastRowFirstColumn="0" w:lastRowLastColumn="0"/>
-            </w:pPr>
-            <w:r>
-              <w:t>Geheel getal</w:t>
-            </w:r>
-          </w:p>
-        </w:tc>
-        <w:tc>
-          <w:tcPr>
-            <w:tcW w:w="2464" w:type="dxa"/>
-          </w:tcPr>
-          <w:p>
-            <w:pPr>
-              <w:cnfStyle w:val="000000100000" w:firstRow="0" w:lastRow="0" w:firstColumn="0" w:lastColumn="0" w:oddVBand="0" w:evenVBand="0" w:oddHBand="1" w:evenHBand="0" w:firstRowFirstColumn="0" w:firstRowLastColumn="0" w:lastRowFirstColumn="0" w:lastRowLastColumn="0"/>
-            </w:pPr>
-            <w:r>
-              <w:t>0..2147483647</w:t>
-            </w:r>
-          </w:p>
-        </w:tc>
-        <w:tc>
-          <w:tcPr>
-            <w:tcW w:w="1080" w:type="dxa"/>
+            <w:tcW w:w="1958" w:type="dxa"/>
+          </w:tcPr>
+          <w:p>
+            <w:r>
+              <w:t>Telefoonnummer</w:t>
+            </w:r>
+          </w:p>
+        </w:tc>
+        <w:tc>
+          <w:tcPr>
+            <w:tcW w:w="1143" w:type="dxa"/>
+          </w:tcPr>
+          <w:p>
+            <w:pPr>
+              <w:cnfStyle w:val="000000100000" w:firstRow="0" w:lastRow="0" w:firstColumn="0" w:lastColumn="0" w:oddVBand="0" w:evenVBand="0" w:oddHBand="1" w:evenHBand="0" w:firstRowFirstColumn="0" w:firstRowLastColumn="0" w:lastRowFirstColumn="0" w:lastRowLastColumn="0"/>
+            </w:pPr>
+            <w:r>
+              <w:t>Tekst</w:t>
+            </w:r>
+          </w:p>
+        </w:tc>
+        <w:tc>
+          <w:tcPr>
+            <w:tcW w:w="2402" w:type="dxa"/>
+          </w:tcPr>
+          <w:p>
+            <w:pPr>
+              <w:cnfStyle w:val="000000100000" w:firstRow="0" w:lastRow="0" w:firstColumn="0" w:lastColumn="0" w:oddVBand="0" w:evenVBand="0" w:oddHBand="1" w:evenHBand="0" w:firstRowFirstColumn="0" w:firstRowLastColumn="0" w:lastRowFirstColumn="0" w:lastRowLastColumn="0"/>
+            </w:pPr>
+            <w:r>
+              <w:t>0..10</w:t>
+            </w:r>
+          </w:p>
+        </w:tc>
+        <w:tc>
+          <w:tcPr>
+            <w:tcW w:w="1077" w:type="dxa"/>
           </w:tcPr>
           <w:p>
             <w:pPr>
@@ -1682,17 +1698,14 @@
         </w:tc>
         <w:tc>
           <w:tcPr>
-            <w:tcW w:w="2544" w:type="dxa"/>
-          </w:tcPr>
-          <w:p>
-            <w:pPr>
-              <w:cnfStyle w:val="000000100000" w:firstRow="0" w:lastRow="0" w:firstColumn="0" w:lastColumn="0" w:oddVBand="0" w:evenVBand="0" w:oddHBand="1" w:evenHBand="0" w:firstRowFirstColumn="0" w:firstRowLastColumn="0" w:lastRowFirstColumn="0" w:lastRowLastColumn="0"/>
-            </w:pPr>
-            <w:r>
-              <w:t>Nummer</w:t>
-            </w:r>
-            <w:r>
-              <w:t xml:space="preserve"> van een rapportage.</w:t>
+            <w:tcW w:w="2480" w:type="dxa"/>
+          </w:tcPr>
+          <w:p>
+            <w:pPr>
+              <w:cnfStyle w:val="000000100000" w:firstRow="0" w:lastRow="0" w:firstColumn="0" w:lastColumn="0" w:oddVBand="0" w:evenVBand="0" w:oddHBand="1" w:evenHBand="0" w:firstRowFirstColumn="0" w:firstRowLastColumn="0" w:lastRowFirstColumn="0" w:lastRowLastColumn="0"/>
+            </w:pPr>
+            <w:r>
+              <w:t>Telefoonnummer van een contactpersoon.</w:t>
             </w:r>
           </w:p>
         </w:tc>
@@ -1701,45 +1714,45 @@
         <w:tc>
           <w:tcPr>
             <w:cnfStyle w:val="001000000000" w:firstRow="0" w:lastRow="0" w:firstColumn="1" w:lastColumn="0" w:oddVBand="0" w:evenVBand="0" w:oddHBand="0" w:evenHBand="0" w:firstRowFirstColumn="0" w:firstRowLastColumn="0" w:lastRowFirstColumn="0" w:lastRowLastColumn="0"/>
-            <w:tcW w:w="1812" w:type="dxa"/>
-          </w:tcPr>
-          <w:p>
+            <w:tcW w:w="1958" w:type="dxa"/>
+          </w:tcPr>
+          <w:p>
+            <w:r>
+              <w:t>Accountmanager</w:t>
+            </w:r>
+          </w:p>
+        </w:tc>
+        <w:tc>
+          <w:tcPr>
+            <w:tcW w:w="1143" w:type="dxa"/>
+          </w:tcPr>
+          <w:p>
+            <w:pPr>
+              <w:cnfStyle w:val="000000000000" w:firstRow="0" w:lastRow="0" w:firstColumn="0" w:lastColumn="0" w:oddVBand="0" w:evenVBand="0" w:oddHBand="0" w:evenHBand="0" w:firstRowFirstColumn="0" w:firstRowLastColumn="0" w:lastRowFirstColumn="0" w:lastRowLastColumn="0"/>
+            </w:pPr>
             <w:proofErr w:type="spellStart"/>
             <w:r>
-              <w:t>Taak_Id</w:t>
+              <w:t>Boolean</w:t>
             </w:r>
             <w:proofErr w:type="spellEnd"/>
           </w:p>
         </w:tc>
         <w:tc>
           <w:tcPr>
-            <w:tcW w:w="1160" w:type="dxa"/>
-          </w:tcPr>
-          <w:p>
-            <w:pPr>
-              <w:cnfStyle w:val="000000000000" w:firstRow="0" w:lastRow="0" w:firstColumn="0" w:lastColumn="0" w:oddVBand="0" w:evenVBand="0" w:oddHBand="0" w:evenHBand="0" w:firstRowFirstColumn="0" w:firstRowLastColumn="0" w:lastRowFirstColumn="0" w:lastRowLastColumn="0"/>
-            </w:pPr>
-            <w:r>
-              <w:t>Geheel getal</w:t>
-            </w:r>
-          </w:p>
-        </w:tc>
-        <w:tc>
-          <w:tcPr>
-            <w:tcW w:w="2464" w:type="dxa"/>
-          </w:tcPr>
-          <w:p>
-            <w:pPr>
-              <w:cnfStyle w:val="000000000000" w:firstRow="0" w:lastRow="0" w:firstColumn="0" w:lastColumn="0" w:oddVBand="0" w:evenVBand="0" w:oddHBand="0" w:evenHBand="0" w:firstRowFirstColumn="0" w:firstRowLastColumn="0" w:lastRowFirstColumn="0" w:lastRowLastColumn="0"/>
-            </w:pPr>
-            <w:r>
-              <w:t>0..2147483647</w:t>
-            </w:r>
-          </w:p>
-        </w:tc>
-        <w:tc>
-          <w:tcPr>
-            <w:tcW w:w="1080" w:type="dxa"/>
+            <w:tcW w:w="2402" w:type="dxa"/>
+          </w:tcPr>
+          <w:p>
+            <w:pPr>
+              <w:cnfStyle w:val="000000000000" w:firstRow="0" w:lastRow="0" w:firstColumn="0" w:lastColumn="0" w:oddVBand="0" w:evenVBand="0" w:oddHBand="0" w:evenHBand="0" w:firstRowFirstColumn="0" w:firstRowLastColumn="0" w:lastRowFirstColumn="0" w:lastRowLastColumn="0"/>
+            </w:pPr>
+            <w:r>
+              <w:t>0..1</w:t>
+            </w:r>
+          </w:p>
+        </w:tc>
+        <w:tc>
+          <w:tcPr>
+            <w:tcW w:w="1077" w:type="dxa"/>
           </w:tcPr>
           <w:p>
             <w:pPr>
@@ -1752,25 +1765,14 @@
         </w:tc>
         <w:tc>
           <w:tcPr>
-            <w:tcW w:w="2544" w:type="dxa"/>
-          </w:tcPr>
-          <w:p>
-            <w:pPr>
-              <w:cnfStyle w:val="000000000000" w:firstRow="0" w:lastRow="0" w:firstColumn="0" w:lastColumn="0" w:oddVBand="0" w:evenVBand="0" w:oddHBand="0" w:evenHBand="0" w:firstRowFirstColumn="0" w:firstRowLastColumn="0" w:lastRowFirstColumn="0" w:lastRowLastColumn="0"/>
-            </w:pPr>
-            <w:proofErr w:type="spellStart"/>
-            <w:r>
-              <w:t>Id</w:t>
-            </w:r>
-            <w:proofErr w:type="spellEnd"/>
-            <w:r>
-              <w:t xml:space="preserve"> van een </w:t>
-            </w:r>
-            <w:r>
-              <w:t>Taak</w:t>
-            </w:r>
-            <w:r>
-              <w:t>.</w:t>
+            <w:tcW w:w="2480" w:type="dxa"/>
+          </w:tcPr>
+          <w:p>
+            <w:pPr>
+              <w:cnfStyle w:val="000000000000" w:firstRow="0" w:lastRow="0" w:firstColumn="0" w:lastColumn="0" w:oddVBand="0" w:evenVBand="0" w:oddHBand="0" w:evenHBand="0" w:firstRowFirstColumn="0" w:firstRowLastColumn="0" w:lastRowFirstColumn="0" w:lastRowLastColumn="0"/>
+            </w:pPr>
+            <w:r>
+              <w:t>Verifieerd of een contactpersoon een accountmanager is.</w:t>
             </w:r>
           </w:p>
         </w:tc>
@@ -1782,43 +1784,45 @@
         <w:tc>
           <w:tcPr>
             <w:cnfStyle w:val="001000000000" w:firstRow="0" w:lastRow="0" w:firstColumn="1" w:lastColumn="0" w:oddVBand="0" w:evenVBand="0" w:oddHBand="0" w:evenHBand="0" w:firstRowFirstColumn="0" w:firstRowLastColumn="0" w:lastRowFirstColumn="0" w:lastRowLastColumn="0"/>
-            <w:tcW w:w="1812" w:type="dxa"/>
-          </w:tcPr>
-          <w:p>
-            <w:r>
-              <w:t>Datum</w:t>
-            </w:r>
-          </w:p>
-        </w:tc>
-        <w:tc>
-          <w:tcPr>
-            <w:tcW w:w="1160" w:type="dxa"/>
-          </w:tcPr>
-          <w:p>
-            <w:pPr>
-              <w:cnfStyle w:val="000000100000" w:firstRow="0" w:lastRow="0" w:firstColumn="0" w:lastColumn="0" w:oddVBand="0" w:evenVBand="0" w:oddHBand="1" w:evenHBand="0" w:firstRowFirstColumn="0" w:firstRowLastColumn="0" w:lastRowFirstColumn="0" w:lastRowLastColumn="0"/>
-            </w:pPr>
-            <w:r>
-              <w:t>Date</w:t>
-            </w:r>
-          </w:p>
-        </w:tc>
-        <w:tc>
-          <w:tcPr>
-            <w:tcW w:w="2464" w:type="dxa"/>
-          </w:tcPr>
-          <w:p>
-            <w:pPr>
-              <w:cnfStyle w:val="000000100000" w:firstRow="0" w:lastRow="0" w:firstColumn="0" w:lastColumn="0" w:oddVBand="0" w:evenVBand="0" w:oddHBand="1" w:evenHBand="0" w:firstRowFirstColumn="0" w:firstRowLastColumn="0" w:lastRowFirstColumn="0" w:lastRowLastColumn="0"/>
-            </w:pPr>
-            <w:r>
-              <w:t>00-00-0000..31-12-9999</w:t>
-            </w:r>
-          </w:p>
-        </w:tc>
-        <w:tc>
-          <w:tcPr>
-            <w:tcW w:w="1080" w:type="dxa"/>
+            <w:tcW w:w="1958" w:type="dxa"/>
+          </w:tcPr>
+          <w:p>
+            <w:proofErr w:type="spellStart"/>
+            <w:r>
+              <w:t>Rapportage_Nr</w:t>
+            </w:r>
+            <w:proofErr w:type="spellEnd"/>
+          </w:p>
+        </w:tc>
+        <w:tc>
+          <w:tcPr>
+            <w:tcW w:w="1143" w:type="dxa"/>
+          </w:tcPr>
+          <w:p>
+            <w:pPr>
+              <w:cnfStyle w:val="000000100000" w:firstRow="0" w:lastRow="0" w:firstColumn="0" w:lastColumn="0" w:oddVBand="0" w:evenVBand="0" w:oddHBand="1" w:evenHBand="0" w:firstRowFirstColumn="0" w:firstRowLastColumn="0" w:lastRowFirstColumn="0" w:lastRowLastColumn="0"/>
+            </w:pPr>
+            <w:r>
+              <w:t>Geheel getal</w:t>
+            </w:r>
+          </w:p>
+        </w:tc>
+        <w:tc>
+          <w:tcPr>
+            <w:tcW w:w="2402" w:type="dxa"/>
+          </w:tcPr>
+          <w:p>
+            <w:pPr>
+              <w:cnfStyle w:val="000000100000" w:firstRow="0" w:lastRow="0" w:firstColumn="0" w:lastColumn="0" w:oddVBand="0" w:evenVBand="0" w:oddHBand="1" w:evenHBand="0" w:firstRowFirstColumn="0" w:firstRowLastColumn="0" w:lastRowFirstColumn="0" w:lastRowLastColumn="0"/>
+            </w:pPr>
+            <w:r>
+              <w:t>0..2147483647</w:t>
+            </w:r>
+          </w:p>
+        </w:tc>
+        <w:tc>
+          <w:tcPr>
+            <w:tcW w:w="1077" w:type="dxa"/>
           </w:tcPr>
           <w:p>
             <w:pPr>
@@ -1831,19 +1835,14 @@
         </w:tc>
         <w:tc>
           <w:tcPr>
-            <w:tcW w:w="2544" w:type="dxa"/>
-          </w:tcPr>
-          <w:p>
-            <w:pPr>
-              <w:cnfStyle w:val="000000100000" w:firstRow="0" w:lastRow="0" w:firstColumn="0" w:lastColumn="0" w:oddVBand="0" w:evenVBand="0" w:oddHBand="1" w:evenHBand="0" w:firstRowFirstColumn="0" w:firstRowLastColumn="0" w:lastRowFirstColumn="0" w:lastRowLastColumn="0"/>
-            </w:pPr>
-            <w:r>
-              <w:t>Datum van een rapportage</w:t>
-            </w:r>
-            <w:bookmarkStart w:id="2" w:name="_GoBack"/>
-            <w:bookmarkEnd w:id="2"/>
-            <w:r>
-              <w:t>.</w:t>
+            <w:tcW w:w="2480" w:type="dxa"/>
+          </w:tcPr>
+          <w:p>
+            <w:pPr>
+              <w:cnfStyle w:val="000000100000" w:firstRow="0" w:lastRow="0" w:firstColumn="0" w:lastColumn="0" w:oddVBand="0" w:evenVBand="0" w:oddHBand="1" w:evenHBand="0" w:firstRowFirstColumn="0" w:firstRowLastColumn="0" w:lastRowFirstColumn="0" w:lastRowLastColumn="0"/>
+            </w:pPr>
+            <w:r>
+              <w:t>Nummer van een rapportage.</w:t>
             </w:r>
           </w:p>
         </w:tc>
@@ -1852,76 +1851,70 @@
         <w:tc>
           <w:tcPr>
             <w:cnfStyle w:val="001000000000" w:firstRow="0" w:lastRow="0" w:firstColumn="1" w:lastColumn="0" w:oddVBand="0" w:evenVBand="0" w:oddHBand="0" w:evenHBand="0" w:firstRowFirstColumn="0" w:firstRowLastColumn="0" w:lastRowFirstColumn="0" w:lastRowLastColumn="0"/>
-            <w:tcW w:w="1812" w:type="dxa"/>
-          </w:tcPr>
-          <w:p>
-            <w:r>
-              <w:t>Omschrijving</w:t>
-            </w:r>
-          </w:p>
-        </w:tc>
-        <w:tc>
-          <w:tcPr>
-            <w:tcW w:w="1160" w:type="dxa"/>
-          </w:tcPr>
-          <w:p>
-            <w:pPr>
-              <w:cnfStyle w:val="000000000000" w:firstRow="0" w:lastRow="0" w:firstColumn="0" w:lastColumn="0" w:oddVBand="0" w:evenVBand="0" w:oddHBand="0" w:evenHBand="0" w:firstRowFirstColumn="0" w:firstRowLastColumn="0" w:lastRowFirstColumn="0" w:lastRowLastColumn="0"/>
-            </w:pPr>
-            <w:r>
-              <w:t>Tekst</w:t>
-            </w:r>
-          </w:p>
-        </w:tc>
-        <w:tc>
-          <w:tcPr>
-            <w:tcW w:w="2464" w:type="dxa"/>
-          </w:tcPr>
-          <w:p>
-            <w:pPr>
-              <w:cnfStyle w:val="000000000000" w:firstRow="0" w:lastRow="0" w:firstColumn="0" w:lastColumn="0" w:oddVBand="0" w:evenVBand="0" w:oddHBand="0" w:evenHBand="0" w:firstRowFirstColumn="0" w:firstRowLastColumn="0" w:lastRowFirstColumn="0" w:lastRowLastColumn="0"/>
-            </w:pPr>
-            <w:r>
-              <w:t xml:space="preserve">0..400 - </w:t>
-            </w:r>
+            <w:tcW w:w="1958" w:type="dxa"/>
+          </w:tcPr>
+          <w:p>
             <w:proofErr w:type="spellStart"/>
             <w:r>
-              <w:t>Aaaaaaa</w:t>
+              <w:t>Taak_Id</w:t>
             </w:r>
             <w:proofErr w:type="spellEnd"/>
-            <w:r>
-              <w:t>..</w:t>
-            </w:r>
+          </w:p>
+        </w:tc>
+        <w:tc>
+          <w:tcPr>
+            <w:tcW w:w="1143" w:type="dxa"/>
+          </w:tcPr>
+          <w:p>
+            <w:pPr>
+              <w:cnfStyle w:val="000000000000" w:firstRow="0" w:lastRow="0" w:firstColumn="0" w:lastColumn="0" w:oddVBand="0" w:evenVBand="0" w:oddHBand="0" w:evenHBand="0" w:firstRowFirstColumn="0" w:firstRowLastColumn="0" w:lastRowFirstColumn="0" w:lastRowLastColumn="0"/>
+            </w:pPr>
+            <w:r>
+              <w:t>Geheel getal</w:t>
+            </w:r>
+          </w:p>
+        </w:tc>
+        <w:tc>
+          <w:tcPr>
+            <w:tcW w:w="2402" w:type="dxa"/>
+          </w:tcPr>
+          <w:p>
+            <w:pPr>
+              <w:cnfStyle w:val="000000000000" w:firstRow="0" w:lastRow="0" w:firstColumn="0" w:lastColumn="0" w:oddVBand="0" w:evenVBand="0" w:oddHBand="0" w:evenHBand="0" w:firstRowFirstColumn="0" w:firstRowLastColumn="0" w:lastRowFirstColumn="0" w:lastRowLastColumn="0"/>
+            </w:pPr>
+            <w:r>
+              <w:t>0..2147483647</w:t>
+            </w:r>
+          </w:p>
+        </w:tc>
+        <w:tc>
+          <w:tcPr>
+            <w:tcW w:w="1077" w:type="dxa"/>
+          </w:tcPr>
+          <w:p>
+            <w:pPr>
+              <w:cnfStyle w:val="000000000000" w:firstRow="0" w:lastRow="0" w:firstColumn="0" w:lastColumn="0" w:oddVBand="0" w:evenVBand="0" w:oddHBand="0" w:evenHBand="0" w:firstRowFirstColumn="0" w:firstRowLastColumn="0" w:lastRowFirstColumn="0" w:lastRowLastColumn="0"/>
+            </w:pPr>
+            <w:r>
+              <w:t>Ja</w:t>
+            </w:r>
+          </w:p>
+        </w:tc>
+        <w:tc>
+          <w:tcPr>
+            <w:tcW w:w="2480" w:type="dxa"/>
+          </w:tcPr>
+          <w:p>
+            <w:pPr>
+              <w:cnfStyle w:val="000000000000" w:firstRow="0" w:lastRow="0" w:firstColumn="0" w:lastColumn="0" w:oddVBand="0" w:evenVBand="0" w:oddHBand="0" w:evenHBand="0" w:firstRowFirstColumn="0" w:firstRowLastColumn="0" w:lastRowFirstColumn="0" w:lastRowLastColumn="0"/>
+            </w:pPr>
             <w:proofErr w:type="spellStart"/>
             <w:r>
-              <w:t>Zzzzzzz</w:t>
+              <w:t>Id</w:t>
             </w:r>
             <w:proofErr w:type="spellEnd"/>
-          </w:p>
-        </w:tc>
-        <w:tc>
-          <w:tcPr>
-            <w:tcW w:w="1080" w:type="dxa"/>
-          </w:tcPr>
-          <w:p>
-            <w:pPr>
-              <w:cnfStyle w:val="000000000000" w:firstRow="0" w:lastRow="0" w:firstColumn="0" w:lastColumn="0" w:oddVBand="0" w:evenVBand="0" w:oddHBand="0" w:evenHBand="0" w:firstRowFirstColumn="0" w:firstRowLastColumn="0" w:lastRowFirstColumn="0" w:lastRowLastColumn="0"/>
-            </w:pPr>
-            <w:r>
-              <w:t>Ja</w:t>
-            </w:r>
-          </w:p>
-        </w:tc>
-        <w:tc>
-          <w:tcPr>
-            <w:tcW w:w="2544" w:type="dxa"/>
-          </w:tcPr>
-          <w:p>
-            <w:pPr>
-              <w:cnfStyle w:val="000000000000" w:firstRow="0" w:lastRow="0" w:firstColumn="0" w:lastColumn="0" w:oddVBand="0" w:evenVBand="0" w:oddHBand="0" w:evenHBand="0" w:firstRowFirstColumn="0" w:firstRowLastColumn="0" w:lastRowFirstColumn="0" w:lastRowLastColumn="0"/>
-            </w:pPr>
-            <w:r>
-              <w:t>Omschrijving van een taak.</w:t>
+            <w:r>
+              <w:t xml:space="preserve"> van een Taak.</w:t>
             </w:r>
           </w:p>
         </w:tc>
@@ -1933,7 +1926,7 @@
         <w:tc>
           <w:tcPr>
             <w:cnfStyle w:val="001000000000" w:firstRow="0" w:lastRow="0" w:firstColumn="1" w:lastColumn="0" w:oddVBand="0" w:evenVBand="0" w:oddHBand="0" w:evenHBand="0" w:firstRowFirstColumn="0" w:firstRowLastColumn="0" w:lastRowFirstColumn="0" w:lastRowLastColumn="0"/>
-            <w:tcW w:w="1812" w:type="dxa"/>
+            <w:tcW w:w="1958" w:type="dxa"/>
           </w:tcPr>
           <w:p>
             <w:r>
@@ -1943,7 +1936,7 @@
         </w:tc>
         <w:tc>
           <w:tcPr>
-            <w:tcW w:w="1160" w:type="dxa"/>
+            <w:tcW w:w="1143" w:type="dxa"/>
           </w:tcPr>
           <w:p>
             <w:pPr>
@@ -1956,7 +1949,7 @@
         </w:tc>
         <w:tc>
           <w:tcPr>
-            <w:tcW w:w="2464" w:type="dxa"/>
+            <w:tcW w:w="2402" w:type="dxa"/>
           </w:tcPr>
           <w:p>
             <w:pPr>
@@ -1969,7 +1962,7 @@
         </w:tc>
         <w:tc>
           <w:tcPr>
-            <w:tcW w:w="1080" w:type="dxa"/>
+            <w:tcW w:w="1077" w:type="dxa"/>
           </w:tcPr>
           <w:p>
             <w:pPr>
@@ -1982,7 +1975,153 @@
         </w:tc>
         <w:tc>
           <w:tcPr>
-            <w:tcW w:w="2544" w:type="dxa"/>
+            <w:tcW w:w="2480" w:type="dxa"/>
+          </w:tcPr>
+          <w:p>
+            <w:pPr>
+              <w:cnfStyle w:val="000000100000" w:firstRow="0" w:lastRow="0" w:firstColumn="0" w:lastColumn="0" w:oddVBand="0" w:evenVBand="0" w:oddHBand="1" w:evenHBand="0" w:firstRowFirstColumn="0" w:firstRowLastColumn="0" w:lastRowFirstColumn="0" w:lastRowLastColumn="0"/>
+            </w:pPr>
+            <w:r>
+              <w:t>Datum van een rapportage.</w:t>
+            </w:r>
+          </w:p>
+        </w:tc>
+      </w:tr>
+      <w:tr>
+        <w:tc>
+          <w:tcPr>
+            <w:cnfStyle w:val="001000000000" w:firstRow="0" w:lastRow="0" w:firstColumn="1" w:lastColumn="0" w:oddVBand="0" w:evenVBand="0" w:oddHBand="0" w:evenHBand="0" w:firstRowFirstColumn="0" w:firstRowLastColumn="0" w:lastRowFirstColumn="0" w:lastRowLastColumn="0"/>
+            <w:tcW w:w="1958" w:type="dxa"/>
+          </w:tcPr>
+          <w:p>
+            <w:r>
+              <w:t>Omschrijving</w:t>
+            </w:r>
+          </w:p>
+        </w:tc>
+        <w:tc>
+          <w:tcPr>
+            <w:tcW w:w="1143" w:type="dxa"/>
+          </w:tcPr>
+          <w:p>
+            <w:pPr>
+              <w:cnfStyle w:val="000000000000" w:firstRow="0" w:lastRow="0" w:firstColumn="0" w:lastColumn="0" w:oddVBand="0" w:evenVBand="0" w:oddHBand="0" w:evenHBand="0" w:firstRowFirstColumn="0" w:firstRowLastColumn="0" w:lastRowFirstColumn="0" w:lastRowLastColumn="0"/>
+            </w:pPr>
+            <w:r>
+              <w:t>Tekst</w:t>
+            </w:r>
+          </w:p>
+        </w:tc>
+        <w:tc>
+          <w:tcPr>
+            <w:tcW w:w="2402" w:type="dxa"/>
+          </w:tcPr>
+          <w:p>
+            <w:pPr>
+              <w:cnfStyle w:val="000000000000" w:firstRow="0" w:lastRow="0" w:firstColumn="0" w:lastColumn="0" w:oddVBand="0" w:evenVBand="0" w:oddHBand="0" w:evenHBand="0" w:firstRowFirstColumn="0" w:firstRowLastColumn="0" w:lastRowFirstColumn="0" w:lastRowLastColumn="0"/>
+            </w:pPr>
+            <w:r>
+              <w:t xml:space="preserve">0..400 - </w:t>
+            </w:r>
+            <w:proofErr w:type="spellStart"/>
+            <w:r>
+              <w:t>Aaaaaaa</w:t>
+            </w:r>
+            <w:proofErr w:type="spellEnd"/>
+            <w:r>
+              <w:t>..</w:t>
+            </w:r>
+            <w:proofErr w:type="spellStart"/>
+            <w:r>
+              <w:t>Zzzzzzz</w:t>
+            </w:r>
+            <w:proofErr w:type="spellEnd"/>
+          </w:p>
+        </w:tc>
+        <w:tc>
+          <w:tcPr>
+            <w:tcW w:w="1077" w:type="dxa"/>
+          </w:tcPr>
+          <w:p>
+            <w:pPr>
+              <w:cnfStyle w:val="000000000000" w:firstRow="0" w:lastRow="0" w:firstColumn="0" w:lastColumn="0" w:oddVBand="0" w:evenVBand="0" w:oddHBand="0" w:evenHBand="0" w:firstRowFirstColumn="0" w:firstRowLastColumn="0" w:lastRowFirstColumn="0" w:lastRowLastColumn="0"/>
+            </w:pPr>
+            <w:r>
+              <w:t>Ja</w:t>
+            </w:r>
+          </w:p>
+        </w:tc>
+        <w:tc>
+          <w:tcPr>
+            <w:tcW w:w="2480" w:type="dxa"/>
+          </w:tcPr>
+          <w:p>
+            <w:pPr>
+              <w:cnfStyle w:val="000000000000" w:firstRow="0" w:lastRow="0" w:firstColumn="0" w:lastColumn="0" w:oddVBand="0" w:evenVBand="0" w:oddHBand="0" w:evenHBand="0" w:firstRowFirstColumn="0" w:firstRowLastColumn="0" w:lastRowFirstColumn="0" w:lastRowLastColumn="0"/>
+            </w:pPr>
+            <w:r>
+              <w:t>Omschrijving van een taak.</w:t>
+            </w:r>
+          </w:p>
+        </w:tc>
+      </w:tr>
+      <w:tr>
+        <w:trPr>
+          <w:cnfStyle w:val="000000100000" w:firstRow="0" w:lastRow="0" w:firstColumn="0" w:lastColumn="0" w:oddVBand="0" w:evenVBand="0" w:oddHBand="1" w:evenHBand="0" w:firstRowFirstColumn="0" w:firstRowLastColumn="0" w:lastRowFirstColumn="0" w:lastRowLastColumn="0"/>
+        </w:trPr>
+        <w:tc>
+          <w:tcPr>
+            <w:cnfStyle w:val="001000000000" w:firstRow="0" w:lastRow="0" w:firstColumn="1" w:lastColumn="0" w:oddVBand="0" w:evenVBand="0" w:oddHBand="0" w:evenHBand="0" w:firstRowFirstColumn="0" w:firstRowLastColumn="0" w:lastRowFirstColumn="0" w:lastRowLastColumn="0"/>
+            <w:tcW w:w="1958" w:type="dxa"/>
+          </w:tcPr>
+          <w:p>
+            <w:r>
+              <w:t>Datum</w:t>
+            </w:r>
+          </w:p>
+        </w:tc>
+        <w:tc>
+          <w:tcPr>
+            <w:tcW w:w="1143" w:type="dxa"/>
+          </w:tcPr>
+          <w:p>
+            <w:pPr>
+              <w:cnfStyle w:val="000000100000" w:firstRow="0" w:lastRow="0" w:firstColumn="0" w:lastColumn="0" w:oddVBand="0" w:evenVBand="0" w:oddHBand="1" w:evenHBand="0" w:firstRowFirstColumn="0" w:firstRowLastColumn="0" w:lastRowFirstColumn="0" w:lastRowLastColumn="0"/>
+            </w:pPr>
+            <w:r>
+              <w:t>Date</w:t>
+            </w:r>
+          </w:p>
+        </w:tc>
+        <w:tc>
+          <w:tcPr>
+            <w:tcW w:w="2402" w:type="dxa"/>
+          </w:tcPr>
+          <w:p>
+            <w:pPr>
+              <w:cnfStyle w:val="000000100000" w:firstRow="0" w:lastRow="0" w:firstColumn="0" w:lastColumn="0" w:oddVBand="0" w:evenVBand="0" w:oddHBand="1" w:evenHBand="0" w:firstRowFirstColumn="0" w:firstRowLastColumn="0" w:lastRowFirstColumn="0" w:lastRowLastColumn="0"/>
+            </w:pPr>
+            <w:r>
+              <w:t>00-00-0000..31-12-9999</w:t>
+            </w:r>
+          </w:p>
+        </w:tc>
+        <w:tc>
+          <w:tcPr>
+            <w:tcW w:w="1077" w:type="dxa"/>
+          </w:tcPr>
+          <w:p>
+            <w:pPr>
+              <w:cnfStyle w:val="000000100000" w:firstRow="0" w:lastRow="0" w:firstColumn="0" w:lastColumn="0" w:oddVBand="0" w:evenVBand="0" w:oddHBand="1" w:evenHBand="0" w:firstRowFirstColumn="0" w:firstRowLastColumn="0" w:lastRowFirstColumn="0" w:lastRowLastColumn="0"/>
+            </w:pPr>
+            <w:r>
+              <w:t>Ja</w:t>
+            </w:r>
+          </w:p>
+        </w:tc>
+        <w:tc>
+          <w:tcPr>
+            <w:tcW w:w="2480" w:type="dxa"/>
           </w:tcPr>
           <w:p>
             <w:pPr>
@@ -2001,7 +2140,7 @@
         <w:tc>
           <w:tcPr>
             <w:cnfStyle w:val="001000000000" w:firstRow="0" w:lastRow="0" w:firstColumn="1" w:lastColumn="0" w:oddVBand="0" w:evenVBand="0" w:oddHBand="0" w:evenHBand="0" w:firstRowFirstColumn="0" w:firstRowLastColumn="0" w:lastRowFirstColumn="0" w:lastRowLastColumn="0"/>
-            <w:tcW w:w="1812" w:type="dxa"/>
+            <w:tcW w:w="1958" w:type="dxa"/>
           </w:tcPr>
           <w:p>
             <w:r>
@@ -2011,7 +2150,7 @@
         </w:tc>
         <w:tc>
           <w:tcPr>
-            <w:tcW w:w="1160" w:type="dxa"/>
+            <w:tcW w:w="1143" w:type="dxa"/>
           </w:tcPr>
           <w:p>
             <w:pPr>
@@ -2024,7 +2163,7 @@
         </w:tc>
         <w:tc>
           <w:tcPr>
-            <w:tcW w:w="2464" w:type="dxa"/>
+            <w:tcW w:w="2402" w:type="dxa"/>
           </w:tcPr>
           <w:p>
             <w:pPr>
@@ -2037,7 +2176,7 @@
         </w:tc>
         <w:tc>
           <w:tcPr>
-            <w:tcW w:w="1080" w:type="dxa"/>
+            <w:tcW w:w="1077" w:type="dxa"/>
           </w:tcPr>
           <w:p>
             <w:pPr>
@@ -2050,7 +2189,7 @@
         </w:tc>
         <w:tc>
           <w:tcPr>
-            <w:tcW w:w="2544" w:type="dxa"/>
+            <w:tcW w:w="2480" w:type="dxa"/>
           </w:tcPr>
           <w:p>
             <w:pPr>
@@ -2069,7 +2208,7 @@
         <w:tc>
           <w:tcPr>
             <w:cnfStyle w:val="001000000000" w:firstRow="0" w:lastRow="0" w:firstColumn="1" w:lastColumn="0" w:oddVBand="0" w:evenVBand="0" w:oddHBand="0" w:evenHBand="0" w:firstRowFirstColumn="0" w:firstRowLastColumn="0" w:lastRowFirstColumn="0" w:lastRowLastColumn="0"/>
-            <w:tcW w:w="1812" w:type="dxa"/>
+            <w:tcW w:w="1958" w:type="dxa"/>
           </w:tcPr>
           <w:p>
             <w:r>
@@ -2079,7 +2218,7 @@
         </w:tc>
         <w:tc>
           <w:tcPr>
-            <w:tcW w:w="1160" w:type="dxa"/>
+            <w:tcW w:w="1143" w:type="dxa"/>
           </w:tcPr>
           <w:p>
             <w:pPr>
@@ -2092,7 +2231,7 @@
         </w:tc>
         <w:tc>
           <w:tcPr>
-            <w:tcW w:w="2464" w:type="dxa"/>
+            <w:tcW w:w="2402" w:type="dxa"/>
           </w:tcPr>
           <w:p>
             <w:pPr>
@@ -2105,7 +2244,7 @@
         </w:tc>
         <w:tc>
           <w:tcPr>
-            <w:tcW w:w="1080" w:type="dxa"/>
+            <w:tcW w:w="1077" w:type="dxa"/>
           </w:tcPr>
           <w:p>
             <w:pPr>
@@ -2118,7 +2257,7 @@
         </w:tc>
         <w:tc>
           <w:tcPr>
-            <w:tcW w:w="2544" w:type="dxa"/>
+            <w:tcW w:w="2480" w:type="dxa"/>
           </w:tcPr>
           <w:p>
             <w:pPr>
@@ -2134,17 +2273,18 @@
         <w:tc>
           <w:tcPr>
             <w:cnfStyle w:val="001000000000" w:firstRow="0" w:lastRow="0" w:firstColumn="1" w:lastColumn="0" w:oddVBand="0" w:evenVBand="0" w:oddHBand="0" w:evenHBand="0" w:firstRowFirstColumn="0" w:firstRowLastColumn="0" w:lastRowFirstColumn="0" w:lastRowLastColumn="0"/>
-            <w:tcW w:w="1812" w:type="dxa"/>
-          </w:tcPr>
-          <w:p>
-            <w:r>
+            <w:tcW w:w="1958" w:type="dxa"/>
+          </w:tcPr>
+          <w:p>
+            <w:r>
+              <w:lastRenderedPageBreak/>
               <w:t>Conference call</w:t>
             </w:r>
           </w:p>
         </w:tc>
         <w:tc>
           <w:tcPr>
-            <w:tcW w:w="1160" w:type="dxa"/>
+            <w:tcW w:w="1143" w:type="dxa"/>
           </w:tcPr>
           <w:p>
             <w:pPr>
@@ -2157,7 +2297,7 @@
         </w:tc>
         <w:tc>
           <w:tcPr>
-            <w:tcW w:w="2464" w:type="dxa"/>
+            <w:tcW w:w="2402" w:type="dxa"/>
           </w:tcPr>
           <w:p>
             <w:pPr>
@@ -2170,7 +2310,7 @@
         </w:tc>
         <w:tc>
           <w:tcPr>
-            <w:tcW w:w="1080" w:type="dxa"/>
+            <w:tcW w:w="1077" w:type="dxa"/>
           </w:tcPr>
           <w:p>
             <w:pPr>
@@ -2183,7 +2323,7 @@
         </w:tc>
         <w:tc>
           <w:tcPr>
-            <w:tcW w:w="2544" w:type="dxa"/>
+            <w:tcW w:w="2480" w:type="dxa"/>
           </w:tcPr>
           <w:p>
             <w:pPr>
@@ -2202,7 +2342,7 @@
         <w:tc>
           <w:tcPr>
             <w:cnfStyle w:val="001000000000" w:firstRow="0" w:lastRow="0" w:firstColumn="1" w:lastColumn="0" w:oddVBand="0" w:evenVBand="0" w:oddHBand="0" w:evenHBand="0" w:firstRowFirstColumn="0" w:firstRowLastColumn="0" w:lastRowFirstColumn="0" w:lastRowLastColumn="0"/>
-            <w:tcW w:w="1812" w:type="dxa"/>
+            <w:tcW w:w="1958" w:type="dxa"/>
           </w:tcPr>
           <w:p>
             <w:r>
@@ -2212,7 +2352,7 @@
         </w:tc>
         <w:tc>
           <w:tcPr>
-            <w:tcW w:w="1160" w:type="dxa"/>
+            <w:tcW w:w="1143" w:type="dxa"/>
           </w:tcPr>
           <w:p>
             <w:pPr>
@@ -2225,7 +2365,7 @@
         </w:tc>
         <w:tc>
           <w:tcPr>
-            <w:tcW w:w="2464" w:type="dxa"/>
+            <w:tcW w:w="2402" w:type="dxa"/>
           </w:tcPr>
           <w:p>
             <w:pPr>
@@ -2251,7 +2391,7 @@
         </w:tc>
         <w:tc>
           <w:tcPr>
-            <w:tcW w:w="1080" w:type="dxa"/>
+            <w:tcW w:w="1077" w:type="dxa"/>
           </w:tcPr>
           <w:p>
             <w:pPr>
@@ -2264,7 +2404,7 @@
         </w:tc>
         <w:tc>
           <w:tcPr>
-            <w:tcW w:w="2544" w:type="dxa"/>
+            <w:tcW w:w="2480" w:type="dxa"/>
           </w:tcPr>
           <w:p>
             <w:pPr>
@@ -2272,12 +2412,168 @@
             </w:pPr>
             <w:r>
               <w:t>Status van een taak.</w:t>
+            </w:r>
+          </w:p>
+        </w:tc>
+      </w:tr>
+      <w:tr>
+        <w:tc>
+          <w:tcPr>
+            <w:cnfStyle w:val="001000000000" w:firstRow="0" w:lastRow="0" w:firstColumn="1" w:lastColumn="0" w:oddVBand="0" w:evenVBand="0" w:oddHBand="0" w:evenHBand="0" w:firstRowFirstColumn="0" w:firstRowLastColumn="0" w:lastRowFirstColumn="0" w:lastRowLastColumn="0"/>
+            <w:tcW w:w="1958" w:type="dxa"/>
+          </w:tcPr>
+          <w:p>
+            <w:proofErr w:type="spellStart"/>
+            <w:r>
+              <w:t>Klant</w:t>
+            </w:r>
+            <w:r>
+              <w:t>_Id</w:t>
+            </w:r>
+            <w:proofErr w:type="spellEnd"/>
+          </w:p>
+        </w:tc>
+        <w:tc>
+          <w:tcPr>
+            <w:tcW w:w="1143" w:type="dxa"/>
+          </w:tcPr>
+          <w:p>
+            <w:pPr>
+              <w:cnfStyle w:val="000000000000" w:firstRow="0" w:lastRow="0" w:firstColumn="0" w:lastColumn="0" w:oddVBand="0" w:evenVBand="0" w:oddHBand="0" w:evenHBand="0" w:firstRowFirstColumn="0" w:firstRowLastColumn="0" w:lastRowFirstColumn="0" w:lastRowLastColumn="0"/>
+            </w:pPr>
+            <w:r>
+              <w:t>Geheel getal</w:t>
+            </w:r>
+          </w:p>
+        </w:tc>
+        <w:tc>
+          <w:tcPr>
+            <w:tcW w:w="2402" w:type="dxa"/>
+          </w:tcPr>
+          <w:p>
+            <w:pPr>
+              <w:cnfStyle w:val="000000000000" w:firstRow="0" w:lastRow="0" w:firstColumn="0" w:lastColumn="0" w:oddVBand="0" w:evenVBand="0" w:oddHBand="0" w:evenHBand="0" w:firstRowFirstColumn="0" w:firstRowLastColumn="0" w:lastRowFirstColumn="0" w:lastRowLastColumn="0"/>
+            </w:pPr>
+            <w:r>
+              <w:t>0..2147483647</w:t>
+            </w:r>
+          </w:p>
+        </w:tc>
+        <w:tc>
+          <w:tcPr>
+            <w:tcW w:w="1077" w:type="dxa"/>
+          </w:tcPr>
+          <w:p>
+            <w:pPr>
+              <w:cnfStyle w:val="000000000000" w:firstRow="0" w:lastRow="0" w:firstColumn="0" w:lastColumn="0" w:oddVBand="0" w:evenVBand="0" w:oddHBand="0" w:evenHBand="0" w:firstRowFirstColumn="0" w:firstRowLastColumn="0" w:lastRowFirstColumn="0" w:lastRowLastColumn="0"/>
+            </w:pPr>
+            <w:r>
+              <w:t>Ja</w:t>
+            </w:r>
+          </w:p>
+        </w:tc>
+        <w:tc>
+          <w:tcPr>
+            <w:tcW w:w="2480" w:type="dxa"/>
+          </w:tcPr>
+          <w:p>
+            <w:pPr>
+              <w:cnfStyle w:val="000000000000" w:firstRow="0" w:lastRow="0" w:firstColumn="0" w:lastColumn="0" w:oddVBand="0" w:evenVBand="0" w:oddHBand="0" w:evenHBand="0" w:firstRowFirstColumn="0" w:firstRowLastColumn="0" w:lastRowFirstColumn="0" w:lastRowLastColumn="0"/>
+            </w:pPr>
+            <w:proofErr w:type="spellStart"/>
+            <w:r>
+              <w:t>Id</w:t>
+            </w:r>
+            <w:proofErr w:type="spellEnd"/>
+            <w:r>
+              <w:t xml:space="preserve"> van een Klant.</w:t>
+            </w:r>
+          </w:p>
+        </w:tc>
+      </w:tr>
+      <w:tr>
+        <w:trPr>
+          <w:cnfStyle w:val="000000100000" w:firstRow="0" w:lastRow="0" w:firstColumn="0" w:lastColumn="0" w:oddVBand="0" w:evenVBand="0" w:oddHBand="1" w:evenHBand="0" w:firstRowFirstColumn="0" w:firstRowLastColumn="0" w:lastRowFirstColumn="0" w:lastRowLastColumn="0"/>
+        </w:trPr>
+        <w:tc>
+          <w:tcPr>
+            <w:cnfStyle w:val="001000000000" w:firstRow="0" w:lastRow="0" w:firstColumn="1" w:lastColumn="0" w:oddVBand="0" w:evenVBand="0" w:oddHBand="0" w:evenHBand="0" w:firstRowFirstColumn="0" w:firstRowLastColumn="0" w:lastRowFirstColumn="0" w:lastRowLastColumn="0"/>
+            <w:tcW w:w="1958" w:type="dxa"/>
+          </w:tcPr>
+          <w:p>
+            <w:proofErr w:type="spellStart"/>
+            <w:r>
+              <w:t>Contactpersoon</w:t>
+            </w:r>
+            <w:r>
+              <w:t>_Id</w:t>
+            </w:r>
+            <w:proofErr w:type="spellEnd"/>
+          </w:p>
+        </w:tc>
+        <w:tc>
+          <w:tcPr>
+            <w:tcW w:w="1143" w:type="dxa"/>
+          </w:tcPr>
+          <w:p>
+            <w:pPr>
+              <w:cnfStyle w:val="000000100000" w:firstRow="0" w:lastRow="0" w:firstColumn="0" w:lastColumn="0" w:oddVBand="0" w:evenVBand="0" w:oddHBand="1" w:evenHBand="0" w:firstRowFirstColumn="0" w:firstRowLastColumn="0" w:lastRowFirstColumn="0" w:lastRowLastColumn="0"/>
+            </w:pPr>
+            <w:r>
+              <w:t>Geheel getal</w:t>
+            </w:r>
+          </w:p>
+        </w:tc>
+        <w:tc>
+          <w:tcPr>
+            <w:tcW w:w="2402" w:type="dxa"/>
+          </w:tcPr>
+          <w:p>
+            <w:pPr>
+              <w:cnfStyle w:val="000000100000" w:firstRow="0" w:lastRow="0" w:firstColumn="0" w:lastColumn="0" w:oddVBand="0" w:evenVBand="0" w:oddHBand="1" w:evenHBand="0" w:firstRowFirstColumn="0" w:firstRowLastColumn="0" w:lastRowFirstColumn="0" w:lastRowLastColumn="0"/>
+            </w:pPr>
+            <w:r>
+              <w:t>0..2147483647</w:t>
+            </w:r>
+          </w:p>
+        </w:tc>
+        <w:tc>
+          <w:tcPr>
+            <w:tcW w:w="1077" w:type="dxa"/>
+          </w:tcPr>
+          <w:p>
+            <w:pPr>
+              <w:cnfStyle w:val="000000100000" w:firstRow="0" w:lastRow="0" w:firstColumn="0" w:lastColumn="0" w:oddVBand="0" w:evenVBand="0" w:oddHBand="1" w:evenHBand="0" w:firstRowFirstColumn="0" w:firstRowLastColumn="0" w:lastRowFirstColumn="0" w:lastRowLastColumn="0"/>
+            </w:pPr>
+            <w:r>
+              <w:t>Ja</w:t>
+            </w:r>
+          </w:p>
+        </w:tc>
+        <w:tc>
+          <w:tcPr>
+            <w:tcW w:w="2480" w:type="dxa"/>
+          </w:tcPr>
+          <w:p>
+            <w:pPr>
+              <w:cnfStyle w:val="000000100000" w:firstRow="0" w:lastRow="0" w:firstColumn="0" w:lastColumn="0" w:oddVBand="0" w:evenVBand="0" w:oddHBand="1" w:evenHBand="0" w:firstRowFirstColumn="0" w:firstRowLastColumn="0" w:lastRowFirstColumn="0" w:lastRowLastColumn="0"/>
+            </w:pPr>
+            <w:proofErr w:type="spellStart"/>
+            <w:r>
+              <w:t>Id</w:t>
+            </w:r>
+            <w:proofErr w:type="spellEnd"/>
+            <w:r>
+              <w:t xml:space="preserve"> van een Contactpersoon.</w:t>
             </w:r>
           </w:p>
         </w:tc>
       </w:tr>
     </w:tbl>
-    <w:p/>
+    <w:p>
+      <w:bookmarkStart w:id="2" w:name="_GoBack"/>
+      <w:bookmarkEnd w:id="2"/>
+    </w:p>
     <w:sectPr>
       <w:footerReference w:type="default" r:id="rId8"/>
       <w:pgSz w:w="11906" w:h="16838" w:code="9"/>
@@ -2292,7 +2588,7 @@
 </file>
 
 <file path=word/endnotes.xml><?xml version="1.0" encoding="utf-8"?>
-<w:endnotes xmlns:wpc="http://schemas.microsoft.com/office/word/2010/wordprocessingCanvas" xmlns:mc="http://schemas.openxmlformats.org/markup-compatibility/2006" xmlns:o="urn:schemas-microsoft-com:office:office" xmlns:r="http://schemas.openxmlformats.org/officeDocument/2006/relationships" xmlns:m="http://schemas.openxmlformats.org/officeDocument/2006/math" xmlns:v="urn:schemas-microsoft-com:vml" xmlns:wp14="http://schemas.microsoft.com/office/word/2010/wordprocessingDrawing" xmlns:wp="http://schemas.openxmlformats.org/drawingml/2006/wordprocessingDrawing" xmlns:w10="urn:schemas-microsoft-com:office:word" xmlns:w="http://schemas.openxmlformats.org/wordprocessingml/2006/main" xmlns:w14="http://schemas.microsoft.com/office/word/2010/wordml" xmlns:w15="http://schemas.microsoft.com/office/word/2012/wordml" xmlns:wpg="http://schemas.microsoft.com/office/word/2010/wordprocessingGroup" xmlns:wpi="http://schemas.microsoft.com/office/word/2010/wordprocessingInk" xmlns:wne="http://schemas.microsoft.com/office/word/2006/wordml" xmlns:wps="http://schemas.microsoft.com/office/word/2010/wordprocessingShape" mc:Ignorable="w14 w15 wp14">
+<w:endnotes xmlns:wpc="http://schemas.microsoft.com/office/word/2010/wordprocessingCanvas" xmlns:cx="http://schemas.microsoft.com/office/drawing/2014/chartex" xmlns:cx1="http://schemas.microsoft.com/office/drawing/2015/9/8/chartex" xmlns:cx2="http://schemas.microsoft.com/office/drawing/2015/10/21/chartex" xmlns:cx3="http://schemas.microsoft.com/office/drawing/2016/5/9/chartex" xmlns:cx4="http://schemas.microsoft.com/office/drawing/2016/5/10/chartex" xmlns:cx5="http://schemas.microsoft.com/office/drawing/2016/5/11/chartex" xmlns:cx6="http://schemas.microsoft.com/office/drawing/2016/5/12/chartex" xmlns:cx7="http://schemas.microsoft.com/office/drawing/2016/5/13/chartex" xmlns:cx8="http://schemas.microsoft.com/office/drawing/2016/5/14/chartex" xmlns:mc="http://schemas.openxmlformats.org/markup-compatibility/2006" xmlns:aink="http://schemas.microsoft.com/office/drawing/2016/ink" xmlns:am3d="http://schemas.microsoft.com/office/drawing/2017/model3d" xmlns:o="urn:schemas-microsoft-com:office:office" xmlns:r="http://schemas.openxmlformats.org/officeDocument/2006/relationships" xmlns:m="http://schemas.openxmlformats.org/officeDocument/2006/math" xmlns:v="urn:schemas-microsoft-com:vml" xmlns:wp14="http://schemas.microsoft.com/office/word/2010/wordprocessingDrawing" xmlns:wp="http://schemas.openxmlformats.org/drawingml/2006/wordprocessingDrawing" xmlns:w10="urn:schemas-microsoft-com:office:word" xmlns:w="http://schemas.openxmlformats.org/wordprocessingml/2006/main" xmlns:w14="http://schemas.microsoft.com/office/word/2010/wordml" xmlns:w15="http://schemas.microsoft.com/office/word/2012/wordml" xmlns:w16cid="http://schemas.microsoft.com/office/word/2016/wordml/cid" xmlns:w16se="http://schemas.microsoft.com/office/word/2015/wordml/symex" xmlns:wpg="http://schemas.microsoft.com/office/word/2010/wordprocessingGroup" xmlns:wpi="http://schemas.microsoft.com/office/word/2010/wordprocessingInk" xmlns:wne="http://schemas.microsoft.com/office/word/2006/wordml" xmlns:wps="http://schemas.microsoft.com/office/word/2010/wordprocessingShape" mc:Ignorable="w14 w15 w16se w16cid wp14">
   <w:endnote w:type="separator" w:id="-1">
     <w:p>
       <w:pPr>
@@ -2317,7 +2613,7 @@
 </file>
 
 <file path=word/footer1.xml><?xml version="1.0" encoding="utf-8"?>
-<w:ftr xmlns:wpc="http://schemas.microsoft.com/office/word/2010/wordprocessingCanvas" xmlns:mc="http://schemas.openxmlformats.org/markup-compatibility/2006" xmlns:o="urn:schemas-microsoft-com:office:office" xmlns:r="http://schemas.openxmlformats.org/officeDocument/2006/relationships" xmlns:m="http://schemas.openxmlformats.org/officeDocument/2006/math" xmlns:v="urn:schemas-microsoft-com:vml" xmlns:wp14="http://schemas.microsoft.com/office/word/2010/wordprocessingDrawing" xmlns:wp="http://schemas.openxmlformats.org/drawingml/2006/wordprocessingDrawing" xmlns:w10="urn:schemas-microsoft-com:office:word" xmlns:w="http://schemas.openxmlformats.org/wordprocessingml/2006/main" xmlns:w14="http://schemas.microsoft.com/office/word/2010/wordml" xmlns:w15="http://schemas.microsoft.com/office/word/2012/wordml" xmlns:wpg="http://schemas.microsoft.com/office/word/2010/wordprocessingGroup" xmlns:wpi="http://schemas.microsoft.com/office/word/2010/wordprocessingInk" xmlns:wne="http://schemas.microsoft.com/office/word/2006/wordml" xmlns:wps="http://schemas.microsoft.com/office/word/2010/wordprocessingShape" mc:Ignorable="w14 w15 wp14">
+<w:ftr xmlns:wpc="http://schemas.microsoft.com/office/word/2010/wordprocessingCanvas" xmlns:cx="http://schemas.microsoft.com/office/drawing/2014/chartex" xmlns:cx1="http://schemas.microsoft.com/office/drawing/2015/9/8/chartex" xmlns:cx2="http://schemas.microsoft.com/office/drawing/2015/10/21/chartex" xmlns:cx3="http://schemas.microsoft.com/office/drawing/2016/5/9/chartex" xmlns:cx4="http://schemas.microsoft.com/office/drawing/2016/5/10/chartex" xmlns:cx5="http://schemas.microsoft.com/office/drawing/2016/5/11/chartex" xmlns:cx6="http://schemas.microsoft.com/office/drawing/2016/5/12/chartex" xmlns:cx7="http://schemas.microsoft.com/office/drawing/2016/5/13/chartex" xmlns:cx8="http://schemas.microsoft.com/office/drawing/2016/5/14/chartex" xmlns:mc="http://schemas.openxmlformats.org/markup-compatibility/2006" xmlns:aink="http://schemas.microsoft.com/office/drawing/2016/ink" xmlns:am3d="http://schemas.microsoft.com/office/drawing/2017/model3d" xmlns:o="urn:schemas-microsoft-com:office:office" xmlns:r="http://schemas.openxmlformats.org/officeDocument/2006/relationships" xmlns:m="http://schemas.openxmlformats.org/officeDocument/2006/math" xmlns:v="urn:schemas-microsoft-com:vml" xmlns:wp14="http://schemas.microsoft.com/office/word/2010/wordprocessingDrawing" xmlns:wp="http://schemas.openxmlformats.org/drawingml/2006/wordprocessingDrawing" xmlns:w10="urn:schemas-microsoft-com:office:word" xmlns:w="http://schemas.openxmlformats.org/wordprocessingml/2006/main" xmlns:w14="http://schemas.microsoft.com/office/word/2010/wordml" xmlns:w15="http://schemas.microsoft.com/office/word/2012/wordml" xmlns:w16cid="http://schemas.microsoft.com/office/word/2016/wordml/cid" xmlns:w16se="http://schemas.microsoft.com/office/word/2015/wordml/symex" xmlns:wpg="http://schemas.microsoft.com/office/word/2010/wordprocessingGroup" xmlns:wpi="http://schemas.microsoft.com/office/word/2010/wordprocessingInk" xmlns:wne="http://schemas.microsoft.com/office/word/2006/wordml" xmlns:wps="http://schemas.microsoft.com/office/word/2010/wordprocessingShape" mc:Ignorable="w14 w15 w16se w16cid wp14">
   <w:sdt>
     <w:sdtPr>
       <w:id w:val="-885482011"/>
@@ -2362,7 +2658,7 @@
 </file>
 
 <file path=word/footnotes.xml><?xml version="1.0" encoding="utf-8"?>
-<w:footnotes xmlns:wpc="http://schemas.microsoft.com/office/word/2010/wordprocessingCanvas" xmlns:mc="http://schemas.openxmlformats.org/markup-compatibility/2006" xmlns:o="urn:schemas-microsoft-com:office:office" xmlns:r="http://schemas.openxmlformats.org/officeDocument/2006/relationships" xmlns:m="http://schemas.openxmlformats.org/officeDocument/2006/math" xmlns:v="urn:schemas-microsoft-com:vml" xmlns:wp14="http://schemas.microsoft.com/office/word/2010/wordprocessingDrawing" xmlns:wp="http://schemas.openxmlformats.org/drawingml/2006/wordprocessingDrawing" xmlns:w10="urn:schemas-microsoft-com:office:word" xmlns:w="http://schemas.openxmlformats.org/wordprocessingml/2006/main" xmlns:w14="http://schemas.microsoft.com/office/word/2010/wordml" xmlns:w15="http://schemas.microsoft.com/office/word/2012/wordml" xmlns:wpg="http://schemas.microsoft.com/office/word/2010/wordprocessingGroup" xmlns:wpi="http://schemas.microsoft.com/office/word/2010/wordprocessingInk" xmlns:wne="http://schemas.microsoft.com/office/word/2006/wordml" xmlns:wps="http://schemas.microsoft.com/office/word/2010/wordprocessingShape" mc:Ignorable="w14 w15 wp14">
+<w:footnotes xmlns:wpc="http://schemas.microsoft.com/office/word/2010/wordprocessingCanvas" xmlns:cx="http://schemas.microsoft.com/office/drawing/2014/chartex" xmlns:cx1="http://schemas.microsoft.com/office/drawing/2015/9/8/chartex" xmlns:cx2="http://schemas.microsoft.com/office/drawing/2015/10/21/chartex" xmlns:cx3="http://schemas.microsoft.com/office/drawing/2016/5/9/chartex" xmlns:cx4="http://schemas.microsoft.com/office/drawing/2016/5/10/chartex" xmlns:cx5="http://schemas.microsoft.com/office/drawing/2016/5/11/chartex" xmlns:cx6="http://schemas.microsoft.com/office/drawing/2016/5/12/chartex" xmlns:cx7="http://schemas.microsoft.com/office/drawing/2016/5/13/chartex" xmlns:cx8="http://schemas.microsoft.com/office/drawing/2016/5/14/chartex" xmlns:mc="http://schemas.openxmlformats.org/markup-compatibility/2006" xmlns:aink="http://schemas.microsoft.com/office/drawing/2016/ink" xmlns:am3d="http://schemas.microsoft.com/office/drawing/2017/model3d" xmlns:o="urn:schemas-microsoft-com:office:office" xmlns:r="http://schemas.openxmlformats.org/officeDocument/2006/relationships" xmlns:m="http://schemas.openxmlformats.org/officeDocument/2006/math" xmlns:v="urn:schemas-microsoft-com:vml" xmlns:wp14="http://schemas.microsoft.com/office/word/2010/wordprocessingDrawing" xmlns:wp="http://schemas.openxmlformats.org/drawingml/2006/wordprocessingDrawing" xmlns:w10="urn:schemas-microsoft-com:office:word" xmlns:w="http://schemas.openxmlformats.org/wordprocessingml/2006/main" xmlns:w14="http://schemas.microsoft.com/office/word/2010/wordml" xmlns:w15="http://schemas.microsoft.com/office/word/2012/wordml" xmlns:w16cid="http://schemas.microsoft.com/office/word/2016/wordml/cid" xmlns:w16se="http://schemas.microsoft.com/office/word/2015/wordml/symex" xmlns:wpg="http://schemas.microsoft.com/office/word/2010/wordprocessingGroup" xmlns:wpi="http://schemas.microsoft.com/office/word/2010/wordprocessingInk" xmlns:wne="http://schemas.microsoft.com/office/word/2006/wordml" xmlns:wps="http://schemas.microsoft.com/office/word/2010/wordprocessingShape" mc:Ignorable="w14 w15 w16se w16cid wp14">
   <w:footnote w:type="separator" w:id="-1">
     <w:p>
       <w:pPr>
@@ -2387,7 +2683,7 @@
 </file>
 
 <file path=word/styles.xml><?xml version="1.0" encoding="utf-8"?>
-<w:styles xmlns:mc="http://schemas.openxmlformats.org/markup-compatibility/2006" xmlns:r="http://schemas.openxmlformats.org/officeDocument/2006/relationships" xmlns:w="http://schemas.openxmlformats.org/wordprocessingml/2006/main" xmlns:w14="http://schemas.microsoft.com/office/word/2010/wordml" xmlns:w15="http://schemas.microsoft.com/office/word/2012/wordml" mc:Ignorable="w14 w15">
+<w:styles xmlns:mc="http://schemas.openxmlformats.org/markup-compatibility/2006" xmlns:r="http://schemas.openxmlformats.org/officeDocument/2006/relationships" xmlns:w="http://schemas.openxmlformats.org/wordprocessingml/2006/main" xmlns:w14="http://schemas.microsoft.com/office/word/2010/wordml" xmlns:w15="http://schemas.microsoft.com/office/word/2012/wordml" xmlns:w16cid="http://schemas.microsoft.com/office/word/2016/wordml/cid" xmlns:w16se="http://schemas.microsoft.com/office/word/2015/wordml/symex" mc:Ignorable="w14 w15 w16se w16cid">
   <w:docDefaults>
     <w:rPrDefault>
       <w:rPr>
@@ -2403,7 +2699,7 @@
       </w:pPr>
     </w:pPrDefault>
   </w:docDefaults>
-  <w:latentStyles w:defLockedState="0" w:defUIPriority="99" w:defSemiHidden="0" w:defUnhideWhenUsed="0" w:defQFormat="0" w:count="371">
+  <w:latentStyles w:defLockedState="0" w:defUIPriority="99" w:defSemiHidden="0" w:defUnhideWhenUsed="0" w:defQFormat="0" w:count="375">
     <w:lsdException w:name="Normal" w:uiPriority="0" w:qFormat="1"/>
     <w:lsdException w:name="heading 1" w:uiPriority="9" w:qFormat="1"/>
     <w:lsdException w:name="heading 2" w:semiHidden="1" w:uiPriority="9" w:unhideWhenUsed="1" w:qFormat="1"/>
@@ -2775,6 +3071,10 @@
     <w:lsdException w:name="List Table 5 Dark Accent 6" w:uiPriority="50"/>
     <w:lsdException w:name="List Table 6 Colorful Accent 6" w:uiPriority="51"/>
     <w:lsdException w:name="List Table 7 Colorful Accent 6" w:uiPriority="52"/>
+    <w:lsdException w:name="Mention" w:semiHidden="1" w:unhideWhenUsed="1"/>
+    <w:lsdException w:name="Smart Hyperlink" w:semiHidden="1" w:unhideWhenUsed="1"/>
+    <w:lsdException w:name="Hashtag" w:semiHidden="1" w:unhideWhenUsed="1"/>
+    <w:lsdException w:name="Unresolved Mention" w:semiHidden="1" w:unhideWhenUsed="1"/>
   </w:latentStyles>
   <w:style w:type="paragraph" w:default="1" w:styleId="Standaard">
     <w:name w:val="Normal"/>
@@ -3323,7 +3623,7 @@
 </file>
 
 <file path=customXml/itemProps1.xml><?xml version="1.0" encoding="utf-8"?>
-<ds:datastoreItem xmlns:ds="http://schemas.openxmlformats.org/officeDocument/2006/customXml" ds:itemID="{7156B610-637E-43A4-A05A-CFB9943B4744}">
+<ds:datastoreItem xmlns:ds="http://schemas.openxmlformats.org/officeDocument/2006/customXml" ds:itemID="{8EDC4FF0-8A92-41E8-B482-3D278E345A58}">
   <ds:schemaRefs>
     <ds:schemaRef ds:uri="http://schemas.openxmlformats.org/officeDocument/2006/bibliography"/>
   </ds:schemaRefs>

--- a/Periode 12 Kerntaak 1,2,3/KT1/KT1.4/KT1.4.13 Datadictionary/Datadictionary v1.1.0.docx
+++ b/Periode 12 Kerntaak 1,2,3/KT1/KT1.4/KT1.4.13 Datadictionary/Datadictionary v1.1.0.docx
@@ -1,6 +1,6 @@
 
 <file path=word/document.xml><?xml version="1.0" encoding="utf-8"?>
-<w:document xmlns:wpc="http://schemas.microsoft.com/office/word/2010/wordprocessingCanvas" xmlns:cx="http://schemas.microsoft.com/office/drawing/2014/chartex" xmlns:cx1="http://schemas.microsoft.com/office/drawing/2015/9/8/chartex" xmlns:cx2="http://schemas.microsoft.com/office/drawing/2015/10/21/chartex" xmlns:cx3="http://schemas.microsoft.com/office/drawing/2016/5/9/chartex" xmlns:cx4="http://schemas.microsoft.com/office/drawing/2016/5/10/chartex" xmlns:cx5="http://schemas.microsoft.com/office/drawing/2016/5/11/chartex" xmlns:cx6="http://schemas.microsoft.com/office/drawing/2016/5/12/chartex" xmlns:cx7="http://schemas.microsoft.com/office/drawing/2016/5/13/chartex" xmlns:cx8="http://schemas.microsoft.com/office/drawing/2016/5/14/chartex" xmlns:mc="http://schemas.openxmlformats.org/markup-compatibility/2006" xmlns:aink="http://schemas.microsoft.com/office/drawing/2016/ink" xmlns:am3d="http://schemas.microsoft.com/office/drawing/2017/model3d" xmlns:o="urn:schemas-microsoft-com:office:office" xmlns:r="http://schemas.openxmlformats.org/officeDocument/2006/relationships" xmlns:m="http://schemas.openxmlformats.org/officeDocument/2006/math" xmlns:v="urn:schemas-microsoft-com:vml" xmlns:wp14="http://schemas.microsoft.com/office/word/2010/wordprocessingDrawing" xmlns:wp="http://schemas.openxmlformats.org/drawingml/2006/wordprocessingDrawing" xmlns:w10="urn:schemas-microsoft-com:office:word" xmlns:w="http://schemas.openxmlformats.org/wordprocessingml/2006/main" xmlns:w14="http://schemas.microsoft.com/office/word/2010/wordml" xmlns:w15="http://schemas.microsoft.com/office/word/2012/wordml" xmlns:w16cid="http://schemas.microsoft.com/office/word/2016/wordml/cid" xmlns:w16se="http://schemas.microsoft.com/office/word/2015/wordml/symex" xmlns:wpg="http://schemas.microsoft.com/office/word/2010/wordprocessingGroup" xmlns:wpi="http://schemas.microsoft.com/office/word/2010/wordprocessingInk" xmlns:wne="http://schemas.microsoft.com/office/word/2006/wordml" xmlns:wps="http://schemas.microsoft.com/office/word/2010/wordprocessingShape" mc:Ignorable="w14 w15 w16se w16cid wp14">
+<w:document xmlns:wpc="http://schemas.microsoft.com/office/word/2010/wordprocessingCanvas" xmlns:mc="http://schemas.openxmlformats.org/markup-compatibility/2006" xmlns:o="urn:schemas-microsoft-com:office:office" xmlns:r="http://schemas.openxmlformats.org/officeDocument/2006/relationships" xmlns:m="http://schemas.openxmlformats.org/officeDocument/2006/math" xmlns:v="urn:schemas-microsoft-com:vml" xmlns:wp14="http://schemas.microsoft.com/office/word/2010/wordprocessingDrawing" xmlns:wp="http://schemas.openxmlformats.org/drawingml/2006/wordprocessingDrawing" xmlns:w10="urn:schemas-microsoft-com:office:word" xmlns:w="http://schemas.openxmlformats.org/wordprocessingml/2006/main" xmlns:w14="http://schemas.microsoft.com/office/word/2010/wordml" xmlns:w15="http://schemas.microsoft.com/office/word/2012/wordml" xmlns:wpg="http://schemas.microsoft.com/office/word/2010/wordprocessingGroup" xmlns:wpi="http://schemas.microsoft.com/office/word/2010/wordprocessingInk" xmlns:wne="http://schemas.microsoft.com/office/word/2006/wordml" xmlns:wps="http://schemas.microsoft.com/office/word/2010/wordprocessingShape" mc:Ignorable="w14 w15 wp14">
   <w:body>
     <w:p>
       <w:pPr>
@@ -280,7 +280,7 @@
           <w:r>
             <w:fldChar w:fldCharType="separate"/>
           </w:r>
-          <w:hyperlink w:anchor="_Toc511169187" w:history="1">
+          <w:hyperlink w:anchor="_Toc514847524" w:history="1">
             <w:r>
               <w:rPr>
                 <w:rStyle w:val="Hyperlink"/>
@@ -307,7 +307,7 @@
                 <w:noProof/>
                 <w:webHidden/>
               </w:rPr>
-              <w:instrText xml:space="preserve"> PAGEREF _Toc511169187 \h </w:instrText>
+              <w:instrText xml:space="preserve"> PAGEREF _Toc514847524 \h </w:instrText>
             </w:r>
             <w:r>
               <w:rPr>
@@ -350,7 +350,7 @@
               <w:lang w:eastAsia="nl-NL"/>
             </w:rPr>
           </w:pPr>
-          <w:hyperlink w:anchor="_Toc511169188" w:history="1">
+          <w:hyperlink w:anchor="_Toc514847525" w:history="1">
             <w:r>
               <w:rPr>
                 <w:rStyle w:val="Hyperlink"/>
@@ -377,7 +377,7 @@
                 <w:noProof/>
                 <w:webHidden/>
               </w:rPr>
-              <w:instrText xml:space="preserve"> PAGEREF _Toc511169188 \h </w:instrText>
+              <w:instrText xml:space="preserve"> PAGEREF _Toc514847525 \h </w:instrText>
             </w:r>
             <w:r>
               <w:rPr>
@@ -458,6 +458,8 @@
           <w:szCs w:val="28"/>
         </w:rPr>
       </w:pPr>
+      <w:bookmarkStart w:id="0" w:name="_GoBack"/>
+      <w:bookmarkEnd w:id="0"/>
     </w:p>
     <w:p>
       <w:pPr>
@@ -599,12 +601,12 @@
       <w:pPr>
         <w:pStyle w:val="Kop1"/>
       </w:pPr>
-      <w:bookmarkStart w:id="0" w:name="_Toc511169187"/>
+      <w:bookmarkStart w:id="1" w:name="_Toc514847524"/>
       <w:r>
         <w:lastRenderedPageBreak/>
         <w:t>Inleiding</w:t>
       </w:r>
-      <w:bookmarkEnd w:id="0"/>
+      <w:bookmarkEnd w:id="1"/>
     </w:p>
     <w:p>
       <w:r>
@@ -621,11 +623,11 @@
       <w:pPr>
         <w:pStyle w:val="Kop1"/>
       </w:pPr>
-      <w:bookmarkStart w:id="1" w:name="_Toc511169188"/>
+      <w:bookmarkStart w:id="2" w:name="_Toc514847525"/>
       <w:r>
         <w:t>Dictionary</w:t>
       </w:r>
-      <w:bookmarkEnd w:id="1"/>
+      <w:bookmarkEnd w:id="2"/>
     </w:p>
     <w:tbl>
       <w:tblPr>
@@ -1418,37 +1420,48 @@
             <w:tcW w:w="1958" w:type="dxa"/>
           </w:tcPr>
           <w:p>
+            <w:r>
+              <w:t>Naam</w:t>
+            </w:r>
+          </w:p>
+        </w:tc>
+        <w:tc>
+          <w:tcPr>
+            <w:tcW w:w="1143" w:type="dxa"/>
+          </w:tcPr>
+          <w:p>
+            <w:pPr>
+              <w:cnfStyle w:val="000000000000" w:firstRow="0" w:lastRow="0" w:firstColumn="0" w:lastColumn="0" w:oddVBand="0" w:evenVBand="0" w:oddHBand="0" w:evenHBand="0" w:firstRowFirstColumn="0" w:firstRowLastColumn="0" w:lastRowFirstColumn="0" w:lastRowLastColumn="0"/>
+            </w:pPr>
+            <w:r>
+              <w:t>Tekst</w:t>
+            </w:r>
+          </w:p>
+        </w:tc>
+        <w:tc>
+          <w:tcPr>
+            <w:tcW w:w="2402" w:type="dxa"/>
+          </w:tcPr>
+          <w:p>
+            <w:pPr>
+              <w:cnfStyle w:val="000000000000" w:firstRow="0" w:lastRow="0" w:firstColumn="0" w:lastColumn="0" w:oddVBand="0" w:evenVBand="0" w:oddHBand="0" w:evenHBand="0" w:firstRowFirstColumn="0" w:firstRowLastColumn="0" w:lastRowFirstColumn="0" w:lastRowLastColumn="0"/>
+            </w:pPr>
+            <w:r>
+              <w:t xml:space="preserve">0..50 - </w:t>
+            </w:r>
             <w:proofErr w:type="spellStart"/>
             <w:r>
-              <w:t>Contactpersoon_Id</w:t>
+              <w:t>Aaaaaaa</w:t>
             </w:r>
             <w:proofErr w:type="spellEnd"/>
-          </w:p>
-        </w:tc>
-        <w:tc>
-          <w:tcPr>
-            <w:tcW w:w="1143" w:type="dxa"/>
-          </w:tcPr>
-          <w:p>
-            <w:pPr>
-              <w:cnfStyle w:val="000000000000" w:firstRow="0" w:lastRow="0" w:firstColumn="0" w:lastColumn="0" w:oddVBand="0" w:evenVBand="0" w:oddHBand="0" w:evenHBand="0" w:firstRowFirstColumn="0" w:firstRowLastColumn="0" w:lastRowFirstColumn="0" w:lastRowLastColumn="0"/>
-            </w:pPr>
-            <w:r>
-              <w:t>Geheel getal</w:t>
-            </w:r>
-          </w:p>
-        </w:tc>
-        <w:tc>
-          <w:tcPr>
-            <w:tcW w:w="2402" w:type="dxa"/>
-          </w:tcPr>
-          <w:p>
-            <w:pPr>
-              <w:cnfStyle w:val="000000000000" w:firstRow="0" w:lastRow="0" w:firstColumn="0" w:lastColumn="0" w:oddVBand="0" w:evenVBand="0" w:oddHBand="0" w:evenHBand="0" w:firstRowFirstColumn="0" w:firstRowLastColumn="0" w:lastRowFirstColumn="0" w:lastRowLastColumn="0"/>
-            </w:pPr>
-            <w:r>
-              <w:t>0..2147483647</w:t>
-            </w:r>
+            <w:r>
+              <w:t>..</w:t>
+            </w:r>
+            <w:proofErr w:type="spellStart"/>
+            <w:r>
+              <w:t>Zzzzzzz</w:t>
+            </w:r>
+            <w:proofErr w:type="spellEnd"/>
           </w:p>
         </w:tc>
         <w:tc>
@@ -1472,13 +1485,8 @@
             <w:pPr>
               <w:cnfStyle w:val="000000000000" w:firstRow="0" w:lastRow="0" w:firstColumn="0" w:lastColumn="0" w:oddVBand="0" w:evenVBand="0" w:oddHBand="0" w:evenHBand="0" w:firstRowFirstColumn="0" w:firstRowLastColumn="0" w:lastRowFirstColumn="0" w:lastRowLastColumn="0"/>
             </w:pPr>
-            <w:proofErr w:type="spellStart"/>
-            <w:r>
-              <w:t>Id</w:t>
-            </w:r>
-            <w:proofErr w:type="spellEnd"/>
-            <w:r>
-              <w:t xml:space="preserve"> van een Contactpersoon.</w:t>
+            <w:r>
+              <w:t>Naam van een contactpersoon.</w:t>
             </w:r>
           </w:p>
         </w:tc>
@@ -1494,7 +1502,7 @@
           </w:tcPr>
           <w:p>
             <w:r>
-              <w:t>Naam</w:t>
+              <w:t>Email</w:t>
             </w:r>
           </w:p>
         </w:tc>
@@ -1559,7 +1567,7 @@
               <w:cnfStyle w:val="000000100000" w:firstRow="0" w:lastRow="0" w:firstColumn="0" w:lastColumn="0" w:oddVBand="0" w:evenVBand="0" w:oddHBand="1" w:evenHBand="0" w:firstRowFirstColumn="0" w:firstRowLastColumn="0" w:lastRowFirstColumn="0" w:lastRowLastColumn="0"/>
             </w:pPr>
             <w:r>
-              <w:t>Naam van een contactpersoon.</w:t>
+              <w:t>Email van een contactpersoon.</w:t>
             </w:r>
           </w:p>
         </w:tc>
@@ -1572,7 +1580,7 @@
           </w:tcPr>
           <w:p>
             <w:r>
-              <w:t>Email</w:t>
+              <w:t>Telefoonnummer</w:t>
             </w:r>
           </w:p>
         </w:tc>
@@ -1598,21 +1606,8 @@
               <w:cnfStyle w:val="000000000000" w:firstRow="0" w:lastRow="0" w:firstColumn="0" w:lastColumn="0" w:oddVBand="0" w:evenVBand="0" w:oddHBand="0" w:evenHBand="0" w:firstRowFirstColumn="0" w:firstRowLastColumn="0" w:lastRowFirstColumn="0" w:lastRowLastColumn="0"/>
             </w:pPr>
             <w:r>
-              <w:t xml:space="preserve">0..50 - </w:t>
-            </w:r>
-            <w:proofErr w:type="spellStart"/>
-            <w:r>
-              <w:t>Aaaaaaa</w:t>
-            </w:r>
-            <w:proofErr w:type="spellEnd"/>
-            <w:r>
-              <w:t>..</w:t>
-            </w:r>
-            <w:proofErr w:type="spellStart"/>
-            <w:r>
-              <w:t>Zzzzzzz</w:t>
-            </w:r>
-            <w:proofErr w:type="spellEnd"/>
+              <w:t>0..10</w:t>
+            </w:r>
           </w:p>
         </w:tc>
         <w:tc>
@@ -1637,7 +1632,7 @@
               <w:cnfStyle w:val="000000000000" w:firstRow="0" w:lastRow="0" w:firstColumn="0" w:lastColumn="0" w:oddVBand="0" w:evenVBand="0" w:oddHBand="0" w:evenHBand="0" w:firstRowFirstColumn="0" w:firstRowLastColumn="0" w:lastRowFirstColumn="0" w:lastRowLastColumn="0"/>
             </w:pPr>
             <w:r>
-              <w:t>Email van een contactpersoon.</w:t>
+              <w:t>Telefoonnummer van een contactpersoon.</w:t>
             </w:r>
           </w:p>
         </w:tc>
@@ -1653,7 +1648,7 @@
           </w:tcPr>
           <w:p>
             <w:r>
-              <w:t>Telefoonnummer</w:t>
+              <w:t>Accountmanager</w:t>
             </w:r>
           </w:p>
         </w:tc>
@@ -1665,9 +1660,11 @@
             <w:pPr>
               <w:cnfStyle w:val="000000100000" w:firstRow="0" w:lastRow="0" w:firstColumn="0" w:lastColumn="0" w:oddVBand="0" w:evenVBand="0" w:oddHBand="1" w:evenHBand="0" w:firstRowFirstColumn="0" w:firstRowLastColumn="0" w:lastRowFirstColumn="0" w:lastRowLastColumn="0"/>
             </w:pPr>
-            <w:r>
-              <w:t>Tekst</w:t>
-            </w:r>
+            <w:proofErr w:type="spellStart"/>
+            <w:r>
+              <w:t>Boolean</w:t>
+            </w:r>
+            <w:proofErr w:type="spellEnd"/>
           </w:p>
         </w:tc>
         <w:tc>
@@ -1679,7 +1676,7 @@
               <w:cnfStyle w:val="000000100000" w:firstRow="0" w:lastRow="0" w:firstColumn="0" w:lastColumn="0" w:oddVBand="0" w:evenVBand="0" w:oddHBand="1" w:evenHBand="0" w:firstRowFirstColumn="0" w:firstRowLastColumn="0" w:lastRowFirstColumn="0" w:lastRowLastColumn="0"/>
             </w:pPr>
             <w:r>
-              <w:t>0..10</w:t>
+              <w:t>0..1</w:t>
             </w:r>
           </w:p>
         </w:tc>
@@ -1705,7 +1702,7 @@
               <w:cnfStyle w:val="000000100000" w:firstRow="0" w:lastRow="0" w:firstColumn="0" w:lastColumn="0" w:oddVBand="0" w:evenVBand="0" w:oddHBand="1" w:evenHBand="0" w:firstRowFirstColumn="0" w:firstRowLastColumn="0" w:lastRowFirstColumn="0" w:lastRowLastColumn="0"/>
             </w:pPr>
             <w:r>
-              <w:t>Telefoonnummer van een contactpersoon.</w:t>
+              <w:t>Verifieerd of een contactpersoon een accountmanager is.</w:t>
             </w:r>
           </w:p>
         </w:tc>
@@ -1717,9 +1714,11 @@
             <w:tcW w:w="1958" w:type="dxa"/>
           </w:tcPr>
           <w:p>
-            <w:r>
-              <w:t>Accountmanager</w:t>
-            </w:r>
+            <w:proofErr w:type="spellStart"/>
+            <w:r>
+              <w:t>Rapportage_Nr</w:t>
+            </w:r>
+            <w:proofErr w:type="spellEnd"/>
           </w:p>
         </w:tc>
         <w:tc>
@@ -1730,11 +1729,9 @@
             <w:pPr>
               <w:cnfStyle w:val="000000000000" w:firstRow="0" w:lastRow="0" w:firstColumn="0" w:lastColumn="0" w:oddVBand="0" w:evenVBand="0" w:oddHBand="0" w:evenHBand="0" w:firstRowFirstColumn="0" w:firstRowLastColumn="0" w:lastRowFirstColumn="0" w:lastRowLastColumn="0"/>
             </w:pPr>
-            <w:proofErr w:type="spellStart"/>
-            <w:r>
-              <w:t>Boolean</w:t>
-            </w:r>
-            <w:proofErr w:type="spellEnd"/>
+            <w:r>
+              <w:t>Geheel getal</w:t>
+            </w:r>
           </w:p>
         </w:tc>
         <w:tc>
@@ -1746,7 +1743,7 @@
               <w:cnfStyle w:val="000000000000" w:firstRow="0" w:lastRow="0" w:firstColumn="0" w:lastColumn="0" w:oddVBand="0" w:evenVBand="0" w:oddHBand="0" w:evenHBand="0" w:firstRowFirstColumn="0" w:firstRowLastColumn="0" w:lastRowFirstColumn="0" w:lastRowLastColumn="0"/>
             </w:pPr>
             <w:r>
-              <w:t>0..1</w:t>
+              <w:t>0..2147483647</w:t>
             </w:r>
           </w:p>
         </w:tc>
@@ -1772,7 +1769,7 @@
               <w:cnfStyle w:val="000000000000" w:firstRow="0" w:lastRow="0" w:firstColumn="0" w:lastColumn="0" w:oddVBand="0" w:evenVBand="0" w:oddHBand="0" w:evenHBand="0" w:firstRowFirstColumn="0" w:firstRowLastColumn="0" w:lastRowFirstColumn="0" w:lastRowLastColumn="0"/>
             </w:pPr>
             <w:r>
-              <w:t>Verifieerd of een contactpersoon een accountmanager is.</w:t>
+              <w:t>Nummer van een rapportage.</w:t>
             </w:r>
           </w:p>
         </w:tc>
@@ -1787,11 +1784,9 @@
             <w:tcW w:w="1958" w:type="dxa"/>
           </w:tcPr>
           <w:p>
-            <w:proofErr w:type="spellStart"/>
-            <w:r>
-              <w:t>Rapportage_Nr</w:t>
-            </w:r>
-            <w:proofErr w:type="spellEnd"/>
+            <w:r>
+              <w:t>Datum</w:t>
+            </w:r>
           </w:p>
         </w:tc>
         <w:tc>
@@ -1803,7 +1798,7 @@
               <w:cnfStyle w:val="000000100000" w:firstRow="0" w:lastRow="0" w:firstColumn="0" w:lastColumn="0" w:oddVBand="0" w:evenVBand="0" w:oddHBand="1" w:evenHBand="0" w:firstRowFirstColumn="0" w:firstRowLastColumn="0" w:lastRowFirstColumn="0" w:lastRowLastColumn="0"/>
             </w:pPr>
             <w:r>
-              <w:t>Geheel getal</w:t>
+              <w:t>Date</w:t>
             </w:r>
           </w:p>
         </w:tc>
@@ -1816,7 +1811,7 @@
               <w:cnfStyle w:val="000000100000" w:firstRow="0" w:lastRow="0" w:firstColumn="0" w:lastColumn="0" w:oddVBand="0" w:evenVBand="0" w:oddHBand="1" w:evenHBand="0" w:firstRowFirstColumn="0" w:firstRowLastColumn="0" w:lastRowFirstColumn="0" w:lastRowLastColumn="0"/>
             </w:pPr>
             <w:r>
-              <w:t>0..2147483647</w:t>
+              <w:t>00-00-0000..31-12-9999</w:t>
             </w:r>
           </w:p>
         </w:tc>
@@ -1842,7 +1837,7 @@
               <w:cnfStyle w:val="000000100000" w:firstRow="0" w:lastRow="0" w:firstColumn="0" w:lastColumn="0" w:oddVBand="0" w:evenVBand="0" w:oddHBand="1" w:evenHBand="0" w:firstRowFirstColumn="0" w:firstRowLastColumn="0" w:lastRowFirstColumn="0" w:lastRowLastColumn="0"/>
             </w:pPr>
             <w:r>
-              <w:t>Nummer van een rapportage.</w:t>
+              <w:t>Datum van een rapportage.</w:t>
             </w:r>
           </w:p>
         </w:tc>
@@ -1854,37 +1849,48 @@
             <w:tcW w:w="1958" w:type="dxa"/>
           </w:tcPr>
           <w:p>
+            <w:r>
+              <w:t>Omschrijving</w:t>
+            </w:r>
+          </w:p>
+        </w:tc>
+        <w:tc>
+          <w:tcPr>
+            <w:tcW w:w="1143" w:type="dxa"/>
+          </w:tcPr>
+          <w:p>
+            <w:pPr>
+              <w:cnfStyle w:val="000000000000" w:firstRow="0" w:lastRow="0" w:firstColumn="0" w:lastColumn="0" w:oddVBand="0" w:evenVBand="0" w:oddHBand="0" w:evenHBand="0" w:firstRowFirstColumn="0" w:firstRowLastColumn="0" w:lastRowFirstColumn="0" w:lastRowLastColumn="0"/>
+            </w:pPr>
+            <w:r>
+              <w:t>Tekst</w:t>
+            </w:r>
+          </w:p>
+        </w:tc>
+        <w:tc>
+          <w:tcPr>
+            <w:tcW w:w="2402" w:type="dxa"/>
+          </w:tcPr>
+          <w:p>
+            <w:pPr>
+              <w:cnfStyle w:val="000000000000" w:firstRow="0" w:lastRow="0" w:firstColumn="0" w:lastColumn="0" w:oddVBand="0" w:evenVBand="0" w:oddHBand="0" w:evenHBand="0" w:firstRowFirstColumn="0" w:firstRowLastColumn="0" w:lastRowFirstColumn="0" w:lastRowLastColumn="0"/>
+            </w:pPr>
+            <w:r>
+              <w:t xml:space="preserve">0..400 - </w:t>
+            </w:r>
             <w:proofErr w:type="spellStart"/>
             <w:r>
-              <w:t>Taak_Id</w:t>
+              <w:t>Aaaaaaa</w:t>
             </w:r>
             <w:proofErr w:type="spellEnd"/>
-          </w:p>
-        </w:tc>
-        <w:tc>
-          <w:tcPr>
-            <w:tcW w:w="1143" w:type="dxa"/>
-          </w:tcPr>
-          <w:p>
-            <w:pPr>
-              <w:cnfStyle w:val="000000000000" w:firstRow="0" w:lastRow="0" w:firstColumn="0" w:lastColumn="0" w:oddVBand="0" w:evenVBand="0" w:oddHBand="0" w:evenHBand="0" w:firstRowFirstColumn="0" w:firstRowLastColumn="0" w:lastRowFirstColumn="0" w:lastRowLastColumn="0"/>
-            </w:pPr>
-            <w:r>
-              <w:t>Geheel getal</w:t>
-            </w:r>
-          </w:p>
-        </w:tc>
-        <w:tc>
-          <w:tcPr>
-            <w:tcW w:w="2402" w:type="dxa"/>
-          </w:tcPr>
-          <w:p>
-            <w:pPr>
-              <w:cnfStyle w:val="000000000000" w:firstRow="0" w:lastRow="0" w:firstColumn="0" w:lastColumn="0" w:oddVBand="0" w:evenVBand="0" w:oddHBand="0" w:evenHBand="0" w:firstRowFirstColumn="0" w:firstRowLastColumn="0" w:lastRowFirstColumn="0" w:lastRowLastColumn="0"/>
-            </w:pPr>
-            <w:r>
-              <w:t>0..2147483647</w:t>
-            </w:r>
+            <w:r>
+              <w:t>..</w:t>
+            </w:r>
+            <w:proofErr w:type="spellStart"/>
+            <w:r>
+              <w:t>Zzzzzzz</w:t>
+            </w:r>
+            <w:proofErr w:type="spellEnd"/>
           </w:p>
         </w:tc>
         <w:tc>
@@ -1908,13 +1914,8 @@
             <w:pPr>
               <w:cnfStyle w:val="000000000000" w:firstRow="0" w:lastRow="0" w:firstColumn="0" w:lastColumn="0" w:oddVBand="0" w:evenVBand="0" w:oddHBand="0" w:evenHBand="0" w:firstRowFirstColumn="0" w:firstRowLastColumn="0" w:lastRowFirstColumn="0" w:lastRowLastColumn="0"/>
             </w:pPr>
-            <w:proofErr w:type="spellStart"/>
-            <w:r>
-              <w:t>Id</w:t>
-            </w:r>
-            <w:proofErr w:type="spellEnd"/>
-            <w:r>
-              <w:t xml:space="preserve"> van een Taak.</w:t>
+            <w:r>
+              <w:t>Omschrijving van een taak.</w:t>
             </w:r>
           </w:p>
         </w:tc>
@@ -1982,12 +1983,15 @@
               <w:cnfStyle w:val="000000100000" w:firstRow="0" w:lastRow="0" w:firstColumn="0" w:lastColumn="0" w:oddVBand="0" w:evenVBand="0" w:oddHBand="1" w:evenHBand="0" w:firstRowFirstColumn="0" w:firstRowLastColumn="0" w:lastRowFirstColumn="0" w:lastRowLastColumn="0"/>
             </w:pPr>
             <w:r>
-              <w:t>Datum van een rapportage.</w:t>
+              <w:t>Datum van een taak.</w:t>
             </w:r>
           </w:p>
         </w:tc>
       </w:tr>
       <w:tr>
+        <w:trPr>
+          <w:trHeight w:val="311"/>
+        </w:trPr>
         <w:tc>
           <w:tcPr>
             <w:cnfStyle w:val="001000000000" w:firstRow="0" w:lastRow="0" w:firstColumn="1" w:lastColumn="0" w:oddVBand="0" w:evenVBand="0" w:oddHBand="0" w:evenHBand="0" w:firstRowFirstColumn="0" w:firstRowLastColumn="0" w:lastRowFirstColumn="0" w:lastRowLastColumn="0"/>
@@ -1995,7 +1999,7 @@
           </w:tcPr>
           <w:p>
             <w:r>
-              <w:t>Omschrijving</w:t>
+              <w:t>Bezoek</w:t>
             </w:r>
           </w:p>
         </w:tc>
@@ -2008,7 +2012,7 @@
               <w:cnfStyle w:val="000000000000" w:firstRow="0" w:lastRow="0" w:firstColumn="0" w:lastColumn="0" w:oddVBand="0" w:evenVBand="0" w:oddHBand="0" w:evenHBand="0" w:firstRowFirstColumn="0" w:firstRowLastColumn="0" w:lastRowFirstColumn="0" w:lastRowLastColumn="0"/>
             </w:pPr>
             <w:r>
-              <w:t>Tekst</w:t>
+              <w:t>Geheel getal</w:t>
             </w:r>
           </w:p>
         </w:tc>
@@ -2021,21 +2025,8 @@
               <w:cnfStyle w:val="000000000000" w:firstRow="0" w:lastRow="0" w:firstColumn="0" w:lastColumn="0" w:oddVBand="0" w:evenVBand="0" w:oddHBand="0" w:evenHBand="0" w:firstRowFirstColumn="0" w:firstRowLastColumn="0" w:lastRowFirstColumn="0" w:lastRowLastColumn="0"/>
             </w:pPr>
             <w:r>
-              <w:t xml:space="preserve">0..400 - </w:t>
-            </w:r>
-            <w:proofErr w:type="spellStart"/>
-            <w:r>
-              <w:t>Aaaaaaa</w:t>
-            </w:r>
-            <w:proofErr w:type="spellEnd"/>
-            <w:r>
-              <w:t>..</w:t>
-            </w:r>
-            <w:proofErr w:type="spellStart"/>
-            <w:r>
-              <w:t>Zzzzzzz</w:t>
-            </w:r>
-            <w:proofErr w:type="spellEnd"/>
+              <w:t>0..100</w:t>
+            </w:r>
           </w:p>
         </w:tc>
         <w:tc>
@@ -2060,7 +2051,7 @@
               <w:cnfStyle w:val="000000000000" w:firstRow="0" w:lastRow="0" w:firstColumn="0" w:lastColumn="0" w:oddVBand="0" w:evenVBand="0" w:oddHBand="0" w:evenHBand="0" w:firstRowFirstColumn="0" w:firstRowLastColumn="0" w:lastRowFirstColumn="0" w:lastRowLastColumn="0"/>
             </w:pPr>
             <w:r>
-              <w:t>Omschrijving van een taak.</w:t>
+              <w:t>Aantal uren besteed aan bezoek voor de taak.</w:t>
             </w:r>
           </w:p>
         </w:tc>
@@ -2076,7 +2067,7 @@
           </w:tcPr>
           <w:p>
             <w:r>
-              <w:t>Datum</w:t>
+              <w:t>Onderzoek</w:t>
             </w:r>
           </w:p>
         </w:tc>
@@ -2089,7 +2080,7 @@
               <w:cnfStyle w:val="000000100000" w:firstRow="0" w:lastRow="0" w:firstColumn="0" w:lastColumn="0" w:oddVBand="0" w:evenVBand="0" w:oddHBand="1" w:evenHBand="0" w:firstRowFirstColumn="0" w:firstRowLastColumn="0" w:lastRowFirstColumn="0" w:lastRowLastColumn="0"/>
             </w:pPr>
             <w:r>
-              <w:t>Date</w:t>
+              <w:t>Geheel getal</w:t>
             </w:r>
           </w:p>
         </w:tc>
@@ -2102,7 +2093,7 @@
               <w:cnfStyle w:val="000000100000" w:firstRow="0" w:lastRow="0" w:firstColumn="0" w:lastColumn="0" w:oddVBand="0" w:evenVBand="0" w:oddHBand="1" w:evenHBand="0" w:firstRowFirstColumn="0" w:firstRowLastColumn="0" w:lastRowFirstColumn="0" w:lastRowLastColumn="0"/>
             </w:pPr>
             <w:r>
-              <w:t>00-00-0000..31-12-9999</w:t>
+              <w:t>0..100</w:t>
             </w:r>
           </w:p>
         </w:tc>
@@ -2128,15 +2119,12 @@
               <w:cnfStyle w:val="000000100000" w:firstRow="0" w:lastRow="0" w:firstColumn="0" w:lastColumn="0" w:oddVBand="0" w:evenVBand="0" w:oddHBand="1" w:evenHBand="0" w:firstRowFirstColumn="0" w:firstRowLastColumn="0" w:lastRowFirstColumn="0" w:lastRowLastColumn="0"/>
             </w:pPr>
             <w:r>
-              <w:t>Datum van een taak.</w:t>
+              <w:t>Aantal uren besteed aan onderzoek voor de taak.</w:t>
             </w:r>
           </w:p>
         </w:tc>
       </w:tr>
       <w:tr>
-        <w:trPr>
-          <w:trHeight w:val="311"/>
-        </w:trPr>
         <w:tc>
           <w:tcPr>
             <w:cnfStyle w:val="001000000000" w:firstRow="0" w:lastRow="0" w:firstColumn="1" w:lastColumn="0" w:oddVBand="0" w:evenVBand="0" w:oddHBand="0" w:evenHBand="0" w:firstRowFirstColumn="0" w:firstRowLastColumn="0" w:lastRowFirstColumn="0" w:lastRowLastColumn="0"/>
@@ -2144,7 +2132,7 @@
           </w:tcPr>
           <w:p>
             <w:r>
-              <w:t>Bezoek</w:t>
+              <w:t>Conference call</w:t>
             </w:r>
           </w:p>
         </w:tc>
@@ -2196,7 +2184,7 @@
               <w:cnfStyle w:val="000000000000" w:firstRow="0" w:lastRow="0" w:firstColumn="0" w:lastColumn="0" w:oddVBand="0" w:evenVBand="0" w:oddHBand="0" w:evenHBand="0" w:firstRowFirstColumn="0" w:firstRowLastColumn="0" w:lastRowFirstColumn="0" w:lastRowLastColumn="0"/>
             </w:pPr>
             <w:r>
-              <w:t>Aantal uren besteed aan bezoek voor de taak.</w:t>
+              <w:t>Aantal uren besteed aan conference call voor de taak.</w:t>
             </w:r>
           </w:p>
         </w:tc>
@@ -2212,7 +2200,7 @@
           </w:tcPr>
           <w:p>
             <w:r>
-              <w:t>Onderzoek</w:t>
+              <w:t>Status</w:t>
             </w:r>
           </w:p>
         </w:tc>
@@ -2225,7 +2213,7 @@
               <w:cnfStyle w:val="000000100000" w:firstRow="0" w:lastRow="0" w:firstColumn="0" w:lastColumn="0" w:oddVBand="0" w:evenVBand="0" w:oddHBand="1" w:evenHBand="0" w:firstRowFirstColumn="0" w:firstRowLastColumn="0" w:lastRowFirstColumn="0" w:lastRowLastColumn="0"/>
             </w:pPr>
             <w:r>
-              <w:t>Geheel getal</w:t>
+              <w:t>Tekst</w:t>
             </w:r>
           </w:p>
         </w:tc>
@@ -2238,8 +2226,21 @@
               <w:cnfStyle w:val="000000100000" w:firstRow="0" w:lastRow="0" w:firstColumn="0" w:lastColumn="0" w:oddVBand="0" w:evenVBand="0" w:oddHBand="1" w:evenHBand="0" w:firstRowFirstColumn="0" w:firstRowLastColumn="0" w:lastRowFirstColumn="0" w:lastRowLastColumn="0"/>
             </w:pPr>
             <w:r>
-              <w:t>0..100</w:t>
-            </w:r>
+              <w:t xml:space="preserve">0..20 - </w:t>
+            </w:r>
+            <w:proofErr w:type="spellStart"/>
+            <w:r>
+              <w:t>Aaaaaaa</w:t>
+            </w:r>
+            <w:proofErr w:type="spellEnd"/>
+            <w:r>
+              <w:t>..</w:t>
+            </w:r>
+            <w:proofErr w:type="spellStart"/>
+            <w:r>
+              <w:t>Zzzzzzz</w:t>
+            </w:r>
+            <w:proofErr w:type="spellEnd"/>
           </w:p>
         </w:tc>
         <w:tc>
@@ -2264,316 +2265,13 @@
               <w:cnfStyle w:val="000000100000" w:firstRow="0" w:lastRow="0" w:firstColumn="0" w:lastColumn="0" w:oddVBand="0" w:evenVBand="0" w:oddHBand="1" w:evenHBand="0" w:firstRowFirstColumn="0" w:firstRowLastColumn="0" w:lastRowFirstColumn="0" w:lastRowLastColumn="0"/>
             </w:pPr>
             <w:r>
-              <w:t>Aantal uren besteed aan onderzoek voor de taak.</w:t>
-            </w:r>
-          </w:p>
-        </w:tc>
-      </w:tr>
-      <w:tr>
-        <w:tc>
-          <w:tcPr>
-            <w:cnfStyle w:val="001000000000" w:firstRow="0" w:lastRow="0" w:firstColumn="1" w:lastColumn="0" w:oddVBand="0" w:evenVBand="0" w:oddHBand="0" w:evenHBand="0" w:firstRowFirstColumn="0" w:firstRowLastColumn="0" w:lastRowFirstColumn="0" w:lastRowLastColumn="0"/>
-            <w:tcW w:w="1958" w:type="dxa"/>
-          </w:tcPr>
-          <w:p>
-            <w:r>
-              <w:lastRenderedPageBreak/>
-              <w:t>Conference call</w:t>
-            </w:r>
-          </w:p>
-        </w:tc>
-        <w:tc>
-          <w:tcPr>
-            <w:tcW w:w="1143" w:type="dxa"/>
-          </w:tcPr>
-          <w:p>
-            <w:pPr>
-              <w:cnfStyle w:val="000000000000" w:firstRow="0" w:lastRow="0" w:firstColumn="0" w:lastColumn="0" w:oddVBand="0" w:evenVBand="0" w:oddHBand="0" w:evenHBand="0" w:firstRowFirstColumn="0" w:firstRowLastColumn="0" w:lastRowFirstColumn="0" w:lastRowLastColumn="0"/>
-            </w:pPr>
-            <w:r>
-              <w:t>Geheel getal</w:t>
-            </w:r>
-          </w:p>
-        </w:tc>
-        <w:tc>
-          <w:tcPr>
-            <w:tcW w:w="2402" w:type="dxa"/>
-          </w:tcPr>
-          <w:p>
-            <w:pPr>
-              <w:cnfStyle w:val="000000000000" w:firstRow="0" w:lastRow="0" w:firstColumn="0" w:lastColumn="0" w:oddVBand="0" w:evenVBand="0" w:oddHBand="0" w:evenHBand="0" w:firstRowFirstColumn="0" w:firstRowLastColumn="0" w:lastRowFirstColumn="0" w:lastRowLastColumn="0"/>
-            </w:pPr>
-            <w:r>
-              <w:t>0..100</w:t>
-            </w:r>
-          </w:p>
-        </w:tc>
-        <w:tc>
-          <w:tcPr>
-            <w:tcW w:w="1077" w:type="dxa"/>
-          </w:tcPr>
-          <w:p>
-            <w:pPr>
-              <w:cnfStyle w:val="000000000000" w:firstRow="0" w:lastRow="0" w:firstColumn="0" w:lastColumn="0" w:oddVBand="0" w:evenVBand="0" w:oddHBand="0" w:evenHBand="0" w:firstRowFirstColumn="0" w:firstRowLastColumn="0" w:lastRowFirstColumn="0" w:lastRowLastColumn="0"/>
-            </w:pPr>
-            <w:r>
-              <w:t>Ja</w:t>
-            </w:r>
-          </w:p>
-        </w:tc>
-        <w:tc>
-          <w:tcPr>
-            <w:tcW w:w="2480" w:type="dxa"/>
-          </w:tcPr>
-          <w:p>
-            <w:pPr>
-              <w:cnfStyle w:val="000000000000" w:firstRow="0" w:lastRow="0" w:firstColumn="0" w:lastColumn="0" w:oddVBand="0" w:evenVBand="0" w:oddHBand="0" w:evenHBand="0" w:firstRowFirstColumn="0" w:firstRowLastColumn="0" w:lastRowFirstColumn="0" w:lastRowLastColumn="0"/>
-            </w:pPr>
-            <w:r>
-              <w:t>Aantal uren besteed aan conference call voor de taak.</w:t>
-            </w:r>
-          </w:p>
-        </w:tc>
-      </w:tr>
-      <w:tr>
-        <w:trPr>
-          <w:cnfStyle w:val="000000100000" w:firstRow="0" w:lastRow="0" w:firstColumn="0" w:lastColumn="0" w:oddVBand="0" w:evenVBand="0" w:oddHBand="1" w:evenHBand="0" w:firstRowFirstColumn="0" w:firstRowLastColumn="0" w:lastRowFirstColumn="0" w:lastRowLastColumn="0"/>
-        </w:trPr>
-        <w:tc>
-          <w:tcPr>
-            <w:cnfStyle w:val="001000000000" w:firstRow="0" w:lastRow="0" w:firstColumn="1" w:lastColumn="0" w:oddVBand="0" w:evenVBand="0" w:oddHBand="0" w:evenHBand="0" w:firstRowFirstColumn="0" w:firstRowLastColumn="0" w:lastRowFirstColumn="0" w:lastRowLastColumn="0"/>
-            <w:tcW w:w="1958" w:type="dxa"/>
-          </w:tcPr>
-          <w:p>
-            <w:r>
-              <w:t>Status</w:t>
-            </w:r>
-          </w:p>
-        </w:tc>
-        <w:tc>
-          <w:tcPr>
-            <w:tcW w:w="1143" w:type="dxa"/>
-          </w:tcPr>
-          <w:p>
-            <w:pPr>
-              <w:cnfStyle w:val="000000100000" w:firstRow="0" w:lastRow="0" w:firstColumn="0" w:lastColumn="0" w:oddVBand="0" w:evenVBand="0" w:oddHBand="1" w:evenHBand="0" w:firstRowFirstColumn="0" w:firstRowLastColumn="0" w:lastRowFirstColumn="0" w:lastRowLastColumn="0"/>
-            </w:pPr>
-            <w:r>
-              <w:t>Tekst</w:t>
-            </w:r>
-          </w:p>
-        </w:tc>
-        <w:tc>
-          <w:tcPr>
-            <w:tcW w:w="2402" w:type="dxa"/>
-          </w:tcPr>
-          <w:p>
-            <w:pPr>
-              <w:cnfStyle w:val="000000100000" w:firstRow="0" w:lastRow="0" w:firstColumn="0" w:lastColumn="0" w:oddVBand="0" w:evenVBand="0" w:oddHBand="1" w:evenHBand="0" w:firstRowFirstColumn="0" w:firstRowLastColumn="0" w:lastRowFirstColumn="0" w:lastRowLastColumn="0"/>
-            </w:pPr>
-            <w:r>
-              <w:t xml:space="preserve">0..20 - </w:t>
-            </w:r>
-            <w:proofErr w:type="spellStart"/>
-            <w:r>
-              <w:t>Aaaaaaa</w:t>
-            </w:r>
-            <w:proofErr w:type="spellEnd"/>
-            <w:r>
-              <w:t>..</w:t>
-            </w:r>
-            <w:proofErr w:type="spellStart"/>
-            <w:r>
-              <w:t>Zzzzzzz</w:t>
-            </w:r>
-            <w:proofErr w:type="spellEnd"/>
-          </w:p>
-        </w:tc>
-        <w:tc>
-          <w:tcPr>
-            <w:tcW w:w="1077" w:type="dxa"/>
-          </w:tcPr>
-          <w:p>
-            <w:pPr>
-              <w:cnfStyle w:val="000000100000" w:firstRow="0" w:lastRow="0" w:firstColumn="0" w:lastColumn="0" w:oddVBand="0" w:evenVBand="0" w:oddHBand="1" w:evenHBand="0" w:firstRowFirstColumn="0" w:firstRowLastColumn="0" w:lastRowFirstColumn="0" w:lastRowLastColumn="0"/>
-            </w:pPr>
-            <w:r>
-              <w:t>Ja</w:t>
-            </w:r>
-          </w:p>
-        </w:tc>
-        <w:tc>
-          <w:tcPr>
-            <w:tcW w:w="2480" w:type="dxa"/>
-          </w:tcPr>
-          <w:p>
-            <w:pPr>
-              <w:cnfStyle w:val="000000100000" w:firstRow="0" w:lastRow="0" w:firstColumn="0" w:lastColumn="0" w:oddVBand="0" w:evenVBand="0" w:oddHBand="1" w:evenHBand="0" w:firstRowFirstColumn="0" w:firstRowLastColumn="0" w:lastRowFirstColumn="0" w:lastRowLastColumn="0"/>
-            </w:pPr>
-            <w:r>
               <w:t>Status van een taak.</w:t>
-            </w:r>
-          </w:p>
-        </w:tc>
-      </w:tr>
-      <w:tr>
-        <w:tc>
-          <w:tcPr>
-            <w:cnfStyle w:val="001000000000" w:firstRow="0" w:lastRow="0" w:firstColumn="1" w:lastColumn="0" w:oddVBand="0" w:evenVBand="0" w:oddHBand="0" w:evenHBand="0" w:firstRowFirstColumn="0" w:firstRowLastColumn="0" w:lastRowFirstColumn="0" w:lastRowLastColumn="0"/>
-            <w:tcW w:w="1958" w:type="dxa"/>
-          </w:tcPr>
-          <w:p>
-            <w:proofErr w:type="spellStart"/>
-            <w:r>
-              <w:t>Klant</w:t>
-            </w:r>
-            <w:r>
-              <w:t>_Id</w:t>
-            </w:r>
-            <w:proofErr w:type="spellEnd"/>
-          </w:p>
-        </w:tc>
-        <w:tc>
-          <w:tcPr>
-            <w:tcW w:w="1143" w:type="dxa"/>
-          </w:tcPr>
-          <w:p>
-            <w:pPr>
-              <w:cnfStyle w:val="000000000000" w:firstRow="0" w:lastRow="0" w:firstColumn="0" w:lastColumn="0" w:oddVBand="0" w:evenVBand="0" w:oddHBand="0" w:evenHBand="0" w:firstRowFirstColumn="0" w:firstRowLastColumn="0" w:lastRowFirstColumn="0" w:lastRowLastColumn="0"/>
-            </w:pPr>
-            <w:r>
-              <w:t>Geheel getal</w:t>
-            </w:r>
-          </w:p>
-        </w:tc>
-        <w:tc>
-          <w:tcPr>
-            <w:tcW w:w="2402" w:type="dxa"/>
-          </w:tcPr>
-          <w:p>
-            <w:pPr>
-              <w:cnfStyle w:val="000000000000" w:firstRow="0" w:lastRow="0" w:firstColumn="0" w:lastColumn="0" w:oddVBand="0" w:evenVBand="0" w:oddHBand="0" w:evenHBand="0" w:firstRowFirstColumn="0" w:firstRowLastColumn="0" w:lastRowFirstColumn="0" w:lastRowLastColumn="0"/>
-            </w:pPr>
-            <w:r>
-              <w:t>0..2147483647</w:t>
-            </w:r>
-          </w:p>
-        </w:tc>
-        <w:tc>
-          <w:tcPr>
-            <w:tcW w:w="1077" w:type="dxa"/>
-          </w:tcPr>
-          <w:p>
-            <w:pPr>
-              <w:cnfStyle w:val="000000000000" w:firstRow="0" w:lastRow="0" w:firstColumn="0" w:lastColumn="0" w:oddVBand="0" w:evenVBand="0" w:oddHBand="0" w:evenHBand="0" w:firstRowFirstColumn="0" w:firstRowLastColumn="0" w:lastRowFirstColumn="0" w:lastRowLastColumn="0"/>
-            </w:pPr>
-            <w:r>
-              <w:t>Ja</w:t>
-            </w:r>
-          </w:p>
-        </w:tc>
-        <w:tc>
-          <w:tcPr>
-            <w:tcW w:w="2480" w:type="dxa"/>
-          </w:tcPr>
-          <w:p>
-            <w:pPr>
-              <w:cnfStyle w:val="000000000000" w:firstRow="0" w:lastRow="0" w:firstColumn="0" w:lastColumn="0" w:oddVBand="0" w:evenVBand="0" w:oddHBand="0" w:evenHBand="0" w:firstRowFirstColumn="0" w:firstRowLastColumn="0" w:lastRowFirstColumn="0" w:lastRowLastColumn="0"/>
-            </w:pPr>
-            <w:proofErr w:type="spellStart"/>
-            <w:r>
-              <w:t>Id</w:t>
-            </w:r>
-            <w:proofErr w:type="spellEnd"/>
-            <w:r>
-              <w:t xml:space="preserve"> van een Klant.</w:t>
-            </w:r>
-          </w:p>
-        </w:tc>
-      </w:tr>
-      <w:tr>
-        <w:trPr>
-          <w:cnfStyle w:val="000000100000" w:firstRow="0" w:lastRow="0" w:firstColumn="0" w:lastColumn="0" w:oddVBand="0" w:evenVBand="0" w:oddHBand="1" w:evenHBand="0" w:firstRowFirstColumn="0" w:firstRowLastColumn="0" w:lastRowFirstColumn="0" w:lastRowLastColumn="0"/>
-        </w:trPr>
-        <w:tc>
-          <w:tcPr>
-            <w:cnfStyle w:val="001000000000" w:firstRow="0" w:lastRow="0" w:firstColumn="1" w:lastColumn="0" w:oddVBand="0" w:evenVBand="0" w:oddHBand="0" w:evenHBand="0" w:firstRowFirstColumn="0" w:firstRowLastColumn="0" w:lastRowFirstColumn="0" w:lastRowLastColumn="0"/>
-            <w:tcW w:w="1958" w:type="dxa"/>
-          </w:tcPr>
-          <w:p>
-            <w:proofErr w:type="spellStart"/>
-            <w:r>
-              <w:t>Contactpersoon</w:t>
-            </w:r>
-            <w:r>
-              <w:t>_Id</w:t>
-            </w:r>
-            <w:proofErr w:type="spellEnd"/>
-          </w:p>
-        </w:tc>
-        <w:tc>
-          <w:tcPr>
-            <w:tcW w:w="1143" w:type="dxa"/>
-          </w:tcPr>
-          <w:p>
-            <w:pPr>
-              <w:cnfStyle w:val="000000100000" w:firstRow="0" w:lastRow="0" w:firstColumn="0" w:lastColumn="0" w:oddVBand="0" w:evenVBand="0" w:oddHBand="1" w:evenHBand="0" w:firstRowFirstColumn="0" w:firstRowLastColumn="0" w:lastRowFirstColumn="0" w:lastRowLastColumn="0"/>
-            </w:pPr>
-            <w:r>
-              <w:t>Geheel getal</w:t>
-            </w:r>
-          </w:p>
-        </w:tc>
-        <w:tc>
-          <w:tcPr>
-            <w:tcW w:w="2402" w:type="dxa"/>
-          </w:tcPr>
-          <w:p>
-            <w:pPr>
-              <w:cnfStyle w:val="000000100000" w:firstRow="0" w:lastRow="0" w:firstColumn="0" w:lastColumn="0" w:oddVBand="0" w:evenVBand="0" w:oddHBand="1" w:evenHBand="0" w:firstRowFirstColumn="0" w:firstRowLastColumn="0" w:lastRowFirstColumn="0" w:lastRowLastColumn="0"/>
-            </w:pPr>
-            <w:r>
-              <w:t>0..2147483647</w:t>
-            </w:r>
-          </w:p>
-        </w:tc>
-        <w:tc>
-          <w:tcPr>
-            <w:tcW w:w="1077" w:type="dxa"/>
-          </w:tcPr>
-          <w:p>
-            <w:pPr>
-              <w:cnfStyle w:val="000000100000" w:firstRow="0" w:lastRow="0" w:firstColumn="0" w:lastColumn="0" w:oddVBand="0" w:evenVBand="0" w:oddHBand="1" w:evenHBand="0" w:firstRowFirstColumn="0" w:firstRowLastColumn="0" w:lastRowFirstColumn="0" w:lastRowLastColumn="0"/>
-            </w:pPr>
-            <w:r>
-              <w:t>Ja</w:t>
-            </w:r>
-          </w:p>
-        </w:tc>
-        <w:tc>
-          <w:tcPr>
-            <w:tcW w:w="2480" w:type="dxa"/>
-          </w:tcPr>
-          <w:p>
-            <w:pPr>
-              <w:cnfStyle w:val="000000100000" w:firstRow="0" w:lastRow="0" w:firstColumn="0" w:lastColumn="0" w:oddVBand="0" w:evenVBand="0" w:oddHBand="1" w:evenHBand="0" w:firstRowFirstColumn="0" w:firstRowLastColumn="0" w:lastRowFirstColumn="0" w:lastRowLastColumn="0"/>
-            </w:pPr>
-            <w:proofErr w:type="spellStart"/>
-            <w:r>
-              <w:t>Id</w:t>
-            </w:r>
-            <w:proofErr w:type="spellEnd"/>
-            <w:r>
-              <w:t xml:space="preserve"> van een Contactpersoon.</w:t>
             </w:r>
           </w:p>
         </w:tc>
       </w:tr>
     </w:tbl>
-    <w:p>
-      <w:bookmarkStart w:id="2" w:name="_GoBack"/>
-      <w:bookmarkEnd w:id="2"/>
-    </w:p>
+    <w:p/>
     <w:sectPr>
       <w:footerReference w:type="default" r:id="rId8"/>
       <w:pgSz w:w="11906" w:h="16838" w:code="9"/>
@@ -2588,7 +2286,7 @@
 </file>
 
 <file path=word/endnotes.xml><?xml version="1.0" encoding="utf-8"?>
-<w:endnotes xmlns:wpc="http://schemas.microsoft.com/office/word/2010/wordprocessingCanvas" xmlns:cx="http://schemas.microsoft.com/office/drawing/2014/chartex" xmlns:cx1="http://schemas.microsoft.com/office/drawing/2015/9/8/chartex" xmlns:cx2="http://schemas.microsoft.com/office/drawing/2015/10/21/chartex" xmlns:cx3="http://schemas.microsoft.com/office/drawing/2016/5/9/chartex" xmlns:cx4="http://schemas.microsoft.com/office/drawing/2016/5/10/chartex" xmlns:cx5="http://schemas.microsoft.com/office/drawing/2016/5/11/chartex" xmlns:cx6="http://schemas.microsoft.com/office/drawing/2016/5/12/chartex" xmlns:cx7="http://schemas.microsoft.com/office/drawing/2016/5/13/chartex" xmlns:cx8="http://schemas.microsoft.com/office/drawing/2016/5/14/chartex" xmlns:mc="http://schemas.openxmlformats.org/markup-compatibility/2006" xmlns:aink="http://schemas.microsoft.com/office/drawing/2016/ink" xmlns:am3d="http://schemas.microsoft.com/office/drawing/2017/model3d" xmlns:o="urn:schemas-microsoft-com:office:office" xmlns:r="http://schemas.openxmlformats.org/officeDocument/2006/relationships" xmlns:m="http://schemas.openxmlformats.org/officeDocument/2006/math" xmlns:v="urn:schemas-microsoft-com:vml" xmlns:wp14="http://schemas.microsoft.com/office/word/2010/wordprocessingDrawing" xmlns:wp="http://schemas.openxmlformats.org/drawingml/2006/wordprocessingDrawing" xmlns:w10="urn:schemas-microsoft-com:office:word" xmlns:w="http://schemas.openxmlformats.org/wordprocessingml/2006/main" xmlns:w14="http://schemas.microsoft.com/office/word/2010/wordml" xmlns:w15="http://schemas.microsoft.com/office/word/2012/wordml" xmlns:w16cid="http://schemas.microsoft.com/office/word/2016/wordml/cid" xmlns:w16se="http://schemas.microsoft.com/office/word/2015/wordml/symex" xmlns:wpg="http://schemas.microsoft.com/office/word/2010/wordprocessingGroup" xmlns:wpi="http://schemas.microsoft.com/office/word/2010/wordprocessingInk" xmlns:wne="http://schemas.microsoft.com/office/word/2006/wordml" xmlns:wps="http://schemas.microsoft.com/office/word/2010/wordprocessingShape" mc:Ignorable="w14 w15 w16se w16cid wp14">
+<w:endnotes xmlns:wpc="http://schemas.microsoft.com/office/word/2010/wordprocessingCanvas" xmlns:mc="http://schemas.openxmlformats.org/markup-compatibility/2006" xmlns:o="urn:schemas-microsoft-com:office:office" xmlns:r="http://schemas.openxmlformats.org/officeDocument/2006/relationships" xmlns:m="http://schemas.openxmlformats.org/officeDocument/2006/math" xmlns:v="urn:schemas-microsoft-com:vml" xmlns:wp14="http://schemas.microsoft.com/office/word/2010/wordprocessingDrawing" xmlns:wp="http://schemas.openxmlformats.org/drawingml/2006/wordprocessingDrawing" xmlns:w10="urn:schemas-microsoft-com:office:word" xmlns:w="http://schemas.openxmlformats.org/wordprocessingml/2006/main" xmlns:w14="http://schemas.microsoft.com/office/word/2010/wordml" xmlns:w15="http://schemas.microsoft.com/office/word/2012/wordml" xmlns:wpg="http://schemas.microsoft.com/office/word/2010/wordprocessingGroup" xmlns:wpi="http://schemas.microsoft.com/office/word/2010/wordprocessingInk" xmlns:wne="http://schemas.microsoft.com/office/word/2006/wordml" xmlns:wps="http://schemas.microsoft.com/office/word/2010/wordprocessingShape" mc:Ignorable="w14 w15 wp14">
   <w:endnote w:type="separator" w:id="-1">
     <w:p>
       <w:pPr>
@@ -2613,7 +2311,7 @@
 </file>
 
 <file path=word/footer1.xml><?xml version="1.0" encoding="utf-8"?>
-<w:ftr xmlns:wpc="http://schemas.microsoft.com/office/word/2010/wordprocessingCanvas" xmlns:cx="http://schemas.microsoft.com/office/drawing/2014/chartex" xmlns:cx1="http://schemas.microsoft.com/office/drawing/2015/9/8/chartex" xmlns:cx2="http://schemas.microsoft.com/office/drawing/2015/10/21/chartex" xmlns:cx3="http://schemas.microsoft.com/office/drawing/2016/5/9/chartex" xmlns:cx4="http://schemas.microsoft.com/office/drawing/2016/5/10/chartex" xmlns:cx5="http://schemas.microsoft.com/office/drawing/2016/5/11/chartex" xmlns:cx6="http://schemas.microsoft.com/office/drawing/2016/5/12/chartex" xmlns:cx7="http://schemas.microsoft.com/office/drawing/2016/5/13/chartex" xmlns:cx8="http://schemas.microsoft.com/office/drawing/2016/5/14/chartex" xmlns:mc="http://schemas.openxmlformats.org/markup-compatibility/2006" xmlns:aink="http://schemas.microsoft.com/office/drawing/2016/ink" xmlns:am3d="http://schemas.microsoft.com/office/drawing/2017/model3d" xmlns:o="urn:schemas-microsoft-com:office:office" xmlns:r="http://schemas.openxmlformats.org/officeDocument/2006/relationships" xmlns:m="http://schemas.openxmlformats.org/officeDocument/2006/math" xmlns:v="urn:schemas-microsoft-com:vml" xmlns:wp14="http://schemas.microsoft.com/office/word/2010/wordprocessingDrawing" xmlns:wp="http://schemas.openxmlformats.org/drawingml/2006/wordprocessingDrawing" xmlns:w10="urn:schemas-microsoft-com:office:word" xmlns:w="http://schemas.openxmlformats.org/wordprocessingml/2006/main" xmlns:w14="http://schemas.microsoft.com/office/word/2010/wordml" xmlns:w15="http://schemas.microsoft.com/office/word/2012/wordml" xmlns:w16cid="http://schemas.microsoft.com/office/word/2016/wordml/cid" xmlns:w16se="http://schemas.microsoft.com/office/word/2015/wordml/symex" xmlns:wpg="http://schemas.microsoft.com/office/word/2010/wordprocessingGroup" xmlns:wpi="http://schemas.microsoft.com/office/word/2010/wordprocessingInk" xmlns:wne="http://schemas.microsoft.com/office/word/2006/wordml" xmlns:wps="http://schemas.microsoft.com/office/word/2010/wordprocessingShape" mc:Ignorable="w14 w15 w16se w16cid wp14">
+<w:ftr xmlns:wpc="http://schemas.microsoft.com/office/word/2010/wordprocessingCanvas" xmlns:mc="http://schemas.openxmlformats.org/markup-compatibility/2006" xmlns:o="urn:schemas-microsoft-com:office:office" xmlns:r="http://schemas.openxmlformats.org/officeDocument/2006/relationships" xmlns:m="http://schemas.openxmlformats.org/officeDocument/2006/math" xmlns:v="urn:schemas-microsoft-com:vml" xmlns:wp14="http://schemas.microsoft.com/office/word/2010/wordprocessingDrawing" xmlns:wp="http://schemas.openxmlformats.org/drawingml/2006/wordprocessingDrawing" xmlns:w10="urn:schemas-microsoft-com:office:word" xmlns:w="http://schemas.openxmlformats.org/wordprocessingml/2006/main" xmlns:w14="http://schemas.microsoft.com/office/word/2010/wordml" xmlns:w15="http://schemas.microsoft.com/office/word/2012/wordml" xmlns:wpg="http://schemas.microsoft.com/office/word/2010/wordprocessingGroup" xmlns:wpi="http://schemas.microsoft.com/office/word/2010/wordprocessingInk" xmlns:wne="http://schemas.microsoft.com/office/word/2006/wordml" xmlns:wps="http://schemas.microsoft.com/office/word/2010/wordprocessingShape" mc:Ignorable="w14 w15 wp14">
   <w:sdt>
     <w:sdtPr>
       <w:id w:val="-885482011"/>
@@ -2658,7 +2356,7 @@
 </file>
 
 <file path=word/footnotes.xml><?xml version="1.0" encoding="utf-8"?>
-<w:footnotes xmlns:wpc="http://schemas.microsoft.com/office/word/2010/wordprocessingCanvas" xmlns:cx="http://schemas.microsoft.com/office/drawing/2014/chartex" xmlns:cx1="http://schemas.microsoft.com/office/drawing/2015/9/8/chartex" xmlns:cx2="http://schemas.microsoft.com/office/drawing/2015/10/21/chartex" xmlns:cx3="http://schemas.microsoft.com/office/drawing/2016/5/9/chartex" xmlns:cx4="http://schemas.microsoft.com/office/drawing/2016/5/10/chartex" xmlns:cx5="http://schemas.microsoft.com/office/drawing/2016/5/11/chartex" xmlns:cx6="http://schemas.microsoft.com/office/drawing/2016/5/12/chartex" xmlns:cx7="http://schemas.microsoft.com/office/drawing/2016/5/13/chartex" xmlns:cx8="http://schemas.microsoft.com/office/drawing/2016/5/14/chartex" xmlns:mc="http://schemas.openxmlformats.org/markup-compatibility/2006" xmlns:aink="http://schemas.microsoft.com/office/drawing/2016/ink" xmlns:am3d="http://schemas.microsoft.com/office/drawing/2017/model3d" xmlns:o="urn:schemas-microsoft-com:office:office" xmlns:r="http://schemas.openxmlformats.org/officeDocument/2006/relationships" xmlns:m="http://schemas.openxmlformats.org/officeDocument/2006/math" xmlns:v="urn:schemas-microsoft-com:vml" xmlns:wp14="http://schemas.microsoft.com/office/word/2010/wordprocessingDrawing" xmlns:wp="http://schemas.openxmlformats.org/drawingml/2006/wordprocessingDrawing" xmlns:w10="urn:schemas-microsoft-com:office:word" xmlns:w="http://schemas.openxmlformats.org/wordprocessingml/2006/main" xmlns:w14="http://schemas.microsoft.com/office/word/2010/wordml" xmlns:w15="http://schemas.microsoft.com/office/word/2012/wordml" xmlns:w16cid="http://schemas.microsoft.com/office/word/2016/wordml/cid" xmlns:w16se="http://schemas.microsoft.com/office/word/2015/wordml/symex" xmlns:wpg="http://schemas.microsoft.com/office/word/2010/wordprocessingGroup" xmlns:wpi="http://schemas.microsoft.com/office/word/2010/wordprocessingInk" xmlns:wne="http://schemas.microsoft.com/office/word/2006/wordml" xmlns:wps="http://schemas.microsoft.com/office/word/2010/wordprocessingShape" mc:Ignorable="w14 w15 w16se w16cid wp14">
+<w:footnotes xmlns:wpc="http://schemas.microsoft.com/office/word/2010/wordprocessingCanvas" xmlns:mc="http://schemas.openxmlformats.org/markup-compatibility/2006" xmlns:o="urn:schemas-microsoft-com:office:office" xmlns:r="http://schemas.openxmlformats.org/officeDocument/2006/relationships" xmlns:m="http://schemas.openxmlformats.org/officeDocument/2006/math" xmlns:v="urn:schemas-microsoft-com:vml" xmlns:wp14="http://schemas.microsoft.com/office/word/2010/wordprocessingDrawing" xmlns:wp="http://schemas.openxmlformats.org/drawingml/2006/wordprocessingDrawing" xmlns:w10="urn:schemas-microsoft-com:office:word" xmlns:w="http://schemas.openxmlformats.org/wordprocessingml/2006/main" xmlns:w14="http://schemas.microsoft.com/office/word/2010/wordml" xmlns:w15="http://schemas.microsoft.com/office/word/2012/wordml" xmlns:wpg="http://schemas.microsoft.com/office/word/2010/wordprocessingGroup" xmlns:wpi="http://schemas.microsoft.com/office/word/2010/wordprocessingInk" xmlns:wne="http://schemas.microsoft.com/office/word/2006/wordml" xmlns:wps="http://schemas.microsoft.com/office/word/2010/wordprocessingShape" mc:Ignorable="w14 w15 wp14">
   <w:footnote w:type="separator" w:id="-1">
     <w:p>
       <w:pPr>
@@ -2683,7 +2381,7 @@
 </file>
 
 <file path=word/styles.xml><?xml version="1.0" encoding="utf-8"?>
-<w:styles xmlns:mc="http://schemas.openxmlformats.org/markup-compatibility/2006" xmlns:r="http://schemas.openxmlformats.org/officeDocument/2006/relationships" xmlns:w="http://schemas.openxmlformats.org/wordprocessingml/2006/main" xmlns:w14="http://schemas.microsoft.com/office/word/2010/wordml" xmlns:w15="http://schemas.microsoft.com/office/word/2012/wordml" xmlns:w16cid="http://schemas.microsoft.com/office/word/2016/wordml/cid" xmlns:w16se="http://schemas.microsoft.com/office/word/2015/wordml/symex" mc:Ignorable="w14 w15 w16se w16cid">
+<w:styles xmlns:mc="http://schemas.openxmlformats.org/markup-compatibility/2006" xmlns:r="http://schemas.openxmlformats.org/officeDocument/2006/relationships" xmlns:w="http://schemas.openxmlformats.org/wordprocessingml/2006/main" xmlns:w14="http://schemas.microsoft.com/office/word/2010/wordml" xmlns:w15="http://schemas.microsoft.com/office/word/2012/wordml" mc:Ignorable="w14 w15">
   <w:docDefaults>
     <w:rPrDefault>
       <w:rPr>
@@ -2699,7 +2397,7 @@
       </w:pPr>
     </w:pPrDefault>
   </w:docDefaults>
-  <w:latentStyles w:defLockedState="0" w:defUIPriority="99" w:defSemiHidden="0" w:defUnhideWhenUsed="0" w:defQFormat="0" w:count="375">
+  <w:latentStyles w:defLockedState="0" w:defUIPriority="99" w:defSemiHidden="0" w:defUnhideWhenUsed="0" w:defQFormat="0" w:count="371">
     <w:lsdException w:name="Normal" w:uiPriority="0" w:qFormat="1"/>
     <w:lsdException w:name="heading 1" w:uiPriority="9" w:qFormat="1"/>
     <w:lsdException w:name="heading 2" w:semiHidden="1" w:uiPriority="9" w:unhideWhenUsed="1" w:qFormat="1"/>
@@ -3071,10 +2769,6 @@
     <w:lsdException w:name="List Table 5 Dark Accent 6" w:uiPriority="50"/>
     <w:lsdException w:name="List Table 6 Colorful Accent 6" w:uiPriority="51"/>
     <w:lsdException w:name="List Table 7 Colorful Accent 6" w:uiPriority="52"/>
-    <w:lsdException w:name="Mention" w:semiHidden="1" w:unhideWhenUsed="1"/>
-    <w:lsdException w:name="Smart Hyperlink" w:semiHidden="1" w:unhideWhenUsed="1"/>
-    <w:lsdException w:name="Hashtag" w:semiHidden="1" w:unhideWhenUsed="1"/>
-    <w:lsdException w:name="Unresolved Mention" w:semiHidden="1" w:unhideWhenUsed="1"/>
   </w:latentStyles>
   <w:style w:type="paragraph" w:default="1" w:styleId="Standaard">
     <w:name w:val="Normal"/>
@@ -3623,7 +3317,7 @@
 </file>
 
 <file path=customXml/itemProps1.xml><?xml version="1.0" encoding="utf-8"?>
-<ds:datastoreItem xmlns:ds="http://schemas.openxmlformats.org/officeDocument/2006/customXml" ds:itemID="{8EDC4FF0-8A92-41E8-B482-3D278E345A58}">
+<ds:datastoreItem xmlns:ds="http://schemas.openxmlformats.org/officeDocument/2006/customXml" ds:itemID="{5A2240DD-D36A-4DFE-9789-1C08C3E313E8}">
   <ds:schemaRefs>
     <ds:schemaRef ds:uri="http://schemas.openxmlformats.org/officeDocument/2006/bibliography"/>
   </ds:schemaRefs>

--- a/Periode 12 Kerntaak 1,2,3/KT1/KT1.4/KT1.4.13 Datadictionary/Datadictionary v1.1.0.docx
+++ b/Periode 12 Kerntaak 1,2,3/KT1/KT1.4/KT1.4.13 Datadictionary/Datadictionary v1.1.0.docx
@@ -1,6 +1,6 @@
 
 <file path=word/document.xml><?xml version="1.0" encoding="utf-8"?>
-<w:document xmlns:wpc="http://schemas.microsoft.com/office/word/2010/wordprocessingCanvas" xmlns:mc="http://schemas.openxmlformats.org/markup-compatibility/2006" xmlns:o="urn:schemas-microsoft-com:office:office" xmlns:r="http://schemas.openxmlformats.org/officeDocument/2006/relationships" xmlns:m="http://schemas.openxmlformats.org/officeDocument/2006/math" xmlns:v="urn:schemas-microsoft-com:vml" xmlns:wp14="http://schemas.microsoft.com/office/word/2010/wordprocessingDrawing" xmlns:wp="http://schemas.openxmlformats.org/drawingml/2006/wordprocessingDrawing" xmlns:w10="urn:schemas-microsoft-com:office:word" xmlns:w="http://schemas.openxmlformats.org/wordprocessingml/2006/main" xmlns:w14="http://schemas.microsoft.com/office/word/2010/wordml" xmlns:w15="http://schemas.microsoft.com/office/word/2012/wordml" xmlns:wpg="http://schemas.microsoft.com/office/word/2010/wordprocessingGroup" xmlns:wpi="http://schemas.microsoft.com/office/word/2010/wordprocessingInk" xmlns:wne="http://schemas.microsoft.com/office/word/2006/wordml" xmlns:wps="http://schemas.microsoft.com/office/word/2010/wordprocessingShape" mc:Ignorable="w14 w15 wp14">
+<w:document xmlns:wpc="http://schemas.microsoft.com/office/word/2010/wordprocessingCanvas" xmlns:cx="http://schemas.microsoft.com/office/drawing/2014/chartex" xmlns:cx1="http://schemas.microsoft.com/office/drawing/2015/9/8/chartex" xmlns:cx2="http://schemas.microsoft.com/office/drawing/2015/10/21/chartex" xmlns:cx3="http://schemas.microsoft.com/office/drawing/2016/5/9/chartex" xmlns:cx4="http://schemas.microsoft.com/office/drawing/2016/5/10/chartex" xmlns:cx5="http://schemas.microsoft.com/office/drawing/2016/5/11/chartex" xmlns:cx6="http://schemas.microsoft.com/office/drawing/2016/5/12/chartex" xmlns:cx7="http://schemas.microsoft.com/office/drawing/2016/5/13/chartex" xmlns:cx8="http://schemas.microsoft.com/office/drawing/2016/5/14/chartex" xmlns:mc="http://schemas.openxmlformats.org/markup-compatibility/2006" xmlns:aink="http://schemas.microsoft.com/office/drawing/2016/ink" xmlns:am3d="http://schemas.microsoft.com/office/drawing/2017/model3d" xmlns:o="urn:schemas-microsoft-com:office:office" xmlns:r="http://schemas.openxmlformats.org/officeDocument/2006/relationships" xmlns:m="http://schemas.openxmlformats.org/officeDocument/2006/math" xmlns:v="urn:schemas-microsoft-com:vml" xmlns:wp14="http://schemas.microsoft.com/office/word/2010/wordprocessingDrawing" xmlns:wp="http://schemas.openxmlformats.org/drawingml/2006/wordprocessingDrawing" xmlns:w10="urn:schemas-microsoft-com:office:word" xmlns:w="http://schemas.openxmlformats.org/wordprocessingml/2006/main" xmlns:w14="http://schemas.microsoft.com/office/word/2010/wordml" xmlns:w15="http://schemas.microsoft.com/office/word/2012/wordml" xmlns:w16cid="http://schemas.microsoft.com/office/word/2016/wordml/cid" xmlns:w16se="http://schemas.microsoft.com/office/word/2015/wordml/symex" xmlns:wpg="http://schemas.microsoft.com/office/word/2010/wordprocessingGroup" xmlns:wpi="http://schemas.microsoft.com/office/word/2010/wordprocessingInk" xmlns:wne="http://schemas.microsoft.com/office/word/2006/wordml" xmlns:wps="http://schemas.microsoft.com/office/word/2010/wordprocessingShape" mc:Ignorable="w14 w15 w16se w16cid wp14">
   <w:body>
     <w:p>
       <w:pPr>
@@ -280,7 +280,7 @@
           <w:r>
             <w:fldChar w:fldCharType="separate"/>
           </w:r>
-          <w:hyperlink w:anchor="_Toc514847524" w:history="1">
+          <w:hyperlink w:anchor="_Toc514872148" w:history="1">
             <w:r>
               <w:rPr>
                 <w:rStyle w:val="Hyperlink"/>
@@ -307,7 +307,7 @@
                 <w:noProof/>
                 <w:webHidden/>
               </w:rPr>
-              <w:instrText xml:space="preserve"> PAGEREF _Toc514847524 \h </w:instrText>
+              <w:instrText xml:space="preserve"> PAGEREF _Toc514872148 \h </w:instrText>
             </w:r>
             <w:r>
               <w:rPr>
@@ -350,7 +350,7 @@
               <w:lang w:eastAsia="nl-NL"/>
             </w:rPr>
           </w:pPr>
-          <w:hyperlink w:anchor="_Toc514847525" w:history="1">
+          <w:hyperlink w:anchor="_Toc514872149" w:history="1">
             <w:r>
               <w:rPr>
                 <w:rStyle w:val="Hyperlink"/>
@@ -377,7 +377,7 @@
                 <w:noProof/>
                 <w:webHidden/>
               </w:rPr>
-              <w:instrText xml:space="preserve"> PAGEREF _Toc514847525 \h </w:instrText>
+              <w:instrText xml:space="preserve"> PAGEREF _Toc514872149 \h </w:instrText>
             </w:r>
             <w:r>
               <w:rPr>
@@ -434,30 +434,6 @@
           <w:szCs w:val="28"/>
         </w:rPr>
       </w:pPr>
-    </w:p>
-    <w:p>
-      <w:pPr>
-        <w:rPr>
-          <w:sz w:val="28"/>
-          <w:szCs w:val="28"/>
-        </w:rPr>
-      </w:pPr>
-    </w:p>
-    <w:p>
-      <w:pPr>
-        <w:rPr>
-          <w:sz w:val="28"/>
-          <w:szCs w:val="28"/>
-        </w:rPr>
-      </w:pPr>
-    </w:p>
-    <w:p>
-      <w:pPr>
-        <w:rPr>
-          <w:sz w:val="28"/>
-          <w:szCs w:val="28"/>
-        </w:rPr>
-      </w:pPr>
       <w:bookmarkStart w:id="0" w:name="_GoBack"/>
       <w:bookmarkEnd w:id="0"/>
     </w:p>
@@ -599,9 +575,33 @@
     </w:p>
     <w:p>
       <w:pPr>
+        <w:rPr>
+          <w:sz w:val="28"/>
+          <w:szCs w:val="28"/>
+        </w:rPr>
+      </w:pPr>
+    </w:p>
+    <w:p>
+      <w:pPr>
+        <w:rPr>
+          <w:sz w:val="28"/>
+          <w:szCs w:val="28"/>
+        </w:rPr>
+      </w:pPr>
+    </w:p>
+    <w:p>
+      <w:pPr>
+        <w:rPr>
+          <w:sz w:val="28"/>
+          <w:szCs w:val="28"/>
+        </w:rPr>
+      </w:pPr>
+    </w:p>
+    <w:p>
+      <w:pPr>
         <w:pStyle w:val="Kop1"/>
       </w:pPr>
-      <w:bookmarkStart w:id="1" w:name="_Toc514847524"/>
+      <w:bookmarkStart w:id="1" w:name="_Toc514872148"/>
       <w:r>
         <w:lastRenderedPageBreak/>
         <w:t>Inleiding</w:t>
@@ -623,7 +623,7 @@
       <w:pPr>
         <w:pStyle w:val="Kop1"/>
       </w:pPr>
-      <w:bookmarkStart w:id="2" w:name="_Toc514847525"/>
+      <w:bookmarkStart w:id="2" w:name="_Toc514872149"/>
       <w:r>
         <w:t>Dictionary</w:t>
       </w:r>
@@ -1065,7 +1065,13 @@
               <w:cnfStyle w:val="000000100000" w:firstRow="0" w:lastRow="0" w:firstColumn="0" w:lastColumn="0" w:oddVBand="0" w:evenVBand="0" w:oddHBand="1" w:evenHBand="0" w:firstRowFirstColumn="0" w:firstRowLastColumn="0" w:lastRowFirstColumn="0" w:lastRowLastColumn="0"/>
             </w:pPr>
             <w:r>
-              <w:t xml:space="preserve">0..50 - </w:t>
+              <w:t>0..</w:t>
+            </w:r>
+            <w:r>
+              <w:t>255</w:t>
+            </w:r>
+            <w:r>
+              <w:t xml:space="preserve"> - </w:t>
             </w:r>
             <w:proofErr w:type="spellStart"/>
             <w:r>
@@ -1143,7 +1149,13 @@
               <w:cnfStyle w:val="000000000000" w:firstRow="0" w:lastRow="0" w:firstColumn="0" w:lastColumn="0" w:oddVBand="0" w:evenVBand="0" w:oddHBand="0" w:evenHBand="0" w:firstRowFirstColumn="0" w:firstRowLastColumn="0" w:lastRowFirstColumn="0" w:lastRowLastColumn="0"/>
             </w:pPr>
             <w:r>
-              <w:t xml:space="preserve">0..50 - </w:t>
+              <w:t>0..</w:t>
+            </w:r>
+            <w:r>
+              <w:t>255</w:t>
+            </w:r>
+            <w:r>
+              <w:t xml:space="preserve"> - </w:t>
             </w:r>
             <w:proofErr w:type="spellStart"/>
             <w:r>
@@ -1224,7 +1236,13 @@
               <w:cnfStyle w:val="000000100000" w:firstRow="0" w:lastRow="0" w:firstColumn="0" w:lastColumn="0" w:oddVBand="0" w:evenVBand="0" w:oddHBand="1" w:evenHBand="0" w:firstRowFirstColumn="0" w:firstRowLastColumn="0" w:lastRowFirstColumn="0" w:lastRowLastColumn="0"/>
             </w:pPr>
             <w:r>
-              <w:t xml:space="preserve">0..10 - </w:t>
+              <w:t>0..</w:t>
+            </w:r>
+            <w:r>
+              <w:t>255</w:t>
+            </w:r>
+            <w:r>
+              <w:t xml:space="preserve"> - </w:t>
             </w:r>
             <w:proofErr w:type="spellStart"/>
             <w:r>
@@ -1447,7 +1465,13 @@
               <w:cnfStyle w:val="000000000000" w:firstRow="0" w:lastRow="0" w:firstColumn="0" w:lastColumn="0" w:oddVBand="0" w:evenVBand="0" w:oddHBand="0" w:evenHBand="0" w:firstRowFirstColumn="0" w:firstRowLastColumn="0" w:lastRowFirstColumn="0" w:lastRowLastColumn="0"/>
             </w:pPr>
             <w:r>
-              <w:t xml:space="preserve">0..50 - </w:t>
+              <w:t>0..</w:t>
+            </w:r>
+            <w:r>
+              <w:t>255</w:t>
+            </w:r>
+            <w:r>
+              <w:t xml:space="preserve"> - </w:t>
             </w:r>
             <w:proofErr w:type="spellStart"/>
             <w:r>
@@ -1528,7 +1552,13 @@
               <w:cnfStyle w:val="000000100000" w:firstRow="0" w:lastRow="0" w:firstColumn="0" w:lastColumn="0" w:oddVBand="0" w:evenVBand="0" w:oddHBand="1" w:evenHBand="0" w:firstRowFirstColumn="0" w:firstRowLastColumn="0" w:lastRowFirstColumn="0" w:lastRowLastColumn="0"/>
             </w:pPr>
             <w:r>
-              <w:t xml:space="preserve">0..50 - </w:t>
+              <w:t>0..</w:t>
+            </w:r>
+            <w:r>
+              <w:t>255</w:t>
+            </w:r>
+            <w:r>
+              <w:t xml:space="preserve"> - </w:t>
             </w:r>
             <w:proofErr w:type="spellStart"/>
             <w:r>
@@ -1606,7 +1636,10 @@
               <w:cnfStyle w:val="000000000000" w:firstRow="0" w:lastRow="0" w:firstColumn="0" w:lastColumn="0" w:oddVBand="0" w:evenVBand="0" w:oddHBand="0" w:evenHBand="0" w:firstRowFirstColumn="0" w:firstRowLastColumn="0" w:lastRowFirstColumn="0" w:lastRowLastColumn="0"/>
             </w:pPr>
             <w:r>
-              <w:t>0..10</w:t>
+              <w:t>0..</w:t>
+            </w:r>
+            <w:r>
+              <w:t>255</w:t>
             </w:r>
           </w:p>
         </w:tc>
@@ -2200,6 +2233,7 @@
           </w:tcPr>
           <w:p>
             <w:r>
+              <w:lastRenderedPageBreak/>
               <w:t>Status</w:t>
             </w:r>
           </w:p>
@@ -2286,7 +2320,7 @@
 </file>
 
 <file path=word/endnotes.xml><?xml version="1.0" encoding="utf-8"?>
-<w:endnotes xmlns:wpc="http://schemas.microsoft.com/office/word/2010/wordprocessingCanvas" xmlns:mc="http://schemas.openxmlformats.org/markup-compatibility/2006" xmlns:o="urn:schemas-microsoft-com:office:office" xmlns:r="http://schemas.openxmlformats.org/officeDocument/2006/relationships" xmlns:m="http://schemas.openxmlformats.org/officeDocument/2006/math" xmlns:v="urn:schemas-microsoft-com:vml" xmlns:wp14="http://schemas.microsoft.com/office/word/2010/wordprocessingDrawing" xmlns:wp="http://schemas.openxmlformats.org/drawingml/2006/wordprocessingDrawing" xmlns:w10="urn:schemas-microsoft-com:office:word" xmlns:w="http://schemas.openxmlformats.org/wordprocessingml/2006/main" xmlns:w14="http://schemas.microsoft.com/office/word/2010/wordml" xmlns:w15="http://schemas.microsoft.com/office/word/2012/wordml" xmlns:wpg="http://schemas.microsoft.com/office/word/2010/wordprocessingGroup" xmlns:wpi="http://schemas.microsoft.com/office/word/2010/wordprocessingInk" xmlns:wne="http://schemas.microsoft.com/office/word/2006/wordml" xmlns:wps="http://schemas.microsoft.com/office/word/2010/wordprocessingShape" mc:Ignorable="w14 w15 wp14">
+<w:endnotes xmlns:wpc="http://schemas.microsoft.com/office/word/2010/wordprocessingCanvas" xmlns:cx="http://schemas.microsoft.com/office/drawing/2014/chartex" xmlns:cx1="http://schemas.microsoft.com/office/drawing/2015/9/8/chartex" xmlns:cx2="http://schemas.microsoft.com/office/drawing/2015/10/21/chartex" xmlns:cx3="http://schemas.microsoft.com/office/drawing/2016/5/9/chartex" xmlns:cx4="http://schemas.microsoft.com/office/drawing/2016/5/10/chartex" xmlns:cx5="http://schemas.microsoft.com/office/drawing/2016/5/11/chartex" xmlns:cx6="http://schemas.microsoft.com/office/drawing/2016/5/12/chartex" xmlns:cx7="http://schemas.microsoft.com/office/drawing/2016/5/13/chartex" xmlns:cx8="http://schemas.microsoft.com/office/drawing/2016/5/14/chartex" xmlns:mc="http://schemas.openxmlformats.org/markup-compatibility/2006" xmlns:aink="http://schemas.microsoft.com/office/drawing/2016/ink" xmlns:am3d="http://schemas.microsoft.com/office/drawing/2017/model3d" xmlns:o="urn:schemas-microsoft-com:office:office" xmlns:r="http://schemas.openxmlformats.org/officeDocument/2006/relationships" xmlns:m="http://schemas.openxmlformats.org/officeDocument/2006/math" xmlns:v="urn:schemas-microsoft-com:vml" xmlns:wp14="http://schemas.microsoft.com/office/word/2010/wordprocessingDrawing" xmlns:wp="http://schemas.openxmlformats.org/drawingml/2006/wordprocessingDrawing" xmlns:w10="urn:schemas-microsoft-com:office:word" xmlns:w="http://schemas.openxmlformats.org/wordprocessingml/2006/main" xmlns:w14="http://schemas.microsoft.com/office/word/2010/wordml" xmlns:w15="http://schemas.microsoft.com/office/word/2012/wordml" xmlns:w16cid="http://schemas.microsoft.com/office/word/2016/wordml/cid" xmlns:w16se="http://schemas.microsoft.com/office/word/2015/wordml/symex" xmlns:wpg="http://schemas.microsoft.com/office/word/2010/wordprocessingGroup" xmlns:wpi="http://schemas.microsoft.com/office/word/2010/wordprocessingInk" xmlns:wne="http://schemas.microsoft.com/office/word/2006/wordml" xmlns:wps="http://schemas.microsoft.com/office/word/2010/wordprocessingShape" mc:Ignorable="w14 w15 w16se w16cid wp14">
   <w:endnote w:type="separator" w:id="-1">
     <w:p>
       <w:pPr>
@@ -2311,7 +2345,7 @@
 </file>
 
 <file path=word/footer1.xml><?xml version="1.0" encoding="utf-8"?>
-<w:ftr xmlns:wpc="http://schemas.microsoft.com/office/word/2010/wordprocessingCanvas" xmlns:mc="http://schemas.openxmlformats.org/markup-compatibility/2006" xmlns:o="urn:schemas-microsoft-com:office:office" xmlns:r="http://schemas.openxmlformats.org/officeDocument/2006/relationships" xmlns:m="http://schemas.openxmlformats.org/officeDocument/2006/math" xmlns:v="urn:schemas-microsoft-com:vml" xmlns:wp14="http://schemas.microsoft.com/office/word/2010/wordprocessingDrawing" xmlns:wp="http://schemas.openxmlformats.org/drawingml/2006/wordprocessingDrawing" xmlns:w10="urn:schemas-microsoft-com:office:word" xmlns:w="http://schemas.openxmlformats.org/wordprocessingml/2006/main" xmlns:w14="http://schemas.microsoft.com/office/word/2010/wordml" xmlns:w15="http://schemas.microsoft.com/office/word/2012/wordml" xmlns:wpg="http://schemas.microsoft.com/office/word/2010/wordprocessingGroup" xmlns:wpi="http://schemas.microsoft.com/office/word/2010/wordprocessingInk" xmlns:wne="http://schemas.microsoft.com/office/word/2006/wordml" xmlns:wps="http://schemas.microsoft.com/office/word/2010/wordprocessingShape" mc:Ignorable="w14 w15 wp14">
+<w:ftr xmlns:wpc="http://schemas.microsoft.com/office/word/2010/wordprocessingCanvas" xmlns:cx="http://schemas.microsoft.com/office/drawing/2014/chartex" xmlns:cx1="http://schemas.microsoft.com/office/drawing/2015/9/8/chartex" xmlns:cx2="http://schemas.microsoft.com/office/drawing/2015/10/21/chartex" xmlns:cx3="http://schemas.microsoft.com/office/drawing/2016/5/9/chartex" xmlns:cx4="http://schemas.microsoft.com/office/drawing/2016/5/10/chartex" xmlns:cx5="http://schemas.microsoft.com/office/drawing/2016/5/11/chartex" xmlns:cx6="http://schemas.microsoft.com/office/drawing/2016/5/12/chartex" xmlns:cx7="http://schemas.microsoft.com/office/drawing/2016/5/13/chartex" xmlns:cx8="http://schemas.microsoft.com/office/drawing/2016/5/14/chartex" xmlns:mc="http://schemas.openxmlformats.org/markup-compatibility/2006" xmlns:aink="http://schemas.microsoft.com/office/drawing/2016/ink" xmlns:am3d="http://schemas.microsoft.com/office/drawing/2017/model3d" xmlns:o="urn:schemas-microsoft-com:office:office" xmlns:r="http://schemas.openxmlformats.org/officeDocument/2006/relationships" xmlns:m="http://schemas.openxmlformats.org/officeDocument/2006/math" xmlns:v="urn:schemas-microsoft-com:vml" xmlns:wp14="http://schemas.microsoft.com/office/word/2010/wordprocessingDrawing" xmlns:wp="http://schemas.openxmlformats.org/drawingml/2006/wordprocessingDrawing" xmlns:w10="urn:schemas-microsoft-com:office:word" xmlns:w="http://schemas.openxmlformats.org/wordprocessingml/2006/main" xmlns:w14="http://schemas.microsoft.com/office/word/2010/wordml" xmlns:w15="http://schemas.microsoft.com/office/word/2012/wordml" xmlns:w16cid="http://schemas.microsoft.com/office/word/2016/wordml/cid" xmlns:w16se="http://schemas.microsoft.com/office/word/2015/wordml/symex" xmlns:wpg="http://schemas.microsoft.com/office/word/2010/wordprocessingGroup" xmlns:wpi="http://schemas.microsoft.com/office/word/2010/wordprocessingInk" xmlns:wne="http://schemas.microsoft.com/office/word/2006/wordml" xmlns:wps="http://schemas.microsoft.com/office/word/2010/wordprocessingShape" mc:Ignorable="w14 w15 w16se w16cid wp14">
   <w:sdt>
     <w:sdtPr>
       <w:id w:val="-885482011"/>
@@ -2356,7 +2390,7 @@
 </file>
 
 <file path=word/footnotes.xml><?xml version="1.0" encoding="utf-8"?>
-<w:footnotes xmlns:wpc="http://schemas.microsoft.com/office/word/2010/wordprocessingCanvas" xmlns:mc="http://schemas.openxmlformats.org/markup-compatibility/2006" xmlns:o="urn:schemas-microsoft-com:office:office" xmlns:r="http://schemas.openxmlformats.org/officeDocument/2006/relationships" xmlns:m="http://schemas.openxmlformats.org/officeDocument/2006/math" xmlns:v="urn:schemas-microsoft-com:vml" xmlns:wp14="http://schemas.microsoft.com/office/word/2010/wordprocessingDrawing" xmlns:wp="http://schemas.openxmlformats.org/drawingml/2006/wordprocessingDrawing" xmlns:w10="urn:schemas-microsoft-com:office:word" xmlns:w="http://schemas.openxmlformats.org/wordprocessingml/2006/main" xmlns:w14="http://schemas.microsoft.com/office/word/2010/wordml" xmlns:w15="http://schemas.microsoft.com/office/word/2012/wordml" xmlns:wpg="http://schemas.microsoft.com/office/word/2010/wordprocessingGroup" xmlns:wpi="http://schemas.microsoft.com/office/word/2010/wordprocessingInk" xmlns:wne="http://schemas.microsoft.com/office/word/2006/wordml" xmlns:wps="http://schemas.microsoft.com/office/word/2010/wordprocessingShape" mc:Ignorable="w14 w15 wp14">
+<w:footnotes xmlns:wpc="http://schemas.microsoft.com/office/word/2010/wordprocessingCanvas" xmlns:cx="http://schemas.microsoft.com/office/drawing/2014/chartex" xmlns:cx1="http://schemas.microsoft.com/office/drawing/2015/9/8/chartex" xmlns:cx2="http://schemas.microsoft.com/office/drawing/2015/10/21/chartex" xmlns:cx3="http://schemas.microsoft.com/office/drawing/2016/5/9/chartex" xmlns:cx4="http://schemas.microsoft.com/office/drawing/2016/5/10/chartex" xmlns:cx5="http://schemas.microsoft.com/office/drawing/2016/5/11/chartex" xmlns:cx6="http://schemas.microsoft.com/office/drawing/2016/5/12/chartex" xmlns:cx7="http://schemas.microsoft.com/office/drawing/2016/5/13/chartex" xmlns:cx8="http://schemas.microsoft.com/office/drawing/2016/5/14/chartex" xmlns:mc="http://schemas.openxmlformats.org/markup-compatibility/2006" xmlns:aink="http://schemas.microsoft.com/office/drawing/2016/ink" xmlns:am3d="http://schemas.microsoft.com/office/drawing/2017/model3d" xmlns:o="urn:schemas-microsoft-com:office:office" xmlns:r="http://schemas.openxmlformats.org/officeDocument/2006/relationships" xmlns:m="http://schemas.openxmlformats.org/officeDocument/2006/math" xmlns:v="urn:schemas-microsoft-com:vml" xmlns:wp14="http://schemas.microsoft.com/office/word/2010/wordprocessingDrawing" xmlns:wp="http://schemas.openxmlformats.org/drawingml/2006/wordprocessingDrawing" xmlns:w10="urn:schemas-microsoft-com:office:word" xmlns:w="http://schemas.openxmlformats.org/wordprocessingml/2006/main" xmlns:w14="http://schemas.microsoft.com/office/word/2010/wordml" xmlns:w15="http://schemas.microsoft.com/office/word/2012/wordml" xmlns:w16cid="http://schemas.microsoft.com/office/word/2016/wordml/cid" xmlns:w16se="http://schemas.microsoft.com/office/word/2015/wordml/symex" xmlns:wpg="http://schemas.microsoft.com/office/word/2010/wordprocessingGroup" xmlns:wpi="http://schemas.microsoft.com/office/word/2010/wordprocessingInk" xmlns:wne="http://schemas.microsoft.com/office/word/2006/wordml" xmlns:wps="http://schemas.microsoft.com/office/word/2010/wordprocessingShape" mc:Ignorable="w14 w15 w16se w16cid wp14">
   <w:footnote w:type="separator" w:id="-1">
     <w:p>
       <w:pPr>
@@ -2381,7 +2415,7 @@
 </file>
 
 <file path=word/styles.xml><?xml version="1.0" encoding="utf-8"?>
-<w:styles xmlns:mc="http://schemas.openxmlformats.org/markup-compatibility/2006" xmlns:r="http://schemas.openxmlformats.org/officeDocument/2006/relationships" xmlns:w="http://schemas.openxmlformats.org/wordprocessingml/2006/main" xmlns:w14="http://schemas.microsoft.com/office/word/2010/wordml" xmlns:w15="http://schemas.microsoft.com/office/word/2012/wordml" mc:Ignorable="w14 w15">
+<w:styles xmlns:mc="http://schemas.openxmlformats.org/markup-compatibility/2006" xmlns:r="http://schemas.openxmlformats.org/officeDocument/2006/relationships" xmlns:w="http://schemas.openxmlformats.org/wordprocessingml/2006/main" xmlns:w14="http://schemas.microsoft.com/office/word/2010/wordml" xmlns:w15="http://schemas.microsoft.com/office/word/2012/wordml" xmlns:w16cid="http://schemas.microsoft.com/office/word/2016/wordml/cid" xmlns:w16se="http://schemas.microsoft.com/office/word/2015/wordml/symex" mc:Ignorable="w14 w15 w16se w16cid">
   <w:docDefaults>
     <w:rPrDefault>
       <w:rPr>
@@ -2397,7 +2431,7 @@
       </w:pPr>
     </w:pPrDefault>
   </w:docDefaults>
-  <w:latentStyles w:defLockedState="0" w:defUIPriority="99" w:defSemiHidden="0" w:defUnhideWhenUsed="0" w:defQFormat="0" w:count="371">
+  <w:latentStyles w:defLockedState="0" w:defUIPriority="99" w:defSemiHidden="0" w:defUnhideWhenUsed="0" w:defQFormat="0" w:count="375">
     <w:lsdException w:name="Normal" w:uiPriority="0" w:qFormat="1"/>
     <w:lsdException w:name="heading 1" w:uiPriority="9" w:qFormat="1"/>
     <w:lsdException w:name="heading 2" w:semiHidden="1" w:uiPriority="9" w:unhideWhenUsed="1" w:qFormat="1"/>
@@ -2503,7 +2537,6 @@
     <w:lsdException w:name="HTML Sample" w:semiHidden="1" w:unhideWhenUsed="1"/>
     <w:lsdException w:name="HTML Typewriter" w:semiHidden="1" w:unhideWhenUsed="1"/>
     <w:lsdException w:name="HTML Variable" w:semiHidden="1" w:unhideWhenUsed="1"/>
-    <w:lsdException w:name="Normal Table" w:semiHidden="1" w:unhideWhenUsed="1"/>
     <w:lsdException w:name="annotation subject" w:semiHidden="1" w:unhideWhenUsed="1"/>
     <w:lsdException w:name="No List" w:semiHidden="1" w:unhideWhenUsed="1"/>
     <w:lsdException w:name="Outline List 1" w:semiHidden="1" w:unhideWhenUsed="1"/>
@@ -2547,10 +2580,8 @@
     <w:lsdException w:name="Table Elegant" w:semiHidden="1" w:unhideWhenUsed="1"/>
     <w:lsdException w:name="Table Professional" w:semiHidden="1" w:unhideWhenUsed="1"/>
     <w:lsdException w:name="Table Subtle 1" w:semiHidden="1" w:unhideWhenUsed="1"/>
-    <w:lsdException w:name="Table Subtle 2" w:semiHidden="1" w:unhideWhenUsed="1"/>
     <w:lsdException w:name="Table Web 1" w:semiHidden="1" w:unhideWhenUsed="1"/>
     <w:lsdException w:name="Table Web 2" w:semiHidden="1" w:unhideWhenUsed="1"/>
-    <w:lsdException w:name="Table Web 3" w:semiHidden="1" w:unhideWhenUsed="1"/>
     <w:lsdException w:name="Balloon Text" w:semiHidden="1" w:unhideWhenUsed="1"/>
     <w:lsdException w:name="Table Grid" w:uiPriority="39"/>
     <w:lsdException w:name="Table Theme" w:semiHidden="1" w:unhideWhenUsed="1"/>
@@ -2769,6 +2800,10 @@
     <w:lsdException w:name="List Table 5 Dark Accent 6" w:uiPriority="50"/>
     <w:lsdException w:name="List Table 6 Colorful Accent 6" w:uiPriority="51"/>
     <w:lsdException w:name="List Table 7 Colorful Accent 6" w:uiPriority="52"/>
+    <w:lsdException w:name="Mention" w:semiHidden="1" w:unhideWhenUsed="1"/>
+    <w:lsdException w:name="Smart Hyperlink" w:semiHidden="1" w:unhideWhenUsed="1"/>
+    <w:lsdException w:name="Hashtag" w:semiHidden="1" w:unhideWhenUsed="1"/>
+    <w:lsdException w:name="Unresolved Mention" w:semiHidden="1" w:unhideWhenUsed="1"/>
   </w:latentStyles>
   <w:style w:type="paragraph" w:default="1" w:styleId="Standaard">
     <w:name w:val="Normal"/>
@@ -3317,7 +3352,7 @@
 </file>
 
 <file path=customXml/itemProps1.xml><?xml version="1.0" encoding="utf-8"?>
-<ds:datastoreItem xmlns:ds="http://schemas.openxmlformats.org/officeDocument/2006/customXml" ds:itemID="{5A2240DD-D36A-4DFE-9789-1C08C3E313E8}">
+<ds:datastoreItem xmlns:ds="http://schemas.openxmlformats.org/officeDocument/2006/customXml" ds:itemID="{E77C953F-C44C-4B5E-BB38-1B1F695B3B2A}">
   <ds:schemaRefs>
     <ds:schemaRef ds:uri="http://schemas.openxmlformats.org/officeDocument/2006/bibliography"/>
   </ds:schemaRefs>
